--- a/template.docx
+++ b/template.docx
@@ -494,7 +494,6 @@
                 <w:sz w:val="24"/>
               </w:rPr>
             </w:pPr>
-            <w:proofErr w:type="gramStart"/>
             <w:r>
               <w:rPr>
                 <w:rFonts w:ascii="宋体" w:hAnsi="宋体" w:hint="eastAsia"/>
@@ -507,15 +506,7 @@
                 <w:rFonts w:ascii="宋体" w:hAnsi="宋体"/>
                 <w:sz w:val="24"/>
               </w:rPr>
-              <w:t>{ vendor</w:t>
-            </w:r>
-            <w:proofErr w:type="gramEnd"/>
-            <w:r>
-              <w:rPr>
-                <w:rFonts w:ascii="宋体" w:hAnsi="宋体"/>
-                <w:sz w:val="24"/>
-              </w:rPr>
-              <w:t xml:space="preserve"> }}</w:t>
+              <w:t>{ vendor }}</w:t>
             </w:r>
           </w:p>
         </w:tc>
@@ -560,21 +551,12 @@
                 <w:sz w:val="24"/>
               </w:rPr>
             </w:pPr>
-            <w:proofErr w:type="gramStart"/>
-            <w:r>
-              <w:rPr>
-                <w:rFonts w:ascii="宋体" w:hAnsi="宋体" w:hint="eastAsia"/>
-                <w:sz w:val="24"/>
-              </w:rPr>
-              <w:t>询</w:t>
-            </w:r>
-            <w:proofErr w:type="gramEnd"/>
-            <w:r>
-              <w:rPr>
-                <w:rFonts w:ascii="宋体" w:hAnsi="宋体" w:hint="eastAsia"/>
-                <w:sz w:val="24"/>
-              </w:rPr>
-              <w:t>报价方式：</w:t>
+            <w:r>
+              <w:rPr>
+                <w:rFonts w:ascii="宋体" w:hAnsi="宋体" w:hint="eastAsia"/>
+                <w:sz w:val="24"/>
+              </w:rPr>
+              <w:t>询报价方式：</w:t>
             </w:r>
           </w:p>
           <w:p>
@@ -913,7 +895,6 @@
                 <w:sz w:val="24"/>
               </w:rPr>
             </w:pPr>
-            <w:proofErr w:type="gramStart"/>
             <w:r>
               <w:rPr>
                 <w:rFonts w:ascii="宋体" w:hAnsi="宋体" w:hint="eastAsia"/>
@@ -926,21 +907,27 @@
                 <w:rFonts w:ascii="宋体" w:hAnsi="宋体"/>
                 <w:sz w:val="24"/>
               </w:rPr>
-              <w:t>{ detail</w:t>
-            </w:r>
-            <w:proofErr w:type="gramEnd"/>
-            <w:r>
-              <w:rPr>
-                <w:rFonts w:ascii="宋体" w:hAnsi="宋体"/>
-                <w:sz w:val="24"/>
-              </w:rPr>
-              <w:t xml:space="preserve"> }}</w:t>
-            </w:r>
-          </w:p>
-          <w:p>
-            <w:pPr>
-              <w:rPr>
-                <w:rFonts w:ascii="宋体" w:hAnsi="宋体" w:hint="eastAsia"/>
+              <w:t>{</w:t>
+            </w:r>
+            <w:r>
+              <w:rPr>
+                <w:rFonts w:ascii="宋体" w:hAnsi="宋体"/>
+                <w:sz w:val="24"/>
+              </w:rPr>
+              <w:t>r</w:t>
+            </w:r>
+            <w:r>
+              <w:rPr>
+                <w:rFonts w:ascii="宋体" w:hAnsi="宋体"/>
+                <w:sz w:val="24"/>
+              </w:rPr>
+              <w:t xml:space="preserve"> detail }}</w:t>
+            </w:r>
+          </w:p>
+          <w:p>
+            <w:pPr>
+              <w:rPr>
+                <w:rFonts w:ascii="宋体" w:hAnsi="宋体"/>
                 <w:sz w:val="24"/>
               </w:rPr>
             </w:pPr>
@@ -1027,6 +1014,13 @@
             </w:r>
             <w:r>
               <w:rPr>
+                <w:rFonts w:ascii="宋体" w:hAnsi="宋体"/>
+                <w:sz w:val="24"/>
+              </w:rPr>
+              <w:t>}</w:t>
+            </w:r>
+            <w:r>
+              <w:rPr>
                 <w:rFonts w:ascii="宋体" w:hAnsi="宋体" w:hint="eastAsia"/>
                 <w:sz w:val="24"/>
               </w:rPr>
@@ -1165,21 +1159,12 @@
               </w:rPr>
               <w:t xml:space="preserve"> }}</w:t>
             </w:r>
-            <w:proofErr w:type="gramStart"/>
-            <w:r>
-              <w:rPr>
-                <w:rFonts w:ascii="宋体" w:hAnsi="宋体" w:hint="eastAsia"/>
-                <w:sz w:val="24"/>
-              </w:rPr>
-              <w:t>家供应</w:t>
-            </w:r>
-            <w:proofErr w:type="gramEnd"/>
-            <w:r>
-              <w:rPr>
-                <w:rFonts w:ascii="宋体" w:hAnsi="宋体" w:hint="eastAsia"/>
-                <w:sz w:val="24"/>
-              </w:rPr>
-              <w:t>商进行询价，截止至2018年</w:t>
+            <w:r>
+              <w:rPr>
+                <w:rFonts w:ascii="宋体" w:hAnsi="宋体" w:hint="eastAsia"/>
+                <w:sz w:val="24"/>
+              </w:rPr>
+              <w:t>家供应商进行询价，截止至2018年</w:t>
             </w:r>
             <w:r>
               <w:rPr>
@@ -1239,21 +1224,12 @@
               </w:rPr>
               <w:t xml:space="preserve"> }}</w:t>
             </w:r>
-            <w:proofErr w:type="gramStart"/>
-            <w:r>
-              <w:rPr>
-                <w:rFonts w:ascii="宋体" w:hAnsi="宋体" w:hint="eastAsia"/>
-                <w:sz w:val="24"/>
-              </w:rPr>
-              <w:t>家有</w:t>
-            </w:r>
-            <w:proofErr w:type="gramEnd"/>
-            <w:r>
-              <w:rPr>
-                <w:rFonts w:ascii="宋体" w:hAnsi="宋体" w:hint="eastAsia"/>
-                <w:sz w:val="24"/>
-              </w:rPr>
-              <w:t>效报价。</w:t>
+            <w:r>
+              <w:rPr>
+                <w:rFonts w:ascii="宋体" w:hAnsi="宋体" w:hint="eastAsia"/>
+                <w:sz w:val="24"/>
+              </w:rPr>
+              <w:t>家有效报价。</w:t>
             </w:r>
           </w:p>
           <w:p>
@@ -1270,27 +1246,6 @@
                 <w:rFonts w:ascii="宋体" w:hAnsi="宋体" w:hint="eastAsia"/>
                 <w:sz w:val="24"/>
               </w:rPr>
-              <w:t>询价单第</w:t>
-            </w:r>
-            <w:r>
-              <w:rPr>
-                <w:rFonts w:ascii="宋体" w:hAnsi="宋体" w:hint="eastAsia"/>
-                <w:sz w:val="24"/>
-              </w:rPr>
-              <w:t>29</w:t>
-            </w:r>
-            <w:r>
-              <w:rPr>
-                <w:rFonts w:ascii="宋体" w:hAnsi="宋体" w:hint="eastAsia"/>
-                <w:sz w:val="24"/>
-              </w:rPr>
-              <w:t>项共有3家供应商提供完整报价。根据现有情况，综合考虑价格、周期、报价完整度等因素，选择</w:t>
-            </w:r>
-            <w:r>
-              <w:rPr>
-                <w:rFonts w:ascii="宋体" w:hAnsi="宋体" w:hint="eastAsia"/>
-                <w:sz w:val="24"/>
-              </w:rPr>
               <w:t>{</w:t>
             </w:r>
             <w:r>
@@ -1298,17 +1253,54 @@
                 <w:rFonts w:ascii="宋体" w:hAnsi="宋体"/>
                 <w:sz w:val="24"/>
               </w:rPr>
-              <w:t>{ vendor }}</w:t>
-            </w:r>
-            <w:r>
-              <w:rPr>
-                <w:rFonts w:ascii="宋体" w:hAnsi="宋体" w:hint="eastAsia"/>
-                <w:sz w:val="24"/>
-              </w:rPr>
-              <w:t>为此采购供应商。</w:t>
+              <w:t xml:space="preserve">{ </w:t>
+            </w:r>
+            <w:proofErr w:type="spellStart"/>
+            <w:r>
+              <w:rPr>
+                <w:rFonts w:ascii="宋体" w:hAnsi="宋体"/>
+                <w:sz w:val="24"/>
+              </w:rPr>
+              <w:t>vendor_detail</w:t>
             </w:r>
             <w:bookmarkStart w:id="0" w:name="_GoBack"/>
             <w:bookmarkEnd w:id="0"/>
+            <w:proofErr w:type="spellEnd"/>
+            <w:r>
+              <w:rPr>
+                <w:rFonts w:ascii="宋体" w:hAnsi="宋体"/>
+                <w:sz w:val="24"/>
+              </w:rPr>
+              <w:t xml:space="preserve"> }}</w:t>
+            </w:r>
+            <w:r>
+              <w:rPr>
+                <w:rFonts w:ascii="宋体" w:hAnsi="宋体" w:hint="eastAsia"/>
+                <w:sz w:val="24"/>
+              </w:rPr>
+              <w:t>。根据现有情况，综合考虑价格、周期、报价完整度等因素，选择</w:t>
+            </w:r>
+            <w:r>
+              <w:rPr>
+                <w:rFonts w:ascii="宋体" w:hAnsi="宋体" w:hint="eastAsia"/>
+                <w:sz w:val="24"/>
+              </w:rPr>
+              <w:t>{</w:t>
+            </w:r>
+            <w:r>
+              <w:rPr>
+                <w:rFonts w:ascii="宋体" w:hAnsi="宋体"/>
+                <w:sz w:val="24"/>
+              </w:rPr>
+              <w:t>{ vendor }}</w:t>
+            </w:r>
+            <w:r>
+              <w:rPr>
+                <w:rFonts w:ascii="宋体" w:hAnsi="宋体" w:hint="eastAsia"/>
+                <w:sz w:val="24"/>
+              </w:rPr>
+              <w:t>为此采购供应商。</w:t>
+            </w:r>
           </w:p>
         </w:tc>
       </w:tr>

--- a/template.docx
+++ b/template.docx
@@ -394,13 +394,24 @@
                 <w:sz w:val="24"/>
               </w:rPr>
             </w:pPr>
-            <w:r>
-              <w:rPr>
-                <w:rFonts w:ascii="宋体" w:hAnsi="宋体"/>
-                <w:sz w:val="24"/>
-              </w:rPr>
-              <w:t>BN-2018-067</w:t>
-            </w:r>
+            <w:proofErr w:type="gramStart"/>
+            <w:r>
+              <w:rPr>
+                <w:rFonts w:ascii="宋体" w:hAnsi="宋体"/>
+                <w:sz w:val="24"/>
+              </w:rPr>
+              <w:t>{{ contract</w:t>
+            </w:r>
+            <w:proofErr w:type="gramEnd"/>
+            <w:r>
+              <w:rPr>
+                <w:rFonts w:ascii="宋体" w:hAnsi="宋体"/>
+                <w:sz w:val="24"/>
+              </w:rPr>
+              <w:t xml:space="preserve"> }}</w:t>
+            </w:r>
+            <w:bookmarkStart w:id="0" w:name="_GoBack"/>
+            <w:bookmarkEnd w:id="0"/>
           </w:p>
         </w:tc>
         <w:tc>
@@ -848,9 +859,6 @@
         </w:tc>
       </w:tr>
       <w:tr>
-        <w:trPr>
-          <w:cantSplit/>
-        </w:trPr>
         <w:tc>
           <w:tcPr>
             <w:tcW w:w="2127" w:type="dxa"/>
@@ -1263,8 +1271,6 @@
               </w:rPr>
               <w:t>vendor_detail</w:t>
             </w:r>
-            <w:bookmarkStart w:id="0" w:name="_GoBack"/>
-            <w:bookmarkEnd w:id="0"/>
             <w:proofErr w:type="spellEnd"/>
             <w:r>
               <w:rPr>
@@ -1278,7 +1284,7 @@
                 <w:rFonts w:ascii="宋体" w:hAnsi="宋体" w:hint="eastAsia"/>
                 <w:sz w:val="24"/>
               </w:rPr>
-              <w:t>。根据现有情况，综合考虑价格、周期、报价完整度等因素，选择</w:t>
+              <w:t>根据现有情况，综合考虑价格、周期、报价完整度等因素，选择</w:t>
             </w:r>
             <w:r>
               <w:rPr>

--- a/template.docx
+++ b/template.docx
@@ -167,18 +167,37 @@
           </w:tcPr>
           <w:p>
             <w:pPr>
-              <w:rPr>
-                <w:rFonts w:ascii="宋体" w:hAnsi="宋体"/>
-                <w:sz w:val="24"/>
-              </w:rPr>
-            </w:pPr>
-            <w:r>
-              <w:rPr>
-                <w:rFonts w:ascii="宋体" w:hAnsi="宋体" w:hint="eastAsia"/>
-                <w:sz w:val="24"/>
-              </w:rPr>
-              <w:t>采购三室</w:t>
-            </w:r>
+              <w:jc w:val="center"/>
+              <w:rPr>
+                <w:rFonts w:ascii="宋体" w:hAnsi="宋体"/>
+                <w:sz w:val="24"/>
+              </w:rPr>
+            </w:pPr>
+            <w:r>
+              <w:rPr>
+                <w:rFonts w:ascii="宋体" w:hAnsi="宋体" w:hint="eastAsia"/>
+                <w:sz w:val="24"/>
+              </w:rPr>
+              <w:t>非金属材料</w:t>
+            </w:r>
+          </w:p>
+          <w:p>
+            <w:pPr>
+              <w:jc w:val="center"/>
+              <w:rPr>
+                <w:rFonts w:ascii="宋体" w:hAnsi="宋体"/>
+                <w:sz w:val="24"/>
+              </w:rPr>
+            </w:pPr>
+            <w:proofErr w:type="gramStart"/>
+            <w:r>
+              <w:rPr>
+                <w:rFonts w:ascii="宋体" w:hAnsi="宋体" w:hint="eastAsia"/>
+                <w:sz w:val="24"/>
+              </w:rPr>
+              <w:t>采购室</w:t>
+            </w:r>
+            <w:proofErr w:type="gramEnd"/>
           </w:p>
         </w:tc>
         <w:tc>
@@ -279,28 +298,30 @@
                 <w:rFonts w:ascii="宋体" w:hAnsi="宋体" w:hint="eastAsia"/>
                 <w:sz w:val="24"/>
               </w:rPr>
-              <w:t>支线</w:t>
-            </w:r>
-            <w:r>
-              <w:rPr>
-                <w:rFonts w:ascii="宋体" w:hAnsi="宋体" w:hint="eastAsia"/>
-                <w:sz w:val="24"/>
-              </w:rPr>
-              <w:t>项目</w:t>
-            </w:r>
-            <w:r>
-              <w:rPr>
-                <w:rFonts w:ascii="宋体" w:hAnsi="宋体" w:hint="eastAsia"/>
-                <w:sz w:val="24"/>
-              </w:rPr>
-              <w:t>标准件</w:t>
-            </w:r>
-            <w:r>
-              <w:rPr>
-                <w:rFonts w:ascii="宋体" w:hAnsi="宋体" w:hint="eastAsia"/>
-                <w:sz w:val="24"/>
-              </w:rPr>
-              <w:t>采购</w:t>
+              <w:t>{</w:t>
+            </w:r>
+            <w:r>
+              <w:rPr>
+                <w:rFonts w:ascii="宋体" w:hAnsi="宋体"/>
+                <w:sz w:val="24"/>
+              </w:rPr>
+              <w:t>{ item</w:t>
+            </w:r>
+            <w:r>
+              <w:rPr>
+                <w:rFonts w:ascii="宋体" w:hAnsi="宋体" w:hint="eastAsia"/>
+                <w:sz w:val="24"/>
+              </w:rPr>
+              <w:t>s</w:t>
+            </w:r>
+            <w:bookmarkStart w:id="0" w:name="_GoBack"/>
+            <w:bookmarkEnd w:id="0"/>
+            <w:r>
+              <w:rPr>
+                <w:rFonts w:ascii="宋体" w:hAnsi="宋体"/>
+                <w:sz w:val="24"/>
+              </w:rPr>
+              <w:t xml:space="preserve"> }}</w:t>
             </w:r>
           </w:p>
         </w:tc>
@@ -410,8 +431,6 @@
               </w:rPr>
               <w:t xml:space="preserve"> }}</w:t>
             </w:r>
-            <w:bookmarkStart w:id="0" w:name="_GoBack"/>
-            <w:bookmarkEnd w:id="0"/>
           </w:p>
         </w:tc>
         <w:tc>
@@ -459,7 +478,7 @@
                 <w:rFonts w:ascii="宋体" w:hAnsi="宋体"/>
                 <w:sz w:val="24"/>
               </w:rPr>
-              <w:t xml:space="preserve"> {{ total }}</w:t>
+              <w:t>{{ total }}</w:t>
             </w:r>
           </w:p>
         </w:tc>

--- a/template.docx
+++ b/template.docx
@@ -60,7 +60,7 @@
           <w:kern w:val="0"/>
           <w:sz w:val="24"/>
         </w:rPr>
-        <w:t xml:space="preserve">                                  填表日期：</w:t>
+        <w:t xml:space="preserve">                                 填表日期：</w:t>
       </w:r>
       <w:r>
         <w:rPr>
@@ -68,7 +68,15 @@
           <w:kern w:val="0"/>
           <w:sz w:val="24"/>
         </w:rPr>
-        <w:t>2018</w:t>
+        <w:t>201</w:t>
+      </w:r>
+      <w:r>
+        <w:rPr>
+          <w:rFonts w:ascii="宋体" w:hAnsi="宋体" w:cs="ËÎÌå"/>
+          <w:kern w:val="0"/>
+          <w:sz w:val="24"/>
+        </w:rPr>
+        <w:t>9</w:t>
       </w:r>
       <w:r>
         <w:rPr>
@@ -84,7 +92,7 @@
           <w:kern w:val="0"/>
           <w:sz w:val="24"/>
         </w:rPr>
-        <w:t>M</w:t>
+        <w:t>1</w:t>
       </w:r>
       <w:r>
         <w:rPr>
@@ -96,11 +104,11 @@
       </w:r>
       <w:r>
         <w:rPr>
-          <w:rFonts w:ascii="宋体" w:hAnsi="宋体" w:cs="ËÎÌå" w:hint="eastAsia"/>
+          <w:rFonts w:ascii="宋体" w:hAnsi="宋体" w:cs="ËÎÌå"/>
           <w:kern w:val="0"/>
           <w:sz w:val="24"/>
         </w:rPr>
-        <w:t>D</w:t>
+        <w:t>11</w:t>
       </w:r>
       <w:r>
         <w:rPr>
@@ -178,7 +186,7 @@
                 <w:rFonts w:ascii="宋体" w:hAnsi="宋体" w:hint="eastAsia"/>
                 <w:sz w:val="24"/>
               </w:rPr>
-              <w:t>非金属材料</w:t>
+              <w:t>金属材料</w:t>
             </w:r>
           </w:p>
           <w:p>
@@ -314,14 +322,19 @@
               </w:rPr>
               <w:t>s</w:t>
             </w:r>
-            <w:bookmarkStart w:id="0" w:name="_GoBack"/>
-            <w:bookmarkEnd w:id="0"/>
             <w:r>
               <w:rPr>
                 <w:rFonts w:ascii="宋体" w:hAnsi="宋体"/>
                 <w:sz w:val="24"/>
               </w:rPr>
               <w:t xml:space="preserve"> }}</w:t>
+            </w:r>
+            <w:r>
+              <w:rPr>
+                <w:rFonts w:ascii="宋体" w:hAnsi="宋体" w:hint="eastAsia"/>
+                <w:sz w:val="24"/>
+              </w:rPr>
+              <w:t>标准件材料采购</w:t>
             </w:r>
           </w:p>
         </w:tc>
@@ -415,21 +428,12 @@
                 <w:sz w:val="24"/>
               </w:rPr>
             </w:pPr>
-            <w:proofErr w:type="gramStart"/>
-            <w:r>
-              <w:rPr>
-                <w:rFonts w:ascii="宋体" w:hAnsi="宋体"/>
-                <w:sz w:val="24"/>
-              </w:rPr>
-              <w:t>{{ contract</w:t>
-            </w:r>
-            <w:proofErr w:type="gramEnd"/>
-            <w:r>
-              <w:rPr>
-                <w:rFonts w:ascii="宋体" w:hAnsi="宋体"/>
-                <w:sz w:val="24"/>
-              </w:rPr>
-              <w:t xml:space="preserve"> }}</w:t>
+            <w:r>
+              <w:rPr>
+                <w:rFonts w:ascii="宋体" w:hAnsi="宋体"/>
+                <w:sz w:val="24"/>
+              </w:rPr>
+              <w:t>{{ contract }}</w:t>
             </w:r>
           </w:p>
         </w:tc>
@@ -468,17 +472,33 @@
             </w:pPr>
             <w:r>
               <w:rPr>
-                <w:rFonts w:ascii="宋体" w:hAnsi="宋体" w:hint="eastAsia"/>
-                <w:sz w:val="24"/>
-              </w:rPr>
-              <w:t>￥</w:t>
-            </w:r>
-            <w:r>
-              <w:rPr>
-                <w:rFonts w:ascii="宋体" w:hAnsi="宋体"/>
-                <w:sz w:val="24"/>
-              </w:rPr>
-              <w:t>{{ total }}</w:t>
+                <w:rFonts w:ascii="宋体" w:hAnsi="宋体"/>
+                <w:sz w:val="24"/>
+              </w:rPr>
+              <w:t>{{ total</w:t>
+            </w:r>
+            <w:r>
+              <w:rPr>
+                <w:rFonts w:ascii="宋体" w:hAnsi="宋体"/>
+                <w:sz w:val="24"/>
+              </w:rPr>
+              <w:t>_sho</w:t>
+            </w:r>
+            <w:bookmarkStart w:id="0" w:name="_GoBack"/>
+            <w:bookmarkEnd w:id="0"/>
+            <w:r>
+              <w:rPr>
+                <w:rFonts w:ascii="宋体" w:hAnsi="宋体"/>
+                <w:sz w:val="24"/>
+              </w:rPr>
+              <w:t>rt</w:t>
+            </w:r>
+            <w:r>
+              <w:rPr>
+                <w:rFonts w:ascii="宋体" w:hAnsi="宋体"/>
+                <w:sz w:val="24"/>
+              </w:rPr>
+              <w:t xml:space="preserve"> }}</w:t>
             </w:r>
           </w:p>
         </w:tc>
@@ -912,11 +932,43 @@
                 <w:rFonts w:ascii="宋体" w:hAnsi="宋体" w:hint="eastAsia"/>
                 <w:sz w:val="24"/>
               </w:rPr>
+              <w:t>询价单：</w:t>
+            </w:r>
+            <w:r>
+              <w:rPr>
+                <w:rFonts w:ascii="宋体" w:hAnsi="宋体" w:hint="eastAsia"/>
+                <w:sz w:val="24"/>
+              </w:rPr>
+              <w:t>1229-0108美标件</w:t>
+            </w:r>
+          </w:p>
+          <w:p>
+            <w:pPr>
+              <w:spacing w:line="300" w:lineRule="exact"/>
+              <w:rPr>
+                <w:rFonts w:ascii="宋体" w:hAnsi="宋体"/>
+                <w:sz w:val="24"/>
+              </w:rPr>
+            </w:pPr>
+            <w:r>
+              <w:rPr>
+                <w:rFonts w:ascii="宋体" w:hAnsi="宋体" w:hint="eastAsia"/>
+                <w:sz w:val="24"/>
+              </w:rPr>
               <w:t>供应商报价：</w:t>
             </w:r>
           </w:p>
           <w:p>
             <w:pPr>
+              <w:spacing w:line="300" w:lineRule="exact"/>
+              <w:rPr>
+                <w:rFonts w:ascii="宋体" w:hAnsi="宋体"/>
+                <w:sz w:val="24"/>
+              </w:rPr>
+            </w:pPr>
+          </w:p>
+          <w:p>
+            <w:pPr>
               <w:rPr>
                 <w:rFonts w:ascii="宋体" w:hAnsi="宋体"/>
                 <w:sz w:val="24"/>
@@ -948,7 +1000,23 @@
                 <w:rFonts w:ascii="宋体" w:hAnsi="宋体"/>
                 <w:sz w:val="24"/>
               </w:rPr>
-              <w:t xml:space="preserve"> detail }}</w:t>
+              <w:t xml:space="preserve"> </w:t>
+            </w:r>
+            <w:proofErr w:type="gramStart"/>
+            <w:r>
+              <w:rPr>
+                <w:rFonts w:ascii="宋体" w:hAnsi="宋体"/>
+                <w:sz w:val="24"/>
+              </w:rPr>
+              <w:t>detail }</w:t>
+            </w:r>
+            <w:proofErr w:type="gramEnd"/>
+            <w:r>
+              <w:rPr>
+                <w:rFonts w:ascii="宋体" w:hAnsi="宋体"/>
+                <w:sz w:val="24"/>
+              </w:rPr>
+              <w:t>}</w:t>
             </w:r>
           </w:p>
           <w:p>
@@ -1030,7 +1098,7 @@
                 <w:rFonts w:ascii="宋体" w:hAnsi="宋体" w:hint="eastAsia"/>
                 <w:sz w:val="24"/>
               </w:rPr>
-              <w:t>报价人民币</w:t>
+              <w:t>报价</w:t>
             </w:r>
             <w:r>
               <w:rPr>
@@ -1112,14 +1180,21 @@
                 <w:rFonts w:ascii="宋体" w:hAnsi="宋体" w:hint="eastAsia"/>
                 <w:sz w:val="24"/>
               </w:rPr>
-              <w:t>物流中心自2018年</w:t>
-            </w:r>
-            <w:r>
-              <w:rPr>
-                <w:rFonts w:ascii="宋体" w:hAnsi="宋体" w:hint="eastAsia"/>
-                <w:sz w:val="24"/>
-              </w:rPr>
-              <w:t>M</w:t>
+              <w:t>采供物流中心</w:t>
+            </w:r>
+            <w:r>
+              <w:rPr>
+                <w:rFonts w:ascii="宋体" w:hAnsi="宋体" w:hint="eastAsia"/>
+                <w:sz w:val="24"/>
+              </w:rPr>
+              <w:t>自2018年</w:t>
+            </w:r>
+            <w:r>
+              <w:rPr>
+                <w:rFonts w:ascii="宋体" w:hAnsi="宋体"/>
+                <w:sz w:val="24"/>
+              </w:rPr>
+              <w:t>12</w:t>
             </w:r>
             <w:r>
               <w:rPr>
@@ -1130,10 +1205,10 @@
             </w:r>
             <w:r>
               <w:rPr>
-                <w:rFonts w:ascii="宋体" w:hAnsi="宋体" w:hint="eastAsia"/>
-                <w:sz w:val="24"/>
-              </w:rPr>
-              <w:t>D</w:t>
+                <w:rFonts w:ascii="宋体" w:hAnsi="宋体"/>
+                <w:sz w:val="24"/>
+              </w:rPr>
+              <w:t>29</w:t>
             </w:r>
             <w:r>
               <w:rPr>
@@ -1191,14 +1266,28 @@
                 <w:rFonts w:ascii="宋体" w:hAnsi="宋体" w:hint="eastAsia"/>
                 <w:sz w:val="24"/>
               </w:rPr>
-              <w:t>家供应商进行询价，截止至2018年</w:t>
-            </w:r>
-            <w:r>
-              <w:rPr>
-                <w:rFonts w:ascii="宋体" w:hAnsi="宋体" w:hint="eastAsia"/>
-                <w:sz w:val="24"/>
-              </w:rPr>
-              <w:t>M</w:t>
+              <w:t>家供应商进行询价，截止至201</w:t>
+            </w:r>
+            <w:r>
+              <w:rPr>
+                <w:rFonts w:ascii="宋体" w:hAnsi="宋体"/>
+                <w:sz w:val="24"/>
+              </w:rPr>
+              <w:t>9</w:t>
+            </w:r>
+            <w:r>
+              <w:rPr>
+                <w:rFonts w:ascii="宋体" w:hAnsi="宋体" w:hint="eastAsia"/>
+                <w:sz w:val="24"/>
+              </w:rPr>
+              <w:t>8年</w:t>
+            </w:r>
+            <w:r>
+              <w:rPr>
+                <w:rFonts w:ascii="宋体" w:hAnsi="宋体"/>
+                <w:sz w:val="24"/>
+              </w:rPr>
+              <w:t>1</w:t>
             </w:r>
             <w:r>
               <w:rPr>
@@ -1209,10 +1298,10 @@
             </w:r>
             <w:r>
               <w:rPr>
-                <w:rFonts w:ascii="宋体" w:hAnsi="宋体" w:hint="eastAsia"/>
-                <w:sz w:val="24"/>
-              </w:rPr>
-              <w:t>D</w:t>
+                <w:rFonts w:ascii="宋体" w:hAnsi="宋体"/>
+                <w:sz w:val="24"/>
+              </w:rPr>
+              <w:t>10</w:t>
             </w:r>
             <w:r>
               <w:rPr>
@@ -1303,7 +1392,21 @@
                 <w:rFonts w:ascii="宋体" w:hAnsi="宋体" w:hint="eastAsia"/>
                 <w:sz w:val="24"/>
               </w:rPr>
-              <w:t>根据现有情况，综合考虑价格、周期、报价完整度等因素，选择</w:t>
+              <w:t>根据现有</w:t>
+            </w:r>
+            <w:r>
+              <w:rPr>
+                <w:rFonts w:ascii="宋体" w:hAnsi="宋体" w:hint="eastAsia"/>
+                <w:sz w:val="24"/>
+              </w:rPr>
+              <w:t>报价</w:t>
+            </w:r>
+            <w:r>
+              <w:rPr>
+                <w:rFonts w:ascii="宋体" w:hAnsi="宋体" w:hint="eastAsia"/>
+                <w:sz w:val="24"/>
+              </w:rPr>
+              <w:t>，综合考虑价格、周期、报价完整度等因素，选择</w:t>
             </w:r>
             <w:r>
               <w:rPr>

--- a/template.docx
+++ b/template.docx
@@ -4,20 +4,22 @@
   <w:body>
     <w:p>
       <w:pPr>
-        <w:ind w:firstLineChars="1200" w:firstLine="2891"/>
+        <w:ind w:firstLineChars="1200" w:firstLine="2880"/>
         <w:rPr>
-          <w:rFonts w:ascii="宋体" w:hAnsi="宋体" w:cs="ËÎÌå"/>
+          <w:rFonts w:ascii="仿宋_GB2312" w:eastAsia="仿宋_GB2312" w:hAnsi="宋体" w:cs="ËÎÌå"/>
           <w:b/>
           <w:kern w:val="0"/>
           <w:sz w:val="24"/>
+          <w:szCs w:val="24"/>
         </w:rPr>
       </w:pPr>
       <w:r>
         <w:rPr>
-          <w:rFonts w:ascii="宋体" w:hAnsi="宋体" w:cs="ËÎÌå" w:hint="eastAsia"/>
+          <w:rFonts w:ascii="仿宋_GB2312" w:eastAsia="仿宋_GB2312" w:hAnsi="宋体" w:cs="ËÎÌå" w:hint="eastAsia"/>
           <w:b/>
           <w:kern w:val="0"/>
           <w:sz w:val="24"/>
+          <w:szCs w:val="24"/>
         </w:rPr>
         <w:t>上海飞机制造有限公司</w:t>
       </w:r>
@@ -27,19 +29,20 @@
         <w:jc w:val="center"/>
         <w:outlineLvl w:val="0"/>
         <w:rPr>
-          <w:rFonts w:ascii="宋体" w:hAnsi="宋体" w:cs="ËÎÌå"/>
+          <w:rFonts w:ascii="仿宋_GB2312" w:eastAsia="仿宋_GB2312" w:hAnsi="宋体" w:cs="ËÎÌå"/>
           <w:b/>
           <w:kern w:val="0"/>
-          <w:sz w:val="28"/>
-          <w:szCs w:val="28"/>
+          <w:sz w:val="24"/>
+          <w:szCs w:val="24"/>
         </w:rPr>
       </w:pPr>
       <w:r>
         <w:rPr>
-          <w:rFonts w:ascii="宋体" w:hAnsi="宋体" w:cs="ËÎÌå" w:hint="eastAsia"/>
+          <w:rFonts w:ascii="仿宋_GB2312" w:eastAsia="仿宋_GB2312" w:hAnsi="宋体" w:cs="ËÎÌå" w:hint="eastAsia"/>
           <w:b/>
           <w:kern w:val="0"/>
           <w:sz w:val="24"/>
+          <w:szCs w:val="24"/>
         </w:rPr>
         <w:t>采购业务记录表</w:t>
       </w:r>
@@ -49,80 +52,55 @@
         <w:ind w:firstLineChars="450" w:firstLine="1080"/>
         <w:jc w:val="left"/>
         <w:rPr>
-          <w:rFonts w:ascii="宋体" w:hAnsi="宋体" w:cs="ËÎÌå"/>
+          <w:rFonts w:ascii="仿宋_GB2312" w:eastAsia="仿宋_GB2312" w:hAnsi="宋体" w:cs="ËÎÌå"/>
           <w:kern w:val="0"/>
           <w:sz w:val="24"/>
+          <w:szCs w:val="24"/>
         </w:rPr>
       </w:pPr>
       <w:r>
         <w:rPr>
-          <w:rFonts w:ascii="宋体" w:hAnsi="宋体" w:cs="ËÎÌå" w:hint="eastAsia"/>
+          <w:rFonts w:ascii="仿宋_GB2312" w:eastAsia="仿宋_GB2312" w:hAnsi="宋体" w:cs="ËÎÌå" w:hint="eastAsia"/>
           <w:kern w:val="0"/>
           <w:sz w:val="24"/>
+          <w:szCs w:val="24"/>
         </w:rPr>
         <w:t xml:space="preserve">                                 填表日期：</w:t>
       </w:r>
+      <w:proofErr w:type="gramStart"/>
       <w:r>
         <w:rPr>
-          <w:rFonts w:ascii="宋体" w:hAnsi="宋体" w:cs="ËÎÌå" w:hint="eastAsia"/>
+          <w:rFonts w:ascii="仿宋_GB2312" w:eastAsia="仿宋_GB2312" w:hAnsi="宋体" w:cs="ËÎÌå" w:hint="eastAsia"/>
           <w:kern w:val="0"/>
           <w:sz w:val="24"/>
+          <w:szCs w:val="24"/>
         </w:rPr>
-        <w:t>201</w:t>
+        <w:t>{</w:t>
       </w:r>
       <w:r>
         <w:rPr>
-          <w:rFonts w:ascii="宋体" w:hAnsi="宋体" w:cs="ËÎÌå"/>
+          <w:rFonts w:ascii="仿宋_GB2312" w:eastAsia="仿宋_GB2312" w:hAnsi="宋体" w:cs="ËÎÌå"/>
           <w:kern w:val="0"/>
           <w:sz w:val="24"/>
+          <w:szCs w:val="24"/>
         </w:rPr>
-        <w:t>9</w:t>
+        <w:t>{ today</w:t>
       </w:r>
+      <w:proofErr w:type="gramEnd"/>
       <w:r>
         <w:rPr>
-          <w:rFonts w:ascii="宋体" w:hAnsi="宋体" w:cs="ËÎÌå" w:hint="eastAsia"/>
+          <w:rFonts w:ascii="仿宋_GB2312" w:eastAsia="仿宋_GB2312" w:hAnsi="宋体" w:cs="ËÎÌå"/>
           <w:kern w:val="0"/>
           <w:sz w:val="24"/>
+          <w:szCs w:val="24"/>
         </w:rPr>
-        <w:t>年</w:t>
-      </w:r>
-      <w:r>
-        <w:rPr>
-          <w:rFonts w:ascii="宋体" w:hAnsi="宋体" w:cs="ËÎÌå" w:hint="eastAsia"/>
-          <w:kern w:val="0"/>
-          <w:sz w:val="24"/>
-        </w:rPr>
-        <w:t>1</w:t>
-      </w:r>
-      <w:r>
-        <w:rPr>
-          <w:rFonts w:ascii="宋体" w:hAnsi="宋体" w:cs="ËÎÌå" w:hint="eastAsia"/>
-          <w:kern w:val="0"/>
-          <w:sz w:val="24"/>
-        </w:rPr>
-        <w:t>月</w:t>
-      </w:r>
-      <w:r>
-        <w:rPr>
-          <w:rFonts w:ascii="宋体" w:hAnsi="宋体" w:cs="ËÎÌå"/>
-          <w:kern w:val="0"/>
-          <w:sz w:val="24"/>
-        </w:rPr>
-        <w:t>11</w:t>
-      </w:r>
-      <w:r>
-        <w:rPr>
-          <w:rFonts w:ascii="宋体" w:hAnsi="宋体" w:cs="ËÎÌå" w:hint="eastAsia"/>
-          <w:kern w:val="0"/>
-          <w:sz w:val="24"/>
-        </w:rPr>
-        <w:t>日</w:t>
+        <w:t xml:space="preserve"> }}</w:t>
       </w:r>
     </w:p>
     <w:tbl>
       <w:tblPr>
-        <w:tblW w:w="9215" w:type="dxa"/>
-        <w:tblInd w:w="-176" w:type="dxa"/>
+        <w:tblW w:w="10490" w:type="dxa"/>
+        <w:tblInd w:w="-1026" w:type="dxa"/>
         <w:tblBorders>
           <w:top w:val="single" w:sz="4" w:space="0" w:color="auto"/>
           <w:left w:val="single" w:sz="4" w:space="0" w:color="auto"/>
@@ -136,9 +114,10 @@
       </w:tblPr>
       <w:tblGrid>
         <w:gridCol w:w="2127"/>
-        <w:gridCol w:w="1730"/>
-        <w:gridCol w:w="2551"/>
-        <w:gridCol w:w="2807"/>
+        <w:gridCol w:w="849"/>
+        <w:gridCol w:w="1986"/>
+        <w:gridCol w:w="2293"/>
+        <w:gridCol w:w="3235"/>
       </w:tblGrid>
       <w:tr>
         <w:trPr>
@@ -155,14 +134,16 @@
               <w:ind w:firstLineChars="100" w:firstLine="240"/>
               <w:jc w:val="center"/>
               <w:rPr>
-                <w:rFonts w:ascii="宋体" w:hAnsi="宋体"/>
-                <w:sz w:val="24"/>
-              </w:rPr>
-            </w:pPr>
-            <w:r>
-              <w:rPr>
-                <w:rFonts w:ascii="宋体" w:hAnsi="宋体" w:hint="eastAsia"/>
-                <w:sz w:val="24"/>
+                <w:rFonts w:ascii="仿宋_GB2312" w:eastAsia="仿宋_GB2312" w:hAnsi="宋体"/>
+                <w:sz w:val="24"/>
+                <w:szCs w:val="24"/>
+              </w:rPr>
+            </w:pPr>
+            <w:r>
+              <w:rPr>
+                <w:rFonts w:ascii="仿宋_GB2312" w:eastAsia="仿宋_GB2312" w:hAnsi="宋体" w:hint="eastAsia"/>
+                <w:sz w:val="24"/>
+                <w:szCs w:val="24"/>
               </w:rPr>
               <w:t>采购科室</w:t>
             </w:r>
@@ -170,38 +151,32 @@
         </w:tc>
         <w:tc>
           <w:tcPr>
-            <w:tcW w:w="1730" w:type="dxa"/>
-            <w:vAlign w:val="center"/>
-          </w:tcPr>
-          <w:p>
-            <w:pPr>
-              <w:jc w:val="center"/>
-              <w:rPr>
-                <w:rFonts w:ascii="宋体" w:hAnsi="宋体"/>
-                <w:sz w:val="24"/>
-              </w:rPr>
-            </w:pPr>
-            <w:r>
-              <w:rPr>
-                <w:rFonts w:ascii="宋体" w:hAnsi="宋体" w:hint="eastAsia"/>
-                <w:sz w:val="24"/>
+            <w:tcW w:w="2835" w:type="dxa"/>
+            <w:gridSpan w:val="2"/>
+            <w:vAlign w:val="center"/>
+          </w:tcPr>
+          <w:p>
+            <w:pPr>
+              <w:rPr>
+                <w:rFonts w:ascii="仿宋_GB2312" w:eastAsia="仿宋_GB2312" w:hAnsi="宋体"/>
+                <w:sz w:val="24"/>
+                <w:szCs w:val="24"/>
+              </w:rPr>
+            </w:pPr>
+            <w:r>
+              <w:rPr>
+                <w:rFonts w:ascii="仿宋_GB2312" w:eastAsia="仿宋_GB2312" w:hAnsi="宋体" w:hint="eastAsia"/>
+                <w:sz w:val="24"/>
+                <w:szCs w:val="24"/>
               </w:rPr>
               <w:t>金属材料</w:t>
             </w:r>
-          </w:p>
-          <w:p>
-            <w:pPr>
-              <w:jc w:val="center"/>
-              <w:rPr>
-                <w:rFonts w:ascii="宋体" w:hAnsi="宋体"/>
-                <w:sz w:val="24"/>
-              </w:rPr>
-            </w:pPr>
             <w:proofErr w:type="gramStart"/>
             <w:r>
               <w:rPr>
-                <w:rFonts w:ascii="宋体" w:hAnsi="宋体" w:hint="eastAsia"/>
-                <w:sz w:val="24"/>
+                <w:rFonts w:ascii="仿宋_GB2312" w:eastAsia="仿宋_GB2312" w:hAnsi="宋体" w:hint="eastAsia"/>
+                <w:sz w:val="24"/>
+                <w:szCs w:val="24"/>
               </w:rPr>
               <w:t>采购室</w:t>
             </w:r>
@@ -210,20 +185,22 @@
         </w:tc>
         <w:tc>
           <w:tcPr>
-            <w:tcW w:w="2551" w:type="dxa"/>
-            <w:vAlign w:val="center"/>
-          </w:tcPr>
-          <w:p>
-            <w:pPr>
-              <w:rPr>
-                <w:rFonts w:ascii="宋体" w:hAnsi="宋体"/>
-                <w:sz w:val="24"/>
-              </w:rPr>
-            </w:pPr>
-            <w:r>
-              <w:rPr>
-                <w:rFonts w:ascii="宋体" w:hAnsi="宋体" w:hint="eastAsia"/>
-                <w:sz w:val="24"/>
+            <w:tcW w:w="2293" w:type="dxa"/>
+            <w:vAlign w:val="center"/>
+          </w:tcPr>
+          <w:p>
+            <w:pPr>
+              <w:rPr>
+                <w:rFonts w:ascii="仿宋_GB2312" w:eastAsia="仿宋_GB2312" w:hAnsi="宋体"/>
+                <w:sz w:val="24"/>
+                <w:szCs w:val="24"/>
+              </w:rPr>
+            </w:pPr>
+            <w:r>
+              <w:rPr>
+                <w:rFonts w:ascii="仿宋_GB2312" w:eastAsia="仿宋_GB2312" w:hAnsi="宋体" w:hint="eastAsia"/>
+                <w:sz w:val="24"/>
+                <w:szCs w:val="24"/>
               </w:rPr>
               <w:t>采购依据编号</w:t>
             </w:r>
@@ -231,29 +208,32 @@
         </w:tc>
         <w:tc>
           <w:tcPr>
-            <w:tcW w:w="2807" w:type="dxa"/>
-            <w:vAlign w:val="center"/>
-          </w:tcPr>
-          <w:p>
-            <w:pPr>
-              <w:rPr>
-                <w:rFonts w:ascii="宋体" w:hAnsi="宋体"/>
-                <w:sz w:val="24"/>
+            <w:tcW w:w="3235" w:type="dxa"/>
+            <w:vAlign w:val="center"/>
+          </w:tcPr>
+          <w:p>
+            <w:pPr>
+              <w:rPr>
+                <w:rFonts w:ascii="仿宋_GB2312" w:eastAsia="仿宋_GB2312" w:hAnsi="宋体"/>
+                <w:sz w:val="24"/>
+                <w:szCs w:val="24"/>
               </w:rPr>
             </w:pPr>
             <w:proofErr w:type="gramStart"/>
             <w:r>
               <w:rPr>
-                <w:rFonts w:ascii="宋体" w:hAnsi="宋体"/>
-                <w:sz w:val="24"/>
+                <w:rFonts w:ascii="仿宋_GB2312" w:eastAsia="仿宋_GB2312" w:hAnsi="宋体"/>
+                <w:sz w:val="24"/>
+                <w:szCs w:val="24"/>
               </w:rPr>
               <w:t>{{ numbers</w:t>
             </w:r>
             <w:proofErr w:type="gramEnd"/>
             <w:r>
               <w:rPr>
-                <w:rFonts w:ascii="宋体" w:hAnsi="宋体"/>
-                <w:sz w:val="24"/>
+                <w:rFonts w:ascii="仿宋_GB2312" w:eastAsia="仿宋_GB2312" w:hAnsi="宋体"/>
+                <w:sz w:val="24"/>
+                <w:szCs w:val="24"/>
               </w:rPr>
               <w:t xml:space="preserve"> }}</w:t>
             </w:r>
@@ -275,14 +255,16 @@
               <w:ind w:firstLineChars="100" w:firstLine="240"/>
               <w:jc w:val="center"/>
               <w:rPr>
-                <w:rFonts w:ascii="宋体" w:hAnsi="宋体"/>
-                <w:sz w:val="24"/>
-              </w:rPr>
-            </w:pPr>
-            <w:r>
-              <w:rPr>
-                <w:rFonts w:ascii="宋体" w:hAnsi="宋体" w:hint="eastAsia"/>
-                <w:sz w:val="24"/>
+                <w:rFonts w:ascii="仿宋_GB2312" w:eastAsia="仿宋_GB2312" w:hAnsi="宋体"/>
+                <w:sz w:val="24"/>
+                <w:szCs w:val="24"/>
+              </w:rPr>
+            </w:pPr>
+            <w:r>
+              <w:rPr>
+                <w:rFonts w:ascii="仿宋_GB2312" w:eastAsia="仿宋_GB2312" w:hAnsi="宋体" w:hint="eastAsia"/>
+                <w:sz w:val="24"/>
+                <w:szCs w:val="24"/>
               </w:rPr>
               <w:t>归属项目</w:t>
             </w:r>
@@ -290,49 +272,32 @@
         </w:tc>
         <w:tc>
           <w:tcPr>
-            <w:tcW w:w="1730" w:type="dxa"/>
+            <w:tcW w:w="2835" w:type="dxa"/>
+            <w:gridSpan w:val="2"/>
             <w:vAlign w:val="center"/>
           </w:tcPr>
           <w:p>
             <w:pPr>
               <w:jc w:val="left"/>
               <w:rPr>
-                <w:rFonts w:ascii="宋体" w:hAnsi="宋体"/>
-                <w:sz w:val="24"/>
-              </w:rPr>
-            </w:pPr>
-            <w:r>
-              <w:rPr>
-                <w:rFonts w:ascii="宋体" w:hAnsi="宋体" w:hint="eastAsia"/>
-                <w:sz w:val="24"/>
-              </w:rPr>
-              <w:t>{</w:t>
-            </w:r>
-            <w:r>
-              <w:rPr>
-                <w:rFonts w:ascii="宋体" w:hAnsi="宋体"/>
-                <w:sz w:val="24"/>
-              </w:rPr>
-              <w:t>{ item</w:t>
-            </w:r>
-            <w:r>
-              <w:rPr>
-                <w:rFonts w:ascii="宋体" w:hAnsi="宋体" w:hint="eastAsia"/>
-                <w:sz w:val="24"/>
-              </w:rPr>
-              <w:t>s</w:t>
-            </w:r>
-            <w:r>
-              <w:rPr>
-                <w:rFonts w:ascii="宋体" w:hAnsi="宋体"/>
-                <w:sz w:val="24"/>
-              </w:rPr>
-              <w:t xml:space="preserve"> }}</w:t>
-            </w:r>
-            <w:r>
-              <w:rPr>
-                <w:rFonts w:ascii="宋体" w:hAnsi="宋体" w:hint="eastAsia"/>
-                <w:sz w:val="24"/>
+                <w:rFonts w:ascii="仿宋_GB2312" w:eastAsia="仿宋_GB2312" w:hAnsi="宋体"/>
+                <w:sz w:val="24"/>
+                <w:szCs w:val="24"/>
+              </w:rPr>
+            </w:pPr>
+            <w:r>
+              <w:rPr>
+                <w:rFonts w:ascii="仿宋_GB2312" w:eastAsia="仿宋_GB2312" w:hAnsi="宋体"/>
+                <w:sz w:val="24"/>
+                <w:szCs w:val="24"/>
+              </w:rPr>
+              <w:t>{{ items }}</w:t>
+            </w:r>
+            <w:r>
+              <w:rPr>
+                <w:rFonts w:ascii="仿宋_GB2312" w:eastAsia="仿宋_GB2312" w:hAnsi="宋体" w:hint="eastAsia"/>
+                <w:sz w:val="24"/>
+                <w:szCs w:val="24"/>
               </w:rPr>
               <w:t>标准件材料采购</w:t>
             </w:r>
@@ -340,20 +305,22 @@
         </w:tc>
         <w:tc>
           <w:tcPr>
-            <w:tcW w:w="2551" w:type="dxa"/>
-            <w:vAlign w:val="center"/>
-          </w:tcPr>
-          <w:p>
-            <w:pPr>
-              <w:rPr>
-                <w:rFonts w:ascii="宋体" w:hAnsi="宋体"/>
-                <w:sz w:val="24"/>
-              </w:rPr>
-            </w:pPr>
-            <w:r>
-              <w:rPr>
-                <w:rFonts w:ascii="宋体" w:hAnsi="宋体" w:hint="eastAsia"/>
-                <w:sz w:val="24"/>
+            <w:tcW w:w="2293" w:type="dxa"/>
+            <w:vAlign w:val="center"/>
+          </w:tcPr>
+          <w:p>
+            <w:pPr>
+              <w:rPr>
+                <w:rFonts w:ascii="仿宋_GB2312" w:eastAsia="仿宋_GB2312" w:hAnsi="宋体"/>
+                <w:sz w:val="24"/>
+                <w:szCs w:val="24"/>
+              </w:rPr>
+            </w:pPr>
+            <w:r>
+              <w:rPr>
+                <w:rFonts w:ascii="仿宋_GB2312" w:eastAsia="仿宋_GB2312" w:hAnsi="宋体" w:hint="eastAsia"/>
+                <w:sz w:val="24"/>
+                <w:szCs w:val="24"/>
               </w:rPr>
               <w:t>供应商是否在清册内</w:t>
             </w:r>
@@ -361,27 +328,30 @@
         </w:tc>
         <w:tc>
           <w:tcPr>
-            <w:tcW w:w="2807" w:type="dxa"/>
-            <w:vAlign w:val="center"/>
-          </w:tcPr>
-          <w:p>
-            <w:pPr>
-              <w:rPr>
-                <w:rFonts w:ascii="宋体" w:hAnsi="宋体"/>
-                <w:sz w:val="24"/>
-              </w:rPr>
-            </w:pPr>
-            <w:r>
-              <w:rPr>
-                <w:rFonts w:ascii="宋体" w:hAnsi="宋体" w:hint="eastAsia"/>
-                <w:sz w:val="24"/>
+            <w:tcW w:w="3235" w:type="dxa"/>
+            <w:vAlign w:val="center"/>
+          </w:tcPr>
+          <w:p>
+            <w:pPr>
+              <w:rPr>
+                <w:rFonts w:ascii="仿宋_GB2312" w:eastAsia="仿宋_GB2312" w:hAnsi="宋体"/>
+                <w:sz w:val="24"/>
+                <w:szCs w:val="24"/>
+              </w:rPr>
+            </w:pPr>
+            <w:r>
+              <w:rPr>
+                <w:rFonts w:ascii="仿宋_GB2312" w:eastAsia="仿宋_GB2312" w:hAnsi="宋体" w:hint="eastAsia"/>
+                <w:sz w:val="24"/>
+                <w:szCs w:val="24"/>
               </w:rPr>
               <w:t>■</w:t>
             </w:r>
             <w:r>
               <w:rPr>
-                <w:rFonts w:ascii="宋体" w:hAnsi="宋体" w:hint="eastAsia"/>
-                <w:sz w:val="24"/>
+                <w:rFonts w:ascii="仿宋_GB2312" w:eastAsia="仿宋_GB2312" w:hAnsi="宋体" w:hint="eastAsia"/>
+                <w:sz w:val="24"/>
+                <w:szCs w:val="24"/>
               </w:rPr>
               <w:t>是     □否</w:t>
             </w:r>
@@ -403,14 +373,16 @@
               <w:ind w:firstLineChars="100" w:firstLine="240"/>
               <w:jc w:val="center"/>
               <w:rPr>
-                <w:rFonts w:ascii="宋体" w:hAnsi="宋体"/>
-                <w:sz w:val="24"/>
-              </w:rPr>
-            </w:pPr>
-            <w:r>
-              <w:rPr>
-                <w:rFonts w:ascii="宋体" w:hAnsi="宋体" w:hint="eastAsia"/>
-                <w:sz w:val="24"/>
+                <w:rFonts w:ascii="仿宋_GB2312" w:eastAsia="仿宋_GB2312" w:hAnsi="宋体"/>
+                <w:sz w:val="24"/>
+                <w:szCs w:val="24"/>
+              </w:rPr>
+            </w:pPr>
+            <w:r>
+              <w:rPr>
+                <w:rFonts w:ascii="仿宋_GB2312" w:eastAsia="仿宋_GB2312" w:hAnsi="宋体" w:hint="eastAsia"/>
+                <w:sz w:val="24"/>
+                <w:szCs w:val="24"/>
               </w:rPr>
               <w:t>合同/订单编号</w:t>
             </w:r>
@@ -418,41 +390,56 @@
         </w:tc>
         <w:tc>
           <w:tcPr>
-            <w:tcW w:w="1730" w:type="dxa"/>
-            <w:vAlign w:val="center"/>
-          </w:tcPr>
-          <w:p>
-            <w:pPr>
-              <w:rPr>
-                <w:rFonts w:ascii="宋体" w:hAnsi="宋体"/>
-                <w:sz w:val="24"/>
-              </w:rPr>
-            </w:pPr>
-            <w:r>
-              <w:rPr>
-                <w:rFonts w:ascii="宋体" w:hAnsi="宋体"/>
-                <w:sz w:val="24"/>
-              </w:rPr>
-              <w:t>{{ contract }}</w:t>
-            </w:r>
-          </w:p>
-        </w:tc>
-        <w:tc>
-          <w:tcPr>
-            <w:tcW w:w="2551" w:type="dxa"/>
-            <w:vAlign w:val="center"/>
-          </w:tcPr>
-          <w:p>
-            <w:pPr>
-              <w:rPr>
-                <w:rFonts w:ascii="宋体" w:hAnsi="宋体"/>
-                <w:sz w:val="24"/>
-              </w:rPr>
-            </w:pPr>
-            <w:r>
-              <w:rPr>
-                <w:rFonts w:ascii="宋体" w:hAnsi="宋体" w:hint="eastAsia"/>
-                <w:sz w:val="24"/>
+            <w:tcW w:w="2835" w:type="dxa"/>
+            <w:gridSpan w:val="2"/>
+            <w:vAlign w:val="center"/>
+          </w:tcPr>
+          <w:p>
+            <w:pPr>
+              <w:rPr>
+                <w:rFonts w:ascii="仿宋_GB2312" w:eastAsia="仿宋_GB2312" w:hAnsi="宋体"/>
+                <w:sz w:val="24"/>
+                <w:szCs w:val="24"/>
+              </w:rPr>
+            </w:pPr>
+            <w:proofErr w:type="gramStart"/>
+            <w:r>
+              <w:rPr>
+                <w:rFonts w:ascii="仿宋_GB2312" w:eastAsia="仿宋_GB2312" w:hAnsi="宋体"/>
+                <w:sz w:val="24"/>
+                <w:szCs w:val="24"/>
+              </w:rPr>
+              <w:t>{{ contract</w:t>
+            </w:r>
+            <w:proofErr w:type="gramEnd"/>
+            <w:r>
+              <w:rPr>
+                <w:rFonts w:ascii="仿宋_GB2312" w:eastAsia="仿宋_GB2312" w:hAnsi="宋体"/>
+                <w:sz w:val="24"/>
+                <w:szCs w:val="24"/>
+              </w:rPr>
+              <w:t xml:space="preserve"> }}</w:t>
+            </w:r>
+          </w:p>
+        </w:tc>
+        <w:tc>
+          <w:tcPr>
+            <w:tcW w:w="2293" w:type="dxa"/>
+            <w:vAlign w:val="center"/>
+          </w:tcPr>
+          <w:p>
+            <w:pPr>
+              <w:rPr>
+                <w:rFonts w:ascii="仿宋_GB2312" w:eastAsia="仿宋_GB2312" w:hAnsi="宋体"/>
+                <w:sz w:val="24"/>
+                <w:szCs w:val="24"/>
+              </w:rPr>
+            </w:pPr>
+            <w:r>
+              <w:rPr>
+                <w:rFonts w:ascii="仿宋_GB2312" w:eastAsia="仿宋_GB2312" w:hAnsi="宋体" w:hint="eastAsia"/>
+                <w:sz w:val="24"/>
+                <w:szCs w:val="24"/>
               </w:rPr>
               <w:t>合同/订单金额</w:t>
             </w:r>
@@ -460,45 +447,287 @@
         </w:tc>
         <w:tc>
           <w:tcPr>
-            <w:tcW w:w="2807" w:type="dxa"/>
-            <w:vAlign w:val="center"/>
-          </w:tcPr>
-          <w:p>
-            <w:pPr>
-              <w:rPr>
-                <w:rFonts w:ascii="宋体" w:hAnsi="宋体"/>
-                <w:sz w:val="24"/>
-              </w:rPr>
-            </w:pPr>
-            <w:r>
-              <w:rPr>
-                <w:rFonts w:ascii="宋体" w:hAnsi="宋体"/>
-                <w:sz w:val="24"/>
-              </w:rPr>
-              <w:t>{{ total</w:t>
-            </w:r>
-            <w:r>
-              <w:rPr>
-                <w:rFonts w:ascii="宋体" w:hAnsi="宋体"/>
-                <w:sz w:val="24"/>
-              </w:rPr>
-              <w:t>_sho</w:t>
-            </w:r>
-            <w:bookmarkStart w:id="0" w:name="_GoBack"/>
-            <w:bookmarkEnd w:id="0"/>
-            <w:r>
-              <w:rPr>
-                <w:rFonts w:ascii="宋体" w:hAnsi="宋体"/>
-                <w:sz w:val="24"/>
-              </w:rPr>
-              <w:t>rt</w:t>
-            </w:r>
-            <w:r>
-              <w:rPr>
-                <w:rFonts w:ascii="宋体" w:hAnsi="宋体"/>
-                <w:sz w:val="24"/>
+            <w:tcW w:w="3235" w:type="dxa"/>
+            <w:vAlign w:val="center"/>
+          </w:tcPr>
+          <w:p>
+            <w:pPr>
+              <w:rPr>
+                <w:rFonts w:ascii="仿宋_GB2312" w:eastAsia="仿宋_GB2312" w:hAnsi="宋体"/>
+                <w:sz w:val="24"/>
+                <w:szCs w:val="24"/>
+              </w:rPr>
+            </w:pPr>
+            <w:proofErr w:type="gramStart"/>
+            <w:r>
+              <w:rPr>
+                <w:rFonts w:ascii="仿宋_GB2312" w:eastAsia="仿宋_GB2312" w:hAnsi="宋体"/>
+                <w:sz w:val="24"/>
+                <w:szCs w:val="24"/>
+              </w:rPr>
+              <w:t xml:space="preserve">{{ </w:t>
+            </w:r>
+            <w:proofErr w:type="spellStart"/>
+            <w:r>
+              <w:rPr>
+                <w:rFonts w:ascii="仿宋_GB2312" w:eastAsia="仿宋_GB2312" w:hAnsi="宋体"/>
+                <w:sz w:val="24"/>
+                <w:szCs w:val="24"/>
+              </w:rPr>
+              <w:t>total</w:t>
+            </w:r>
+            <w:proofErr w:type="gramEnd"/>
+            <w:r>
+              <w:rPr>
+                <w:rFonts w:ascii="仿宋_GB2312" w:eastAsia="仿宋_GB2312" w:hAnsi="宋体"/>
+                <w:sz w:val="24"/>
+                <w:szCs w:val="24"/>
+              </w:rPr>
+              <w:t>_short</w:t>
+            </w:r>
+            <w:proofErr w:type="spellEnd"/>
+            <w:r>
+              <w:rPr>
+                <w:rFonts w:ascii="仿宋_GB2312" w:eastAsia="仿宋_GB2312" w:hAnsi="宋体"/>
+                <w:sz w:val="24"/>
+                <w:szCs w:val="24"/>
               </w:rPr>
               <w:t xml:space="preserve"> }}</w:t>
+            </w:r>
+          </w:p>
+        </w:tc>
+      </w:tr>
+      <w:tr>
+        <w:tblPrEx>
+          <w:tblLook w:val="0000" w:firstRow="0" w:lastRow="0" w:firstColumn="0" w:lastColumn="0" w:noHBand="0" w:noVBand="0"/>
+        </w:tblPrEx>
+        <w:trPr>
+          <w:cantSplit/>
+          <w:trHeight w:val="506"/>
+        </w:trPr>
+        <w:tc>
+          <w:tcPr>
+            <w:tcW w:w="2127" w:type="dxa"/>
+            <w:shd w:val="clear" w:color="auto" w:fill="auto"/>
+            <w:vAlign w:val="center"/>
+          </w:tcPr>
+          <w:p>
+            <w:pPr>
+              <w:jc w:val="center"/>
+              <w:rPr>
+                <w:rFonts w:ascii="仿宋_GB2312" w:eastAsia="仿宋_GB2312"/>
+                <w:sz w:val="24"/>
+                <w:szCs w:val="24"/>
+              </w:rPr>
+            </w:pPr>
+            <w:r>
+              <w:rPr>
+                <w:rFonts w:ascii="仿宋_GB2312" w:eastAsia="仿宋_GB2312" w:hint="eastAsia"/>
+                <w:sz w:val="24"/>
+                <w:szCs w:val="24"/>
+              </w:rPr>
+              <w:t>币种</w:t>
+            </w:r>
+          </w:p>
+        </w:tc>
+        <w:tc>
+          <w:tcPr>
+            <w:tcW w:w="2835" w:type="dxa"/>
+            <w:gridSpan w:val="2"/>
+            <w:shd w:val="clear" w:color="auto" w:fill="auto"/>
+            <w:vAlign w:val="center"/>
+          </w:tcPr>
+          <w:p>
+            <w:pPr>
+              <w:rPr>
+                <w:rFonts w:ascii="仿宋_GB2312" w:eastAsia="仿宋_GB2312"/>
+                <w:sz w:val="24"/>
+                <w:szCs w:val="24"/>
+              </w:rPr>
+            </w:pPr>
+            <w:proofErr w:type="gramStart"/>
+            <w:r>
+              <w:rPr>
+                <w:rFonts w:ascii="仿宋_GB2312" w:eastAsia="仿宋_GB2312" w:hint="eastAsia"/>
+                <w:sz w:val="24"/>
+                <w:szCs w:val="24"/>
+              </w:rPr>
+              <w:t>{</w:t>
+            </w:r>
+            <w:r>
+              <w:rPr>
+                <w:rFonts w:ascii="仿宋_GB2312" w:eastAsia="仿宋_GB2312"/>
+                <w:sz w:val="24"/>
+                <w:szCs w:val="24"/>
+              </w:rPr>
+              <w:t>{ currency</w:t>
+            </w:r>
+            <w:proofErr w:type="gramEnd"/>
+            <w:r>
+              <w:rPr>
+                <w:rFonts w:ascii="仿宋_GB2312" w:eastAsia="仿宋_GB2312"/>
+                <w:sz w:val="24"/>
+                <w:szCs w:val="24"/>
+              </w:rPr>
+              <w:t xml:space="preserve"> }}</w:t>
+            </w:r>
+          </w:p>
+        </w:tc>
+        <w:tc>
+          <w:tcPr>
+            <w:tcW w:w="2293" w:type="dxa"/>
+            <w:shd w:val="clear" w:color="auto" w:fill="auto"/>
+            <w:vAlign w:val="center"/>
+          </w:tcPr>
+          <w:p>
+            <w:pPr>
+              <w:rPr>
+                <w:rFonts w:ascii="仿宋_GB2312" w:eastAsia="仿宋_GB2312"/>
+                <w:sz w:val="24"/>
+                <w:szCs w:val="24"/>
+              </w:rPr>
+            </w:pPr>
+            <w:r>
+              <w:rPr>
+                <w:rFonts w:ascii="仿宋_GB2312" w:eastAsia="仿宋_GB2312" w:hAnsi="宋体" w:hint="eastAsia"/>
+                <w:spacing w:val="6"/>
+                <w:sz w:val="24"/>
+                <w:szCs w:val="24"/>
+              </w:rPr>
+              <w:t>付款方式</w:t>
+            </w:r>
+          </w:p>
+        </w:tc>
+        <w:tc>
+          <w:tcPr>
+            <w:tcW w:w="3235" w:type="dxa"/>
+            <w:shd w:val="clear" w:color="auto" w:fill="auto"/>
+            <w:vAlign w:val="center"/>
+          </w:tcPr>
+          <w:p>
+            <w:pPr>
+              <w:rPr>
+                <w:rFonts w:ascii="仿宋_GB2312" w:eastAsia="仿宋_GB2312"/>
+                <w:sz w:val="24"/>
+                <w:szCs w:val="24"/>
+              </w:rPr>
+            </w:pPr>
+            <w:r>
+              <w:rPr>
+                <w:rFonts w:ascii="仿宋_GB2312" w:eastAsia="仿宋_GB2312" w:hint="eastAsia"/>
+                <w:sz w:val="24"/>
+                <w:szCs w:val="24"/>
+              </w:rPr>
+              <w:t>全部货到后付款</w:t>
+            </w:r>
+          </w:p>
+        </w:tc>
+      </w:tr>
+      <w:tr>
+        <w:tblPrEx>
+          <w:tblLook w:val="0000" w:firstRow="0" w:lastRow="0" w:firstColumn="0" w:lastColumn="0" w:noHBand="0" w:noVBand="0"/>
+        </w:tblPrEx>
+        <w:trPr>
+          <w:cantSplit/>
+          <w:trHeight w:val="414"/>
+        </w:trPr>
+        <w:tc>
+          <w:tcPr>
+            <w:tcW w:w="2127" w:type="dxa"/>
+            <w:shd w:val="clear" w:color="auto" w:fill="auto"/>
+            <w:vAlign w:val="center"/>
+          </w:tcPr>
+          <w:p>
+            <w:pPr>
+              <w:jc w:val="center"/>
+              <w:rPr>
+                <w:rFonts w:ascii="仿宋_GB2312" w:eastAsia="仿宋_GB2312"/>
+                <w:sz w:val="24"/>
+                <w:szCs w:val="24"/>
+              </w:rPr>
+            </w:pPr>
+            <w:r>
+              <w:rPr>
+                <w:rFonts w:ascii="仿宋_GB2312" w:eastAsia="仿宋_GB2312" w:hAnsi="宋体" w:hint="eastAsia"/>
+                <w:spacing w:val="6"/>
+                <w:sz w:val="24"/>
+                <w:szCs w:val="24"/>
+              </w:rPr>
+              <w:t>交易方式</w:t>
+            </w:r>
+          </w:p>
+        </w:tc>
+        <w:tc>
+          <w:tcPr>
+            <w:tcW w:w="2835" w:type="dxa"/>
+            <w:gridSpan w:val="2"/>
+            <w:shd w:val="clear" w:color="auto" w:fill="auto"/>
+            <w:vAlign w:val="center"/>
+          </w:tcPr>
+          <w:p>
+            <w:pPr>
+              <w:rPr>
+                <w:rFonts w:ascii="仿宋_GB2312" w:eastAsia="仿宋_GB2312"/>
+                <w:sz w:val="24"/>
+                <w:szCs w:val="24"/>
+              </w:rPr>
+            </w:pPr>
+            <w:r>
+              <w:rPr>
+                <w:rFonts w:ascii="仿宋_GB2312" w:eastAsia="仿宋_GB2312" w:hint="eastAsia"/>
+                <w:sz w:val="24"/>
+                <w:szCs w:val="24"/>
+              </w:rPr>
+              <w:t>采购</w:t>
+            </w:r>
+          </w:p>
+        </w:tc>
+        <w:tc>
+          <w:tcPr>
+            <w:tcW w:w="2293" w:type="dxa"/>
+            <w:shd w:val="clear" w:color="auto" w:fill="auto"/>
+            <w:vAlign w:val="center"/>
+          </w:tcPr>
+          <w:p>
+            <w:pPr>
+              <w:rPr>
+                <w:rFonts w:ascii="仿宋_GB2312" w:eastAsia="仿宋_GB2312"/>
+                <w:sz w:val="24"/>
+                <w:szCs w:val="24"/>
+              </w:rPr>
+            </w:pPr>
+            <w:r>
+              <w:rPr>
+                <w:rFonts w:ascii="仿宋_GB2312" w:eastAsia="仿宋_GB2312" w:hAnsi="宋体" w:hint="eastAsia"/>
+                <w:spacing w:val="6"/>
+                <w:sz w:val="24"/>
+                <w:szCs w:val="24"/>
+              </w:rPr>
+              <w:t>交付条件</w:t>
+            </w:r>
+          </w:p>
+        </w:tc>
+        <w:tc>
+          <w:tcPr>
+            <w:tcW w:w="3235" w:type="dxa"/>
+            <w:shd w:val="clear" w:color="auto" w:fill="auto"/>
+            <w:vAlign w:val="center"/>
+          </w:tcPr>
+          <w:p>
+            <w:pPr>
+              <w:rPr>
+                <w:rFonts w:ascii="仿宋_GB2312" w:eastAsia="仿宋_GB2312"/>
+                <w:sz w:val="24"/>
+                <w:szCs w:val="24"/>
+              </w:rPr>
+            </w:pPr>
+            <w:r>
+              <w:rPr>
+                <w:rFonts w:ascii="仿宋_GB2312" w:eastAsia="仿宋_GB2312" w:hint="eastAsia"/>
+                <w:sz w:val="24"/>
+                <w:szCs w:val="24"/>
+              </w:rPr>
+              <w:t>门到门</w:t>
             </w:r>
           </w:p>
         </w:tc>
@@ -506,7 +735,7 @@
       <w:tr>
         <w:trPr>
           <w:cantSplit/>
-          <w:trHeight w:val="263"/>
+          <w:trHeight w:val="407"/>
         </w:trPr>
         <w:tc>
           <w:tcPr>
@@ -518,14 +747,16 @@
               <w:ind w:firstLineChars="100" w:firstLine="240"/>
               <w:jc w:val="center"/>
               <w:rPr>
-                <w:rFonts w:ascii="宋体" w:hAnsi="宋体"/>
-                <w:sz w:val="24"/>
-              </w:rPr>
-            </w:pPr>
-            <w:r>
-              <w:rPr>
-                <w:rFonts w:ascii="宋体" w:hAnsi="宋体" w:hint="eastAsia"/>
-                <w:sz w:val="24"/>
+                <w:rFonts w:ascii="仿宋_GB2312" w:eastAsia="仿宋_GB2312" w:hAnsi="宋体"/>
+                <w:sz w:val="24"/>
+                <w:szCs w:val="24"/>
+              </w:rPr>
+            </w:pPr>
+            <w:r>
+              <w:rPr>
+                <w:rFonts w:ascii="仿宋_GB2312" w:eastAsia="仿宋_GB2312" w:hAnsi="宋体" w:hint="eastAsia"/>
+                <w:sz w:val="24"/>
+                <w:szCs w:val="24"/>
               </w:rPr>
               <w:t>供应商名称</w:t>
             </w:r>
@@ -533,30 +764,35 @@
         </w:tc>
         <w:tc>
           <w:tcPr>
-            <w:tcW w:w="7088" w:type="dxa"/>
-            <w:gridSpan w:val="3"/>
-            <w:vAlign w:val="center"/>
-          </w:tcPr>
-          <w:p>
-            <w:pPr>
-              <w:rPr>
-                <w:rFonts w:ascii="宋体" w:hAnsi="宋体"/>
-                <w:sz w:val="24"/>
-              </w:rPr>
-            </w:pPr>
-            <w:r>
-              <w:rPr>
-                <w:rFonts w:ascii="宋体" w:hAnsi="宋体" w:hint="eastAsia"/>
-                <w:sz w:val="24"/>
-              </w:rPr>
-              <w:t>{</w:t>
-            </w:r>
-            <w:r>
-              <w:rPr>
-                <w:rFonts w:ascii="宋体" w:hAnsi="宋体"/>
-                <w:sz w:val="24"/>
-              </w:rPr>
-              <w:t>{ vendor }}</w:t>
+            <w:tcW w:w="8363" w:type="dxa"/>
+            <w:gridSpan w:val="4"/>
+            <w:vAlign w:val="center"/>
+          </w:tcPr>
+          <w:p>
+            <w:pPr>
+              <w:rPr>
+                <w:rFonts w:ascii="仿宋_GB2312" w:eastAsia="仿宋_GB2312" w:hAnsi="宋体"/>
+                <w:sz w:val="24"/>
+                <w:szCs w:val="24"/>
+              </w:rPr>
+            </w:pPr>
+            <w:proofErr w:type="gramStart"/>
+            <w:r>
+              <w:rPr>
+                <w:rFonts w:ascii="仿宋_GB2312" w:eastAsia="仿宋_GB2312" w:hAnsi="宋体"/>
+                <w:sz w:val="24"/>
+                <w:szCs w:val="24"/>
+              </w:rPr>
+              <w:t>{{ vendor</w:t>
+            </w:r>
+            <w:proofErr w:type="gramEnd"/>
+            <w:r>
+              <w:rPr>
+                <w:rFonts w:ascii="仿宋_GB2312" w:eastAsia="仿宋_GB2312" w:hAnsi="宋体"/>
+                <w:sz w:val="24"/>
+                <w:szCs w:val="24"/>
+              </w:rPr>
+              <w:t xml:space="preserve"> }}</w:t>
             </w:r>
           </w:p>
         </w:tc>
@@ -576,14 +812,16 @@
             <w:pPr>
               <w:jc w:val="center"/>
               <w:rPr>
-                <w:rFonts w:ascii="宋体" w:hAnsi="宋体"/>
-                <w:sz w:val="24"/>
-              </w:rPr>
-            </w:pPr>
-            <w:r>
-              <w:rPr>
-                <w:rFonts w:ascii="宋体" w:hAnsi="宋体" w:hint="eastAsia"/>
-                <w:sz w:val="24"/>
+                <w:rFonts w:ascii="仿宋_GB2312" w:eastAsia="仿宋_GB2312" w:hAnsi="宋体"/>
+                <w:sz w:val="24"/>
+                <w:szCs w:val="24"/>
+              </w:rPr>
+            </w:pPr>
+            <w:r>
+              <w:rPr>
+                <w:rFonts w:ascii="仿宋_GB2312" w:eastAsia="仿宋_GB2312" w:hAnsi="宋体" w:hint="eastAsia"/>
+                <w:sz w:val="24"/>
+                <w:szCs w:val="24"/>
               </w:rPr>
               <w:t>业务记录</w:t>
             </w:r>
@@ -591,35 +829,38 @@
         </w:tc>
         <w:tc>
           <w:tcPr>
-            <w:tcW w:w="7088" w:type="dxa"/>
-            <w:gridSpan w:val="3"/>
-          </w:tcPr>
-          <w:p>
-            <w:pPr>
-              <w:rPr>
-                <w:rFonts w:ascii="宋体" w:hAnsi="宋体"/>
-                <w:sz w:val="24"/>
-              </w:rPr>
-            </w:pPr>
-            <w:r>
-              <w:rPr>
-                <w:rFonts w:ascii="宋体" w:hAnsi="宋体" w:hint="eastAsia"/>
-                <w:sz w:val="24"/>
-              </w:rPr>
-              <w:t>询报价方式：</w:t>
-            </w:r>
-          </w:p>
-          <w:p>
-            <w:pPr>
-              <w:rPr>
-                <w:rFonts w:ascii="宋体" w:hAnsi="宋体"/>
-                <w:sz w:val="24"/>
-                <w:szCs w:val="24"/>
-              </w:rPr>
-            </w:pPr>
-            <w:r>
-              <w:rPr>
-                <w:rFonts w:ascii="宋体" w:hAnsi="宋体" w:hint="eastAsia"/>
+            <w:tcW w:w="8363" w:type="dxa"/>
+            <w:gridSpan w:val="4"/>
+          </w:tcPr>
+          <w:p>
+            <w:pPr>
+              <w:rPr>
+                <w:rFonts w:ascii="仿宋_GB2312" w:eastAsia="仿宋_GB2312" w:hAnsi="宋体"/>
+                <w:sz w:val="24"/>
+                <w:szCs w:val="24"/>
+              </w:rPr>
+            </w:pPr>
+            <w:proofErr w:type="gramStart"/>
+            <w:r>
+              <w:rPr>
+                <w:rFonts w:ascii="仿宋_GB2312" w:eastAsia="仿宋_GB2312" w:hAnsi="宋体" w:hint="eastAsia"/>
+                <w:sz w:val="24"/>
+                <w:szCs w:val="24"/>
+              </w:rPr>
+              <w:t>询</w:t>
+            </w:r>
+            <w:proofErr w:type="gramEnd"/>
+            <w:r>
+              <w:rPr>
+                <w:rFonts w:ascii="仿宋_GB2312" w:eastAsia="仿宋_GB2312" w:hAnsi="宋体" w:hint="eastAsia"/>
+                <w:sz w:val="24"/>
+                <w:szCs w:val="24"/>
+              </w:rPr>
+              <w:t>报价方式：</w:t>
+            </w:r>
+            <w:r>
+              <w:rPr>
+                <w:rFonts w:ascii="仿宋_GB2312" w:eastAsia="仿宋_GB2312" w:hAnsi="宋体" w:hint="eastAsia"/>
                 <w:sz w:val="24"/>
                 <w:szCs w:val="24"/>
               </w:rPr>
@@ -628,16 +869,35 @@
           </w:p>
           <w:p>
             <w:pPr>
+              <w:rPr>
+                <w:rFonts w:ascii="仿宋_GB2312" w:eastAsia="仿宋_GB2312" w:hAnsi="宋体"/>
+                <w:sz w:val="24"/>
+                <w:szCs w:val="24"/>
+              </w:rPr>
+            </w:pPr>
+            <w:r>
+              <w:rPr>
+                <w:rFonts w:ascii="仿宋_GB2312" w:eastAsia="仿宋_GB2312" w:hAnsi="宋体" w:hint="eastAsia"/>
+                <w:sz w:val="24"/>
+                <w:szCs w:val="24"/>
+              </w:rPr>
+              <w:t>根据供应商清册通过统一询价平台以邮件方式询价</w:t>
+            </w:r>
+          </w:p>
+          <w:p>
+            <w:pPr>
               <w:spacing w:line="300" w:lineRule="exact"/>
               <w:rPr>
-                <w:rFonts w:ascii="宋体" w:hAnsi="宋体"/>
-                <w:sz w:val="24"/>
-              </w:rPr>
-            </w:pPr>
-            <w:r>
-              <w:rPr>
-                <w:rFonts w:ascii="宋体" w:hAnsi="宋体" w:hint="eastAsia"/>
-                <w:sz w:val="24"/>
+                <w:rFonts w:ascii="仿宋_GB2312" w:eastAsia="仿宋_GB2312" w:hAnsi="宋体"/>
+                <w:sz w:val="24"/>
+                <w:szCs w:val="24"/>
+              </w:rPr>
+            </w:pPr>
+            <w:r>
+              <w:rPr>
+                <w:rFonts w:ascii="仿宋_GB2312" w:eastAsia="仿宋_GB2312" w:hAnsi="宋体" w:hint="eastAsia"/>
+                <w:sz w:val="24"/>
+                <w:szCs w:val="24"/>
               </w:rPr>
               <w:t>供应商报价：</w:t>
             </w:r>
@@ -646,136 +906,86 @@
             <w:pPr>
               <w:spacing w:line="300" w:lineRule="exact"/>
               <w:rPr>
-                <w:rFonts w:ascii="宋体" w:hAnsi="宋体"/>
-                <w:sz w:val="24"/>
-              </w:rPr>
-            </w:pPr>
-            <w:r>
-              <w:rPr>
-                <w:rFonts w:ascii="宋体" w:hAnsi="宋体" w:hint="eastAsia"/>
-                <w:sz w:val="24"/>
-              </w:rPr>
-              <w:t>询价单</w:t>
-            </w:r>
-            <w:r>
-              <w:rPr>
-                <w:rFonts w:ascii="宋体" w:hAnsi="宋体" w:hint="eastAsia"/>
-                <w:sz w:val="24"/>
-              </w:rPr>
-              <w:t>29</w:t>
-            </w:r>
-            <w:r>
-              <w:rPr>
-                <w:rFonts w:ascii="宋体" w:hAnsi="宋体" w:hint="eastAsia"/>
-                <w:sz w:val="24"/>
-              </w:rPr>
-              <w:t>项：</w:t>
+                <w:rFonts w:ascii="仿宋_GB2312" w:eastAsia="仿宋_GB2312" w:hAnsi="宋体"/>
+                <w:sz w:val="24"/>
+                <w:szCs w:val="24"/>
+              </w:rPr>
+            </w:pPr>
+            <w:r>
+              <w:rPr>
+                <w:rFonts w:ascii="仿宋_GB2312" w:eastAsia="仿宋_GB2312" w:hAnsi="宋体" w:hint="eastAsia"/>
+                <w:sz w:val="24"/>
+                <w:szCs w:val="24"/>
+              </w:rPr>
+              <w:t>询价单29项：</w:t>
             </w:r>
           </w:p>
           <w:p>
             <w:pPr>
               <w:spacing w:line="300" w:lineRule="exact"/>
               <w:rPr>
-                <w:rFonts w:ascii="宋体" w:hAnsi="宋体"/>
-                <w:sz w:val="24"/>
-                <w:szCs w:val="24"/>
-              </w:rPr>
-            </w:pPr>
-            <w:r>
-              <w:rPr>
-                <w:rFonts w:ascii="宋体" w:hAnsi="宋体" w:hint="eastAsia"/>
-                <w:sz w:val="24"/>
-                <w:szCs w:val="24"/>
-              </w:rPr>
-              <w:t>上海科罕电子科技有限公司报价人民币</w:t>
-            </w:r>
-            <w:r>
-              <w:rPr>
-                <w:rFonts w:ascii="宋体" w:hAnsi="宋体"/>
-              </w:rPr>
-              <w:t>40910.72</w:t>
-            </w:r>
-            <w:r>
-              <w:rPr>
-                <w:rFonts w:ascii="宋体" w:hAnsi="宋体" w:hint="eastAsia"/>
-                <w:sz w:val="24"/>
-                <w:szCs w:val="24"/>
-              </w:rPr>
-              <w:t>元</w:t>
+                <w:rFonts w:ascii="仿宋_GB2312" w:eastAsia="仿宋_GB2312" w:hAnsi="宋体"/>
+                <w:sz w:val="24"/>
+                <w:szCs w:val="24"/>
+              </w:rPr>
+            </w:pPr>
+            <w:r>
+              <w:rPr>
+                <w:rFonts w:ascii="仿宋_GB2312" w:eastAsia="仿宋_GB2312" w:hAnsi="宋体" w:hint="eastAsia"/>
+                <w:sz w:val="24"/>
+                <w:szCs w:val="24"/>
+              </w:rPr>
+              <w:t>上海科罕电子科技有限公司报价人民币40910.72元</w:t>
             </w:r>
           </w:p>
           <w:p>
             <w:pPr>
               <w:spacing w:line="300" w:lineRule="exact"/>
               <w:rPr>
-                <w:rFonts w:ascii="宋体" w:hAnsi="宋体"/>
-                <w:sz w:val="24"/>
-              </w:rPr>
-            </w:pPr>
-            <w:r>
-              <w:rPr>
-                <w:rFonts w:ascii="宋体" w:hAnsi="宋体" w:hint="eastAsia"/>
-                <w:sz w:val="24"/>
-                <w:szCs w:val="24"/>
-              </w:rPr>
-              <w:t>上海屹领电子科技有限公司</w:t>
-            </w:r>
-            <w:r>
-              <w:rPr>
-                <w:rFonts w:ascii="宋体" w:hAnsi="宋体" w:hint="eastAsia"/>
-                <w:sz w:val="24"/>
-              </w:rPr>
-              <w:t>报价人民币</w:t>
-            </w:r>
-            <w:r>
-              <w:rPr>
-                <w:rFonts w:ascii="宋体" w:hAnsi="宋体"/>
-              </w:rPr>
-              <w:t>42176.00</w:t>
-            </w:r>
-            <w:r>
-              <w:rPr>
-                <w:rFonts w:ascii="宋体" w:hAnsi="宋体" w:hint="eastAsia"/>
-                <w:sz w:val="24"/>
-              </w:rPr>
-              <w:t>元</w:t>
+                <w:rFonts w:ascii="仿宋_GB2312" w:eastAsia="仿宋_GB2312" w:hAnsi="宋体"/>
+                <w:sz w:val="24"/>
+                <w:szCs w:val="24"/>
+              </w:rPr>
+            </w:pPr>
+            <w:r>
+              <w:rPr>
+                <w:rFonts w:ascii="仿宋_GB2312" w:eastAsia="仿宋_GB2312" w:hAnsi="宋体" w:hint="eastAsia"/>
+                <w:sz w:val="24"/>
+                <w:szCs w:val="24"/>
+              </w:rPr>
+              <w:t>上海屹领电子科技有限公司报价人民币42176.00元</w:t>
             </w:r>
           </w:p>
           <w:p>
             <w:pPr>
               <w:spacing w:line="300" w:lineRule="exact"/>
               <w:rPr>
-                <w:rFonts w:ascii="宋体" w:hAnsi="宋体"/>
-                <w:sz w:val="24"/>
-              </w:rPr>
-            </w:pPr>
-            <w:r>
-              <w:rPr>
-                <w:rFonts w:ascii="宋体" w:hAnsi="宋体" w:hint="eastAsia"/>
-                <w:sz w:val="24"/>
-              </w:rPr>
-              <w:t>中国航空工业供销上海有限公司</w:t>
-            </w:r>
-            <w:r>
-              <w:rPr>
-                <w:rFonts w:ascii="宋体" w:hAnsi="宋体" w:hint="eastAsia"/>
-                <w:sz w:val="24"/>
-                <w:szCs w:val="24"/>
-              </w:rPr>
-              <w:t>回复无法报价</w:t>
+                <w:rFonts w:ascii="仿宋_GB2312" w:eastAsia="仿宋_GB2312" w:hAnsi="宋体"/>
+                <w:sz w:val="24"/>
+                <w:szCs w:val="24"/>
+              </w:rPr>
+            </w:pPr>
+            <w:r>
+              <w:rPr>
+                <w:rFonts w:ascii="仿宋_GB2312" w:eastAsia="仿宋_GB2312" w:hAnsi="宋体" w:hint="eastAsia"/>
+                <w:sz w:val="24"/>
+                <w:szCs w:val="24"/>
+              </w:rPr>
+              <w:t>中国航空工业供销上海有限公司回复无法报价</w:t>
             </w:r>
           </w:p>
           <w:p>
             <w:pPr>
               <w:spacing w:line="300" w:lineRule="exact"/>
               <w:rPr>
-                <w:rFonts w:ascii="宋体" w:hAnsi="宋体"/>
-                <w:sz w:val="24"/>
-              </w:rPr>
-            </w:pPr>
-            <w:r>
-              <w:rPr>
-                <w:rFonts w:ascii="宋体" w:hAnsi="宋体" w:hint="eastAsia"/>
+                <w:rFonts w:ascii="仿宋_GB2312" w:eastAsia="仿宋_GB2312" w:hAnsi="宋体"/>
+                <w:sz w:val="24"/>
+                <w:szCs w:val="24"/>
+              </w:rPr>
+            </w:pPr>
+            <w:r>
+              <w:rPr>
+                <w:rFonts w:ascii="仿宋_GB2312" w:eastAsia="仿宋_GB2312" w:hAnsi="宋体" w:hint="eastAsia"/>
                 <w:sz w:val="24"/>
                 <w:szCs w:val="24"/>
               </w:rPr>
@@ -786,7 +996,7 @@
             <w:pPr>
               <w:spacing w:line="300" w:lineRule="exact"/>
               <w:rPr>
-                <w:rFonts w:ascii="宋体" w:hAnsi="宋体"/>
+                <w:rFonts w:ascii="仿宋_GB2312" w:eastAsia="仿宋_GB2312" w:hAnsi="宋体"/>
                 <w:sz w:val="24"/>
                 <w:szCs w:val="24"/>
               </w:rPr>
@@ -794,24 +1004,16 @@
             <w:hyperlink r:id="rId7" w:tooltip="点击查看详情" w:history="1">
               <w:r>
                 <w:rPr>
-                  <w:rFonts w:ascii="宋体" w:hAnsi="宋体" w:hint="eastAsia"/>
+                  <w:rFonts w:ascii="仿宋_GB2312" w:eastAsia="仿宋_GB2312" w:hAnsi="宋体" w:hint="eastAsia"/>
                   <w:sz w:val="24"/>
                   <w:szCs w:val="24"/>
                 </w:rPr>
-                <w:t>天津美隆航科技发展</w:t>
-              </w:r>
-              <w:r>
-                <w:rPr>
-                  <w:rFonts w:ascii="宋体" w:hAnsi="宋体"/>
-                  <w:sz w:val="24"/>
-                  <w:szCs w:val="24"/>
-                </w:rPr>
-                <w:t>有限公司</w:t>
+                <w:t>天津美隆航科技发展有限公司</w:t>
               </w:r>
             </w:hyperlink>
             <w:r>
               <w:rPr>
-                <w:rFonts w:ascii="宋体" w:hAnsi="宋体" w:hint="eastAsia"/>
+                <w:rFonts w:ascii="仿宋_GB2312" w:eastAsia="仿宋_GB2312" w:hAnsi="宋体" w:hint="eastAsia"/>
                 <w:sz w:val="24"/>
                 <w:szCs w:val="24"/>
               </w:rPr>
@@ -822,14 +1024,14 @@
             <w:pPr>
               <w:spacing w:line="300" w:lineRule="exact"/>
               <w:rPr>
-                <w:rFonts w:ascii="宋体" w:hAnsi="宋体"/>
-                <w:sz w:val="24"/>
-                <w:szCs w:val="24"/>
-              </w:rPr>
-            </w:pPr>
-            <w:r>
-              <w:rPr>
-                <w:rFonts w:ascii="宋体" w:hAnsi="宋体" w:hint="eastAsia"/>
+                <w:rFonts w:ascii="仿宋_GB2312" w:eastAsia="仿宋_GB2312" w:hAnsi="宋体"/>
+                <w:sz w:val="24"/>
+                <w:szCs w:val="24"/>
+              </w:rPr>
+            </w:pPr>
+            <w:r>
+              <w:rPr>
+                <w:rFonts w:ascii="仿宋_GB2312" w:eastAsia="仿宋_GB2312" w:hAnsi="宋体" w:hint="eastAsia"/>
                 <w:sz w:val="24"/>
                 <w:szCs w:val="24"/>
               </w:rPr>
@@ -840,14 +1042,14 @@
             <w:pPr>
               <w:spacing w:line="300" w:lineRule="exact"/>
               <w:rPr>
-                <w:rFonts w:ascii="宋体" w:hAnsi="宋体"/>
-                <w:sz w:val="24"/>
-                <w:szCs w:val="24"/>
-              </w:rPr>
-            </w:pPr>
-            <w:r>
-              <w:rPr>
-                <w:rFonts w:ascii="宋体" w:hAnsi="宋体" w:hint="eastAsia"/>
+                <w:rFonts w:ascii="仿宋_GB2312" w:eastAsia="仿宋_GB2312" w:hAnsi="宋体"/>
+                <w:sz w:val="24"/>
+                <w:szCs w:val="24"/>
+              </w:rPr>
+            </w:pPr>
+            <w:r>
+              <w:rPr>
+                <w:rFonts w:ascii="仿宋_GB2312" w:eastAsia="仿宋_GB2312" w:hAnsi="宋体" w:hint="eastAsia"/>
                 <w:sz w:val="24"/>
                 <w:szCs w:val="24"/>
               </w:rPr>
@@ -858,14 +1060,16 @@
             <w:pPr>
               <w:spacing w:line="300" w:lineRule="exact"/>
               <w:rPr>
-                <w:rFonts w:ascii="宋体" w:hAnsi="宋体"/>
-                <w:sz w:val="24"/>
-              </w:rPr>
-            </w:pPr>
-            <w:r>
-              <w:rPr>
-                <w:rFonts w:ascii="宋体" w:hAnsi="宋体" w:hint="eastAsia"/>
-                <w:sz w:val="24"/>
+                <w:rFonts w:ascii="仿宋_GB2312" w:eastAsia="仿宋_GB2312" w:hAnsi="宋体"/>
+                <w:sz w:val="24"/>
+                <w:szCs w:val="24"/>
+              </w:rPr>
+            </w:pPr>
+            <w:r>
+              <w:rPr>
+                <w:rFonts w:ascii="仿宋_GB2312" w:eastAsia="仿宋_GB2312" w:hAnsi="宋体" w:hint="eastAsia"/>
+                <w:sz w:val="24"/>
+                <w:szCs w:val="24"/>
               </w:rPr>
               <w:t>上海浩略实业有限公司逾期未回复</w:t>
             </w:r>
@@ -873,7 +1077,7 @@
           <w:p>
             <w:pPr>
               <w:rPr>
-                <w:rFonts w:ascii="宋体" w:hAnsi="宋体"/>
+                <w:rFonts w:ascii="仿宋_GB2312" w:eastAsia="仿宋_GB2312" w:hAnsi="宋体"/>
                 <w:sz w:val="24"/>
                 <w:szCs w:val="24"/>
               </w:rPr>
@@ -881,16 +1085,18 @@
             <w:hyperlink r:id="rId8" w:tooltip="点击查看详情" w:history="1">
               <w:r>
                 <w:rPr>
-                  <w:rFonts w:ascii="宋体" w:hAnsi="宋体"/>
+                  <w:rFonts w:ascii="仿宋_GB2312" w:eastAsia="仿宋_GB2312" w:hAnsi="宋体" w:hint="eastAsia"/>
                   <w:sz w:val="24"/>
+                  <w:szCs w:val="24"/>
                 </w:rPr>
                 <w:t>上海美恒航空器材有限公司</w:t>
               </w:r>
             </w:hyperlink>
             <w:r>
               <w:rPr>
-                <w:rFonts w:ascii="宋体" w:hAnsi="宋体" w:hint="eastAsia"/>
-                <w:sz w:val="24"/>
+                <w:rFonts w:ascii="仿宋_GB2312" w:eastAsia="仿宋_GB2312" w:hAnsi="宋体" w:hint="eastAsia"/>
+                <w:sz w:val="24"/>
+                <w:szCs w:val="24"/>
               </w:rPr>
               <w:t>逾期未回复</w:t>
             </w:r>
@@ -898,6 +1104,9 @@
         </w:tc>
       </w:tr>
       <w:tr>
+        <w:trPr>
+          <w:trHeight w:val="5171"/>
+        </w:trPr>
         <w:tc>
           <w:tcPr>
             <w:tcW w:w="2127" w:type="dxa"/>
@@ -908,124 +1117,88 @@
             <w:pPr>
               <w:jc w:val="center"/>
               <w:rPr>
-                <w:rFonts w:ascii="宋体" w:hAnsi="宋体"/>
-                <w:sz w:val="24"/>
-              </w:rPr>
-            </w:pPr>
-          </w:p>
-        </w:tc>
-        <w:tc>
-          <w:tcPr>
-            <w:tcW w:w="7088" w:type="dxa"/>
-            <w:gridSpan w:val="3"/>
+                <w:rFonts w:ascii="仿宋_GB2312" w:eastAsia="仿宋_GB2312" w:hAnsi="宋体"/>
+                <w:sz w:val="24"/>
+                <w:szCs w:val="24"/>
+              </w:rPr>
+            </w:pPr>
+          </w:p>
+        </w:tc>
+        <w:tc>
+          <w:tcPr>
+            <w:tcW w:w="8363" w:type="dxa"/>
+            <w:gridSpan w:val="4"/>
           </w:tcPr>
           <w:p>
             <w:pPr>
               <w:spacing w:line="300" w:lineRule="exact"/>
               <w:rPr>
-                <w:rFonts w:ascii="宋体" w:hAnsi="宋体"/>
-                <w:sz w:val="24"/>
-              </w:rPr>
-            </w:pPr>
-            <w:r>
-              <w:rPr>
-                <w:rFonts w:ascii="宋体" w:hAnsi="宋体" w:hint="eastAsia"/>
-                <w:sz w:val="24"/>
+                <w:rFonts w:ascii="仿宋_GB2312" w:eastAsia="仿宋_GB2312" w:hAnsi="宋体"/>
+                <w:sz w:val="24"/>
+                <w:szCs w:val="24"/>
+              </w:rPr>
+            </w:pPr>
+            <w:r>
+              <w:rPr>
+                <w:rFonts w:ascii="仿宋_GB2312" w:eastAsia="仿宋_GB2312" w:hAnsi="宋体" w:hint="eastAsia"/>
+                <w:sz w:val="24"/>
+                <w:szCs w:val="24"/>
               </w:rPr>
               <w:t>询价单：</w:t>
             </w:r>
-            <w:r>
-              <w:rPr>
-                <w:rFonts w:ascii="宋体" w:hAnsi="宋体" w:hint="eastAsia"/>
-                <w:sz w:val="24"/>
-              </w:rPr>
-              <w:t>1229-0108美标件</w:t>
+            <w:proofErr w:type="gramStart"/>
+            <w:r>
+              <w:rPr>
+                <w:rFonts w:ascii="仿宋_GB2312" w:eastAsia="仿宋_GB2312" w:hAnsi="宋体"/>
+                <w:sz w:val="24"/>
+                <w:szCs w:val="24"/>
+              </w:rPr>
+              <w:t>{{ order</w:t>
+            </w:r>
+            <w:proofErr w:type="gramEnd"/>
+            <w:r>
+              <w:rPr>
+                <w:rFonts w:ascii="仿宋_GB2312" w:eastAsia="仿宋_GB2312" w:hAnsi="宋体"/>
+                <w:sz w:val="24"/>
+                <w:szCs w:val="24"/>
+              </w:rPr>
+              <w:t xml:space="preserve"> }}</w:t>
             </w:r>
           </w:p>
           <w:p>
             <w:pPr>
               <w:spacing w:line="300" w:lineRule="exact"/>
               <w:rPr>
-                <w:rFonts w:ascii="宋体" w:hAnsi="宋体"/>
-                <w:sz w:val="24"/>
-              </w:rPr>
-            </w:pPr>
-            <w:r>
-              <w:rPr>
-                <w:rFonts w:ascii="宋体" w:hAnsi="宋体" w:hint="eastAsia"/>
-                <w:sz w:val="24"/>
+                <w:rFonts w:ascii="仿宋_GB2312" w:eastAsia="仿宋_GB2312" w:hAnsi="宋体"/>
+                <w:sz w:val="24"/>
+                <w:szCs w:val="24"/>
+              </w:rPr>
+            </w:pPr>
+            <w:r>
+              <w:rPr>
+                <w:rFonts w:ascii="仿宋_GB2312" w:eastAsia="仿宋_GB2312" w:hAnsi="宋体" w:hint="eastAsia"/>
+                <w:sz w:val="24"/>
+                <w:szCs w:val="24"/>
               </w:rPr>
               <w:t>供应商报价：</w:t>
             </w:r>
           </w:p>
           <w:p>
             <w:pPr>
-              <w:spacing w:line="300" w:lineRule="exact"/>
-              <w:rPr>
-                <w:rFonts w:ascii="宋体" w:hAnsi="宋体"/>
-                <w:sz w:val="24"/>
-              </w:rPr>
-            </w:pPr>
-          </w:p>
-          <w:p>
-            <w:pPr>
-              <w:rPr>
-                <w:rFonts w:ascii="宋体" w:hAnsi="宋体"/>
-                <w:sz w:val="24"/>
-              </w:rPr>
-            </w:pPr>
-            <w:r>
-              <w:rPr>
-                <w:rFonts w:ascii="宋体" w:hAnsi="宋体" w:hint="eastAsia"/>
-                <w:sz w:val="24"/>
-              </w:rPr>
-              <w:t>{</w:t>
-            </w:r>
-            <w:r>
-              <w:rPr>
-                <w:rFonts w:ascii="宋体" w:hAnsi="宋体"/>
-                <w:sz w:val="24"/>
-              </w:rPr>
-              <w:t>{</w:t>
-            </w:r>
-            <w:r>
-              <w:rPr>
-                <w:rFonts w:ascii="宋体" w:hAnsi="宋体"/>
-                <w:sz w:val="24"/>
-              </w:rPr>
-              <w:t>r</w:t>
-            </w:r>
-            <w:r>
-              <w:rPr>
-                <w:rFonts w:ascii="宋体" w:hAnsi="宋体"/>
-                <w:sz w:val="24"/>
-              </w:rPr>
-              <w:t xml:space="preserve"> </w:t>
-            </w:r>
-            <w:proofErr w:type="gramStart"/>
-            <w:r>
-              <w:rPr>
-                <w:rFonts w:ascii="宋体" w:hAnsi="宋体"/>
-                <w:sz w:val="24"/>
-              </w:rPr>
-              <w:t>detail }</w:t>
-            </w:r>
-            <w:proofErr w:type="gramEnd"/>
-            <w:r>
-              <w:rPr>
-                <w:rFonts w:ascii="宋体" w:hAnsi="宋体"/>
-                <w:sz w:val="24"/>
-              </w:rPr>
-              <w:t>}</w:t>
-            </w:r>
-          </w:p>
-          <w:p>
-            <w:pPr>
-              <w:rPr>
-                <w:rFonts w:ascii="宋体" w:hAnsi="宋体"/>
-                <w:sz w:val="24"/>
-              </w:rPr>
-            </w:pPr>
+              <w:rPr>
+                <w:rFonts w:ascii="仿宋_GB2312" w:eastAsia="仿宋_GB2312" w:hAnsi="宋体"/>
+                <w:sz w:val="24"/>
+                <w:szCs w:val="24"/>
+              </w:rPr>
+            </w:pPr>
+            <w:r>
+              <w:rPr>
+                <w:rFonts w:ascii="仿宋_GB2312" w:eastAsia="仿宋_GB2312"/>
+                <w:sz w:val="24"/>
+                <w:szCs w:val="24"/>
+              </w:rPr>
+              <w:t>{{r detail }}</w:t>
+            </w:r>
           </w:p>
         </w:tc>
       </w:tr>
@@ -1044,29 +1217,32 @@
             <w:pPr>
               <w:jc w:val="center"/>
               <w:rPr>
-                <w:rFonts w:ascii="宋体" w:hAnsi="宋体"/>
-                <w:sz w:val="24"/>
-              </w:rPr>
-            </w:pPr>
-          </w:p>
-        </w:tc>
-        <w:tc>
-          <w:tcPr>
-            <w:tcW w:w="7088" w:type="dxa"/>
-            <w:gridSpan w:val="3"/>
+                <w:rFonts w:ascii="仿宋_GB2312" w:eastAsia="仿宋_GB2312" w:hAnsi="宋体"/>
+                <w:sz w:val="24"/>
+                <w:szCs w:val="24"/>
+              </w:rPr>
+            </w:pPr>
+          </w:p>
+        </w:tc>
+        <w:tc>
+          <w:tcPr>
+            <w:tcW w:w="8363" w:type="dxa"/>
+            <w:gridSpan w:val="4"/>
           </w:tcPr>
           <w:p>
             <w:pPr>
               <w:spacing w:line="300" w:lineRule="exact"/>
               <w:rPr>
-                <w:rFonts w:ascii="宋体" w:hAnsi="宋体"/>
-                <w:sz w:val="24"/>
-              </w:rPr>
-            </w:pPr>
-            <w:r>
-              <w:rPr>
-                <w:rFonts w:ascii="宋体" w:hAnsi="宋体" w:hint="eastAsia"/>
-                <w:sz w:val="24"/>
+                <w:rFonts w:ascii="仿宋_GB2312" w:eastAsia="仿宋_GB2312" w:hAnsi="宋体"/>
+                <w:sz w:val="24"/>
+                <w:szCs w:val="24"/>
+              </w:rPr>
+            </w:pPr>
+            <w:r>
+              <w:rPr>
+                <w:rFonts w:ascii="仿宋_GB2312" w:eastAsia="仿宋_GB2312" w:hAnsi="宋体" w:hint="eastAsia"/>
+                <w:sz w:val="24"/>
+                <w:szCs w:val="24"/>
               </w:rPr>
               <w:t>询价结果：</w:t>
             </w:r>
@@ -1075,51 +1251,18 @@
             <w:pPr>
               <w:spacing w:line="300" w:lineRule="exact"/>
               <w:rPr>
-                <w:rFonts w:ascii="宋体" w:hAnsi="宋体"/>
-                <w:sz w:val="24"/>
-              </w:rPr>
-            </w:pPr>
-            <w:r>
-              <w:rPr>
-                <w:rFonts w:ascii="宋体" w:hAnsi="宋体" w:hint="eastAsia"/>
-                <w:sz w:val="24"/>
-              </w:rPr>
-              <w:t>{</w:t>
-            </w:r>
-            <w:r>
-              <w:rPr>
-                <w:rFonts w:ascii="宋体" w:hAnsi="宋体"/>
-                <w:sz w:val="24"/>
-              </w:rPr>
-              <w:t xml:space="preserve">{ vendor }} </w:t>
-            </w:r>
-            <w:r>
-              <w:rPr>
-                <w:rFonts w:ascii="宋体" w:hAnsi="宋体" w:hint="eastAsia"/>
-                <w:sz w:val="24"/>
-              </w:rPr>
-              <w:t>报价</w:t>
-            </w:r>
-            <w:r>
-              <w:rPr>
-                <w:rFonts w:ascii="宋体" w:hAnsi="宋体"/>
-                <w:sz w:val="24"/>
-              </w:rPr>
-              <w:t>{{ total }</w:t>
-            </w:r>
-            <w:r>
-              <w:rPr>
-                <w:rFonts w:ascii="宋体" w:hAnsi="宋体"/>
-                <w:sz w:val="24"/>
-              </w:rPr>
-              <w:t>}</w:t>
-            </w:r>
-            <w:r>
-              <w:rPr>
-                <w:rFonts w:ascii="宋体" w:hAnsi="宋体" w:hint="eastAsia"/>
-                <w:sz w:val="24"/>
-              </w:rPr>
-              <w:t>元</w:t>
+                <w:rFonts w:ascii="仿宋_GB2312" w:eastAsia="仿宋_GB2312" w:hAnsi="宋体"/>
+                <w:sz w:val="24"/>
+                <w:szCs w:val="24"/>
+              </w:rPr>
+            </w:pPr>
+            <w:r>
+              <w:rPr>
+                <w:rFonts w:ascii="仿宋_GB2312" w:eastAsia="仿宋_GB2312" w:hAnsi="宋体" w:hint="eastAsia"/>
+                <w:sz w:val="24"/>
+                <w:szCs w:val="24"/>
+              </w:rPr>
+              <w:t>{{ vendor }} 报价{{ total }}元</w:t>
             </w:r>
           </w:p>
         </w:tc>
@@ -1127,7 +1270,7 @@
       <w:tr>
         <w:trPr>
           <w:cantSplit/>
-          <w:trHeight w:val="2018"/>
+          <w:trHeight w:val="2850"/>
         </w:trPr>
         <w:tc>
           <w:tcPr>
@@ -1139,29 +1282,32 @@
             <w:pPr>
               <w:jc w:val="center"/>
               <w:rPr>
-                <w:rFonts w:ascii="宋体" w:hAnsi="宋体"/>
-                <w:sz w:val="24"/>
-              </w:rPr>
-            </w:pPr>
-          </w:p>
-        </w:tc>
-        <w:tc>
-          <w:tcPr>
-            <w:tcW w:w="7088" w:type="dxa"/>
-            <w:gridSpan w:val="3"/>
+                <w:rFonts w:ascii="仿宋_GB2312" w:eastAsia="仿宋_GB2312" w:hAnsi="宋体"/>
+                <w:sz w:val="24"/>
+                <w:szCs w:val="24"/>
+              </w:rPr>
+            </w:pPr>
+          </w:p>
+        </w:tc>
+        <w:tc>
+          <w:tcPr>
+            <w:tcW w:w="8363" w:type="dxa"/>
+            <w:gridSpan w:val="4"/>
           </w:tcPr>
           <w:p>
             <w:pPr>
               <w:spacing w:line="300" w:lineRule="exact"/>
               <w:rPr>
-                <w:rFonts w:ascii="宋体" w:hAnsi="宋体"/>
-                <w:sz w:val="24"/>
-              </w:rPr>
-            </w:pPr>
-            <w:r>
-              <w:rPr>
-                <w:rFonts w:ascii="宋体" w:hAnsi="宋体" w:hint="eastAsia"/>
-                <w:sz w:val="24"/>
+                <w:rFonts w:ascii="仿宋_GB2312" w:eastAsia="仿宋_GB2312" w:hAnsi="宋体"/>
+                <w:sz w:val="24"/>
+                <w:szCs w:val="24"/>
+              </w:rPr>
+            </w:pPr>
+            <w:r>
+              <w:rPr>
+                <w:rFonts w:ascii="仿宋_GB2312" w:eastAsia="仿宋_GB2312" w:hAnsi="宋体" w:hint="eastAsia"/>
+                <w:sz w:val="24"/>
+                <w:szCs w:val="24"/>
               </w:rPr>
               <w:t>其他说明：</w:t>
             </w:r>
@@ -1171,181 +1317,190 @@
               <w:spacing w:line="300" w:lineRule="exact"/>
               <w:ind w:firstLineChars="200" w:firstLine="480"/>
               <w:rPr>
-                <w:rFonts w:ascii="宋体" w:hAnsi="宋体"/>
-                <w:sz w:val="24"/>
-              </w:rPr>
-            </w:pPr>
-            <w:r>
-              <w:rPr>
-                <w:rFonts w:ascii="宋体" w:hAnsi="宋体" w:hint="eastAsia"/>
-                <w:sz w:val="24"/>
+                <w:rFonts w:ascii="仿宋_GB2312" w:eastAsia="仿宋_GB2312" w:hAnsi="宋体"/>
+                <w:sz w:val="24"/>
+                <w:szCs w:val="24"/>
+              </w:rPr>
+            </w:pPr>
+            <w:r>
+              <w:rPr>
+                <w:rFonts w:ascii="仿宋_GB2312" w:eastAsia="仿宋_GB2312" w:hAnsi="宋体" w:hint="eastAsia"/>
+                <w:sz w:val="24"/>
+                <w:szCs w:val="24"/>
               </w:rPr>
               <w:t>采供物流中心</w:t>
             </w:r>
             <w:r>
               <w:rPr>
-                <w:rFonts w:ascii="宋体" w:hAnsi="宋体" w:hint="eastAsia"/>
-                <w:sz w:val="24"/>
-              </w:rPr>
-              <w:t>自2018年</w:t>
-            </w:r>
-            <w:r>
-              <w:rPr>
-                <w:rFonts w:ascii="宋体" w:hAnsi="宋体"/>
-                <w:sz w:val="24"/>
-              </w:rPr>
-              <w:t>12</w:t>
-            </w:r>
-            <w:r>
-              <w:rPr>
-                <w:rFonts w:ascii="宋体" w:hAnsi="宋体" w:hint="eastAsia"/>
-                <w:sz w:val="24"/>
-              </w:rPr>
-              <w:t>月</w:t>
-            </w:r>
-            <w:r>
-              <w:rPr>
-                <w:rFonts w:ascii="宋体" w:hAnsi="宋体"/>
-                <w:sz w:val="24"/>
-              </w:rPr>
-              <w:t>29</w:t>
-            </w:r>
-            <w:r>
-              <w:rPr>
-                <w:rFonts w:ascii="宋体" w:hAnsi="宋体" w:hint="eastAsia"/>
-                <w:sz w:val="24"/>
-              </w:rPr>
-              <w:t>日起向供应商清册中的潜在</w:t>
-            </w:r>
-            <w:r>
-              <w:rPr>
-                <w:rFonts w:ascii="宋体" w:hAnsi="宋体" w:hint="eastAsia"/>
-                <w:sz w:val="24"/>
-              </w:rPr>
-              <w:t>{</w:t>
-            </w:r>
-            <w:r>
-              <w:rPr>
-                <w:rFonts w:ascii="宋体" w:hAnsi="宋体"/>
-                <w:sz w:val="24"/>
-              </w:rPr>
-              <w:t xml:space="preserve">{ </w:t>
+                <w:rFonts w:ascii="仿宋_GB2312" w:eastAsia="仿宋_GB2312" w:hAnsi="宋体" w:hint="eastAsia"/>
+                <w:sz w:val="24"/>
+                <w:szCs w:val="24"/>
+              </w:rPr>
+              <w:t>自</w:t>
+            </w:r>
+            <w:r>
+              <w:rPr>
+                <w:rFonts w:ascii="仿宋_GB2312" w:eastAsia="仿宋_GB2312" w:hAnsi="宋体"/>
+                <w:sz w:val="24"/>
+                <w:szCs w:val="24"/>
+              </w:rPr>
+              <w:t xml:space="preserve">{{ </w:t>
             </w:r>
             <w:proofErr w:type="spellStart"/>
             <w:r>
               <w:rPr>
-                <w:rFonts w:ascii="宋体" w:hAnsi="宋体"/>
-                <w:sz w:val="24"/>
-              </w:rPr>
-              <w:t>vendo</w:t>
-            </w:r>
-            <w:r>
-              <w:rPr>
-                <w:rFonts w:ascii="宋体" w:hAnsi="宋体" w:hint="eastAsia"/>
-                <w:sz w:val="24"/>
-              </w:rPr>
-              <w:t>r</w:t>
-            </w:r>
-            <w:r>
-              <w:rPr>
-                <w:rFonts w:ascii="宋体" w:hAnsi="宋体"/>
-                <w:sz w:val="24"/>
-              </w:rPr>
-              <w:t>_all</w:t>
+                <w:rFonts w:ascii="仿宋_GB2312" w:eastAsia="仿宋_GB2312" w:hAnsi="宋体"/>
+                <w:sz w:val="24"/>
+                <w:szCs w:val="24"/>
+              </w:rPr>
+              <w:t>start_day</w:t>
             </w:r>
             <w:proofErr w:type="spellEnd"/>
             <w:r>
               <w:rPr>
-                <w:rFonts w:ascii="宋体" w:hAnsi="宋体"/>
-                <w:sz w:val="24"/>
+                <w:rFonts w:ascii="仿宋_GB2312" w:eastAsia="仿宋_GB2312" w:hAnsi="宋体"/>
+                <w:sz w:val="24"/>
+                <w:szCs w:val="24"/>
               </w:rPr>
               <w:t xml:space="preserve"> }}</w:t>
             </w:r>
             <w:r>
               <w:rPr>
-                <w:rFonts w:ascii="宋体" w:hAnsi="宋体" w:hint="eastAsia"/>
-                <w:sz w:val="24"/>
-              </w:rPr>
-              <w:t>家供应商进行询价，截止至201</w:t>
-            </w:r>
-            <w:r>
-              <w:rPr>
-                <w:rFonts w:ascii="宋体" w:hAnsi="宋体"/>
-                <w:sz w:val="24"/>
-              </w:rPr>
-              <w:t>9</w:t>
-            </w:r>
-            <w:r>
-              <w:rPr>
-                <w:rFonts w:ascii="宋体" w:hAnsi="宋体" w:hint="eastAsia"/>
-                <w:sz w:val="24"/>
-              </w:rPr>
-              <w:t>8年</w:t>
-            </w:r>
-            <w:r>
-              <w:rPr>
-                <w:rFonts w:ascii="宋体" w:hAnsi="宋体"/>
-                <w:sz w:val="24"/>
-              </w:rPr>
-              <w:t>1</w:t>
-            </w:r>
-            <w:r>
-              <w:rPr>
-                <w:rFonts w:ascii="宋体" w:hAnsi="宋体" w:hint="eastAsia"/>
-                <w:sz w:val="24"/>
-              </w:rPr>
-              <w:t>月</w:t>
-            </w:r>
-            <w:r>
-              <w:rPr>
-                <w:rFonts w:ascii="宋体" w:hAnsi="宋体"/>
-                <w:sz w:val="24"/>
-              </w:rPr>
-              <w:t>10</w:t>
-            </w:r>
-            <w:r>
-              <w:rPr>
-                <w:rFonts w:ascii="宋体" w:hAnsi="宋体" w:hint="eastAsia"/>
-                <w:sz w:val="24"/>
-              </w:rPr>
-              <w:t>日共有</w:t>
-            </w:r>
-            <w:r>
-              <w:rPr>
-                <w:rFonts w:ascii="宋体" w:hAnsi="宋体" w:hint="eastAsia"/>
-                <w:sz w:val="24"/>
-              </w:rPr>
-              <w:t>{</w:t>
-            </w:r>
-            <w:r>
-              <w:rPr>
-                <w:rFonts w:ascii="宋体" w:hAnsi="宋体"/>
-                <w:sz w:val="24"/>
-              </w:rPr>
-              <w:t xml:space="preserve">{ </w:t>
+                <w:rFonts w:ascii="仿宋_GB2312" w:eastAsia="仿宋_GB2312" w:hAnsi="宋体" w:hint="eastAsia"/>
+                <w:sz w:val="24"/>
+                <w:szCs w:val="24"/>
+              </w:rPr>
+              <w:t>起向供应商清册中的潜在</w:t>
+            </w:r>
+            <w:r>
+              <w:rPr>
+                <w:rFonts w:ascii="仿宋_GB2312" w:eastAsia="仿宋_GB2312" w:hAnsi="宋体"/>
+                <w:sz w:val="24"/>
+                <w:szCs w:val="24"/>
+              </w:rPr>
+              <w:t xml:space="preserve">{{ </w:t>
             </w:r>
             <w:proofErr w:type="spellStart"/>
             <w:r>
               <w:rPr>
-                <w:rFonts w:ascii="宋体" w:hAnsi="宋体"/>
-                <w:sz w:val="24"/>
+                <w:rFonts w:ascii="仿宋_GB2312" w:eastAsia="仿宋_GB2312" w:hAnsi="宋体"/>
+                <w:sz w:val="24"/>
+                <w:szCs w:val="24"/>
+              </w:rPr>
+              <w:t>vendor_all</w:t>
+            </w:r>
+            <w:proofErr w:type="spellEnd"/>
+            <w:r>
+              <w:rPr>
+                <w:rFonts w:ascii="仿宋_GB2312" w:eastAsia="仿宋_GB2312" w:hAnsi="宋体"/>
+                <w:sz w:val="24"/>
+                <w:szCs w:val="24"/>
+              </w:rPr>
+              <w:t xml:space="preserve"> }}</w:t>
+            </w:r>
+            <w:proofErr w:type="gramStart"/>
+            <w:r>
+              <w:rPr>
+                <w:rFonts w:ascii="仿宋_GB2312" w:eastAsia="仿宋_GB2312" w:hAnsi="宋体" w:hint="eastAsia"/>
+                <w:sz w:val="24"/>
+                <w:szCs w:val="24"/>
+              </w:rPr>
+              <w:t>家供应</w:t>
+            </w:r>
+            <w:proofErr w:type="gramEnd"/>
+            <w:r>
+              <w:rPr>
+                <w:rFonts w:ascii="仿宋_GB2312" w:eastAsia="仿宋_GB2312" w:hAnsi="宋体" w:hint="eastAsia"/>
+                <w:sz w:val="24"/>
+                <w:szCs w:val="24"/>
+              </w:rPr>
+              <w:t>商进行询价，截止至</w:t>
+            </w:r>
+            <w:r>
+              <w:rPr>
+                <w:rFonts w:ascii="仿宋_GB2312" w:eastAsia="仿宋_GB2312" w:hAnsi="宋体"/>
+                <w:sz w:val="24"/>
+                <w:szCs w:val="24"/>
+              </w:rPr>
+              <w:t xml:space="preserve">{{ </w:t>
+            </w:r>
+            <w:proofErr w:type="spellStart"/>
+            <w:r>
+              <w:rPr>
+                <w:rFonts w:ascii="仿宋_GB2312" w:eastAsia="仿宋_GB2312" w:hAnsi="宋体"/>
+                <w:sz w:val="24"/>
+                <w:szCs w:val="24"/>
+              </w:rPr>
+              <w:t>end</w:t>
+            </w:r>
+            <w:r>
+              <w:rPr>
+                <w:rFonts w:ascii="仿宋_GB2312" w:eastAsia="仿宋_GB2312" w:hAnsi="宋体"/>
+                <w:sz w:val="24"/>
+                <w:szCs w:val="24"/>
+              </w:rPr>
+              <w:t>_day</w:t>
+            </w:r>
+            <w:proofErr w:type="spellEnd"/>
+            <w:r>
+              <w:rPr>
+                <w:rFonts w:ascii="仿宋_GB2312" w:eastAsia="仿宋_GB2312" w:hAnsi="宋体"/>
+                <w:sz w:val="24"/>
+                <w:szCs w:val="24"/>
+              </w:rPr>
+              <w:t xml:space="preserve"> }}</w:t>
+            </w:r>
+            <w:r>
+              <w:rPr>
+                <w:rFonts w:ascii="仿宋_GB2312" w:eastAsia="仿宋_GB2312" w:hAnsi="宋体" w:hint="eastAsia"/>
+                <w:sz w:val="24"/>
+                <w:szCs w:val="24"/>
+              </w:rPr>
+              <w:t>共有</w:t>
+            </w:r>
+            <w:r>
+              <w:rPr>
+                <w:rFonts w:ascii="仿宋_GB2312" w:eastAsia="仿宋_GB2312" w:hAnsi="宋体"/>
+                <w:sz w:val="24"/>
+                <w:szCs w:val="24"/>
+              </w:rPr>
+              <w:t xml:space="preserve">{{ </w:t>
+            </w:r>
+            <w:proofErr w:type="spellStart"/>
+            <w:r>
+              <w:rPr>
+                <w:rFonts w:ascii="仿宋_GB2312" w:eastAsia="仿宋_GB2312" w:hAnsi="宋体"/>
+                <w:sz w:val="24"/>
+                <w:szCs w:val="24"/>
               </w:rPr>
               <w:t>vendor_count</w:t>
             </w:r>
             <w:proofErr w:type="spellEnd"/>
             <w:r>
               <w:rPr>
-                <w:rFonts w:ascii="宋体" w:hAnsi="宋体"/>
-                <w:sz w:val="24"/>
+                <w:rFonts w:ascii="仿宋_GB2312" w:eastAsia="仿宋_GB2312" w:hAnsi="宋体"/>
+                <w:sz w:val="24"/>
+                <w:szCs w:val="24"/>
               </w:rPr>
               <w:t xml:space="preserve"> }}</w:t>
             </w:r>
-            <w:r>
-              <w:rPr>
-                <w:rFonts w:ascii="宋体" w:hAnsi="宋体" w:hint="eastAsia"/>
-                <w:sz w:val="24"/>
-              </w:rPr>
-              <w:t>家有效报价。</w:t>
+            <w:proofErr w:type="gramStart"/>
+            <w:r>
+              <w:rPr>
+                <w:rFonts w:ascii="仿宋_GB2312" w:eastAsia="仿宋_GB2312" w:hAnsi="宋体" w:hint="eastAsia"/>
+                <w:sz w:val="24"/>
+                <w:szCs w:val="24"/>
+              </w:rPr>
+              <w:t>家有效</w:t>
+            </w:r>
+            <w:proofErr w:type="gramEnd"/>
+            <w:r>
+              <w:rPr>
+                <w:rFonts w:ascii="仿宋_GB2312" w:eastAsia="仿宋_GB2312" w:hAnsi="宋体" w:hint="eastAsia"/>
+                <w:sz w:val="24"/>
+                <w:szCs w:val="24"/>
+              </w:rPr>
+              <w:t>报价。</w:t>
             </w:r>
           </w:p>
           <w:p>
@@ -1353,89 +1508,86 @@
               <w:spacing w:line="300" w:lineRule="exact"/>
               <w:ind w:firstLineChars="200" w:firstLine="480"/>
               <w:rPr>
-                <w:rFonts w:ascii="宋体" w:hAnsi="宋体"/>
-                <w:sz w:val="24"/>
-              </w:rPr>
-            </w:pPr>
-            <w:r>
-              <w:rPr>
-                <w:rFonts w:ascii="宋体" w:hAnsi="宋体" w:hint="eastAsia"/>
-                <w:sz w:val="24"/>
-              </w:rPr>
-              <w:t>{</w:t>
-            </w:r>
-            <w:r>
-              <w:rPr>
-                <w:rFonts w:ascii="宋体" w:hAnsi="宋体"/>
-                <w:sz w:val="24"/>
-              </w:rPr>
-              <w:t xml:space="preserve">{ </w:t>
+                <w:rFonts w:ascii="仿宋_GB2312" w:eastAsia="仿宋_GB2312" w:hAnsi="宋体"/>
+                <w:sz w:val="24"/>
+                <w:szCs w:val="24"/>
+              </w:rPr>
+            </w:pPr>
+            <w:r>
+              <w:rPr>
+                <w:rFonts w:ascii="仿宋_GB2312" w:eastAsia="仿宋_GB2312" w:hAnsi="宋体"/>
+                <w:sz w:val="24"/>
+                <w:szCs w:val="24"/>
+              </w:rPr>
+              <w:t xml:space="preserve">{{ </w:t>
             </w:r>
             <w:proofErr w:type="spellStart"/>
             <w:r>
               <w:rPr>
-                <w:rFonts w:ascii="宋体" w:hAnsi="宋体"/>
-                <w:sz w:val="24"/>
+                <w:rFonts w:ascii="仿宋_GB2312" w:eastAsia="仿宋_GB2312" w:hAnsi="宋体"/>
+                <w:sz w:val="24"/>
+                <w:szCs w:val="24"/>
               </w:rPr>
               <w:t>vendor_detail</w:t>
             </w:r>
             <w:proofErr w:type="spellEnd"/>
             <w:r>
               <w:rPr>
-                <w:rFonts w:ascii="宋体" w:hAnsi="宋体"/>
-                <w:sz w:val="24"/>
+                <w:rFonts w:ascii="仿宋_GB2312" w:eastAsia="仿宋_GB2312" w:hAnsi="宋体"/>
+                <w:sz w:val="24"/>
+                <w:szCs w:val="24"/>
               </w:rPr>
               <w:t xml:space="preserve"> }}</w:t>
             </w:r>
             <w:r>
               <w:rPr>
-                <w:rFonts w:ascii="宋体" w:hAnsi="宋体" w:hint="eastAsia"/>
-                <w:sz w:val="24"/>
+                <w:rFonts w:ascii="仿宋_GB2312" w:eastAsia="仿宋_GB2312" w:hAnsi="宋体" w:hint="eastAsia"/>
+                <w:sz w:val="24"/>
+                <w:szCs w:val="24"/>
               </w:rPr>
               <w:t>根据现有</w:t>
             </w:r>
             <w:r>
               <w:rPr>
-                <w:rFonts w:ascii="宋体" w:hAnsi="宋体" w:hint="eastAsia"/>
-                <w:sz w:val="24"/>
+                <w:rFonts w:ascii="仿宋_GB2312" w:eastAsia="仿宋_GB2312" w:hAnsi="宋体" w:hint="eastAsia"/>
+                <w:sz w:val="24"/>
+                <w:szCs w:val="24"/>
               </w:rPr>
               <w:t>报价</w:t>
             </w:r>
             <w:r>
               <w:rPr>
-                <w:rFonts w:ascii="宋体" w:hAnsi="宋体" w:hint="eastAsia"/>
-                <w:sz w:val="24"/>
+                <w:rFonts w:ascii="仿宋_GB2312" w:eastAsia="仿宋_GB2312" w:hAnsi="宋体" w:hint="eastAsia"/>
+                <w:sz w:val="24"/>
+                <w:szCs w:val="24"/>
               </w:rPr>
               <w:t>，综合考虑价格、周期、报价完整度等因素，选择</w:t>
             </w:r>
             <w:r>
               <w:rPr>
-                <w:rFonts w:ascii="宋体" w:hAnsi="宋体" w:hint="eastAsia"/>
-                <w:sz w:val="24"/>
-              </w:rPr>
-              <w:t>{</w:t>
-            </w:r>
-            <w:r>
-              <w:rPr>
-                <w:rFonts w:ascii="宋体" w:hAnsi="宋体"/>
-                <w:sz w:val="24"/>
-              </w:rPr>
-              <w:t>{ vendor }}</w:t>
-            </w:r>
-            <w:r>
-              <w:rPr>
-                <w:rFonts w:ascii="宋体" w:hAnsi="宋体" w:hint="eastAsia"/>
-                <w:sz w:val="24"/>
+                <w:rFonts w:ascii="仿宋_GB2312" w:eastAsia="仿宋_GB2312" w:hAnsi="宋体"/>
+                <w:sz w:val="24"/>
+                <w:szCs w:val="24"/>
+              </w:rPr>
+              <w:t>{{ vendor }}</w:t>
+            </w:r>
+            <w:r>
+              <w:rPr>
+                <w:rFonts w:ascii="仿宋_GB2312" w:eastAsia="仿宋_GB2312" w:hAnsi="宋体" w:hint="eastAsia"/>
+                <w:sz w:val="24"/>
+                <w:szCs w:val="24"/>
               </w:rPr>
               <w:t>为此采购供应商。</w:t>
             </w:r>
+            <w:bookmarkStart w:id="0" w:name="_GoBack"/>
+            <w:bookmarkEnd w:id="0"/>
           </w:p>
         </w:tc>
       </w:tr>
       <w:tr>
         <w:trPr>
           <w:cantSplit/>
-          <w:trHeight w:hRule="exact" w:val="714"/>
+          <w:trHeight w:hRule="exact" w:val="758"/>
         </w:trPr>
         <w:tc>
           <w:tcPr>
@@ -1446,14 +1598,16 @@
             <w:pPr>
               <w:jc w:val="center"/>
               <w:rPr>
-                <w:rFonts w:ascii="宋体" w:hAnsi="宋体"/>
-                <w:sz w:val="24"/>
-              </w:rPr>
-            </w:pPr>
-            <w:r>
-              <w:rPr>
-                <w:rFonts w:ascii="宋体" w:hAnsi="宋体" w:hint="eastAsia"/>
-                <w:sz w:val="24"/>
+                <w:rFonts w:ascii="仿宋_GB2312" w:eastAsia="仿宋_GB2312" w:hAnsi="宋体"/>
+                <w:sz w:val="24"/>
+                <w:szCs w:val="24"/>
+              </w:rPr>
+            </w:pPr>
+            <w:r>
+              <w:rPr>
+                <w:rFonts w:ascii="仿宋_GB2312" w:eastAsia="仿宋_GB2312" w:hAnsi="宋体" w:hint="eastAsia"/>
+                <w:sz w:val="24"/>
+                <w:szCs w:val="24"/>
               </w:rPr>
               <w:t>承办人签字</w:t>
             </w:r>
@@ -1461,14 +1615,15 @@
         </w:tc>
         <w:tc>
           <w:tcPr>
-            <w:tcW w:w="7088" w:type="dxa"/>
-            <w:gridSpan w:val="3"/>
-          </w:tcPr>
-          <w:p>
-            <w:pPr>
-              <w:rPr>
-                <w:rFonts w:ascii="宋体" w:hAnsi="宋体"/>
-                <w:sz w:val="24"/>
+            <w:tcW w:w="8363" w:type="dxa"/>
+            <w:gridSpan w:val="4"/>
+          </w:tcPr>
+          <w:p>
+            <w:pPr>
+              <w:rPr>
+                <w:rFonts w:ascii="仿宋_GB2312" w:eastAsia="仿宋_GB2312" w:hAnsi="宋体"/>
+                <w:sz w:val="24"/>
+                <w:szCs w:val="24"/>
               </w:rPr>
             </w:pPr>
           </w:p>
@@ -1477,42 +1632,53 @@
       <w:tr>
         <w:trPr>
           <w:cantSplit/>
-          <w:trHeight w:hRule="exact" w:val="372"/>
+          <w:trHeight w:hRule="exact" w:val="996"/>
         </w:trPr>
         <w:tc>
           <w:tcPr>
-            <w:tcW w:w="9215" w:type="dxa"/>
-            <w:gridSpan w:val="4"/>
+            <w:tcW w:w="10490" w:type="dxa"/>
+            <w:gridSpan w:val="5"/>
             <w:vAlign w:val="bottom"/>
           </w:tcPr>
           <w:p>
             <w:pPr>
               <w:adjustRightInd w:val="0"/>
               <w:snapToGrid w:val="0"/>
-              <w:spacing w:line="360" w:lineRule="auto"/>
-              <w:jc w:val="center"/>
-              <w:rPr>
-                <w:rFonts w:ascii="宋体" w:hAnsi="宋体"/>
+              <w:jc w:val="left"/>
+              <w:rPr>
+                <w:rFonts w:ascii="仿宋_GB2312" w:eastAsia="仿宋_GB2312" w:hAnsi="仿宋_GB2312"/>
+                <w:sz w:val="24"/>
+                <w:szCs w:val="24"/>
+              </w:rPr>
+            </w:pPr>
+            <w:r>
+              <w:rPr>
+                <w:rFonts w:ascii="仿宋_GB2312" w:eastAsia="仿宋_GB2312" w:hAnsi="仿宋_GB2312" w:hint="eastAsia"/>
+                <w:sz w:val="24"/>
+                <w:szCs w:val="24"/>
+              </w:rPr>
+              <w:t>以下内容仅针对人民币2万元以下能及时结清的货架产品订货单审核</w:t>
+            </w:r>
+          </w:p>
+          <w:p>
+            <w:pPr>
+              <w:adjustRightInd w:val="0"/>
+              <w:snapToGrid w:val="0"/>
+              <w:jc w:val="left"/>
+              <w:rPr>
+                <w:rFonts w:ascii="仿宋_GB2312" w:eastAsia="仿宋_GB2312" w:hAnsi="仿宋_GB2312"/>
                 <w:dstrike/>
-              </w:rPr>
-            </w:pPr>
-            <w:r>
-              <w:rPr>
-                <w:rFonts w:ascii="宋体" w:hAnsi="宋体" w:hint="eastAsia"/>
-              </w:rPr>
-              <w:t>以下内容仅针对人民币2万元以下能及时结清的</w:t>
-            </w:r>
-            <w:r>
-              <w:rPr>
-                <w:rFonts w:ascii="宋体" w:hAnsi="宋体"/>
-              </w:rPr>
-              <w:t>B</w:t>
-            </w:r>
-            <w:r>
-              <w:rPr>
-                <w:rFonts w:ascii="宋体" w:hAnsi="宋体" w:hint="eastAsia"/>
-              </w:rPr>
-              <w:t>类物资货架产品订货单审核</w:t>
+                <w:sz w:val="24"/>
+                <w:szCs w:val="24"/>
+              </w:rPr>
+            </w:pPr>
+            <w:r>
+              <w:rPr>
+                <w:rFonts w:ascii="仿宋_GB2312" w:eastAsia="仿宋_GB2312" w:hAnsi="仿宋_GB2312" w:hint="eastAsia"/>
+                <w:sz w:val="24"/>
+                <w:szCs w:val="24"/>
+              </w:rPr>
+              <w:t>（A类器材及工刀具采购业务除外）</w:t>
             </w:r>
           </w:p>
         </w:tc>
@@ -1520,49 +1686,56 @@
       <w:tr>
         <w:trPr>
           <w:cantSplit/>
-          <w:trHeight w:hRule="exact" w:val="689"/>
+          <w:trHeight w:hRule="exact" w:val="577"/>
         </w:trPr>
         <w:tc>
           <w:tcPr>
-            <w:tcW w:w="2127" w:type="dxa"/>
+            <w:tcW w:w="2976" w:type="dxa"/>
+            <w:gridSpan w:val="2"/>
             <w:vAlign w:val="center"/>
           </w:tcPr>
           <w:p>
             <w:pPr>
               <w:jc w:val="center"/>
               <w:rPr>
-                <w:rFonts w:ascii="宋体" w:hAnsi="宋体"/>
-                <w:sz w:val="24"/>
+                <w:rFonts w:ascii="仿宋_GB2312" w:eastAsia="仿宋_GB2312"/>
+                <w:sz w:val="24"/>
+                <w:szCs w:val="24"/>
               </w:rPr>
             </w:pPr>
             <w:proofErr w:type="gramStart"/>
             <w:r>
               <w:rPr>
-                <w:rFonts w:ascii="宋体" w:hAnsi="宋体" w:hint="eastAsia"/>
-                <w:sz w:val="24"/>
+                <w:rFonts w:ascii="仿宋_GB2312" w:eastAsia="仿宋_GB2312" w:hint="eastAsia"/>
+                <w:sz w:val="24"/>
+                <w:szCs w:val="24"/>
               </w:rPr>
               <w:t>采购室</w:t>
             </w:r>
             <w:proofErr w:type="gramEnd"/>
             <w:r>
               <w:rPr>
-                <w:rFonts w:ascii="宋体" w:hAnsi="宋体" w:hint="eastAsia"/>
-                <w:sz w:val="24"/>
-              </w:rPr>
-              <w:t>主任/主管审批</w:t>
-            </w:r>
-          </w:p>
-        </w:tc>
-        <w:tc>
-          <w:tcPr>
-            <w:tcW w:w="7088" w:type="dxa"/>
+                <w:rFonts w:ascii="仿宋_GB2312" w:eastAsia="仿宋_GB2312" w:hint="eastAsia"/>
+                <w:sz w:val="24"/>
+                <w:szCs w:val="24"/>
+              </w:rPr>
+              <w:t>主任/主管审核</w:t>
+            </w:r>
+          </w:p>
+        </w:tc>
+        <w:tc>
+          <w:tcPr>
+            <w:tcW w:w="7514" w:type="dxa"/>
             <w:gridSpan w:val="3"/>
-          </w:tcPr>
-          <w:p>
-            <w:pPr>
-              <w:rPr>
-                <w:rFonts w:ascii="宋体" w:hAnsi="宋体"/>
-                <w:sz w:val="24"/>
+            <w:vAlign w:val="center"/>
+          </w:tcPr>
+          <w:p>
+            <w:pPr>
+              <w:jc w:val="center"/>
+              <w:rPr>
+                <w:rFonts w:ascii="仿宋_GB2312" w:eastAsia="仿宋_GB2312"/>
+                <w:sz w:val="24"/>
+                <w:szCs w:val="24"/>
               </w:rPr>
             </w:pPr>
           </w:p>
@@ -1575,36 +1748,52 @@
         </w:trPr>
         <w:tc>
           <w:tcPr>
-            <w:tcW w:w="2127" w:type="dxa"/>
+            <w:tcW w:w="2976" w:type="dxa"/>
+            <w:gridSpan w:val="2"/>
             <w:vAlign w:val="center"/>
           </w:tcPr>
           <w:p>
             <w:pPr>
               <w:jc w:val="center"/>
               <w:rPr>
-                <w:rFonts w:ascii="宋体" w:hAnsi="宋体"/>
-                <w:sz w:val="24"/>
-              </w:rPr>
-            </w:pPr>
-            <w:r>
-              <w:rPr>
-                <w:rFonts w:ascii="宋体" w:hAnsi="宋体" w:hint="eastAsia"/>
-                <w:sz w:val="24"/>
-              </w:rPr>
-              <w:t>部门领导审核</w:t>
-            </w:r>
-          </w:p>
-        </w:tc>
-        <w:tc>
-          <w:tcPr>
-            <w:tcW w:w="7088" w:type="dxa"/>
+                <w:rFonts w:ascii="仿宋_GB2312" w:eastAsia="仿宋_GB2312"/>
+                <w:sz w:val="24"/>
+                <w:szCs w:val="24"/>
+              </w:rPr>
+            </w:pPr>
+            <w:r>
+              <w:rPr>
+                <w:rFonts w:ascii="仿宋_GB2312" w:eastAsia="仿宋_GB2312" w:hint="eastAsia"/>
+                <w:b/>
+                <w:bCs/>
+                <w:sz w:val="24"/>
+                <w:szCs w:val="24"/>
+              </w:rPr>
+              <w:t>部门负责人</w:t>
+            </w:r>
+            <w:r>
+              <w:rPr>
+                <w:rFonts w:ascii="仿宋_GB2312" w:eastAsia="仿宋_GB2312" w:hint="eastAsia"/>
+                <w:sz w:val="24"/>
+                <w:szCs w:val="24"/>
+              </w:rPr>
+              <w:t>审批</w:t>
+            </w:r>
+          </w:p>
+        </w:tc>
+        <w:tc>
+          <w:tcPr>
+            <w:tcW w:w="7514" w:type="dxa"/>
             <w:gridSpan w:val="3"/>
-          </w:tcPr>
-          <w:p>
-            <w:pPr>
-              <w:rPr>
-                <w:rFonts w:ascii="宋体" w:hAnsi="宋体"/>
-                <w:sz w:val="24"/>
+            <w:vAlign w:val="center"/>
+          </w:tcPr>
+          <w:p>
+            <w:pPr>
+              <w:jc w:val="center"/>
+              <w:rPr>
+                <w:rFonts w:ascii="仿宋_GB2312" w:eastAsia="仿宋_GB2312"/>
+                <w:sz w:val="24"/>
+                <w:szCs w:val="24"/>
               </w:rPr>
             </w:pPr>
           </w:p>
@@ -1618,14 +1807,73 @@
         <w:spacing w:line="360" w:lineRule="auto"/>
         <w:jc w:val="right"/>
         <w:rPr>
-          <w:rFonts w:ascii="宋体" w:hAnsi="宋体"/>
+          <w:rFonts w:ascii="仿宋_GB2312" w:eastAsia="仿宋_GB2312" w:hAnsi="宋体"/>
+          <w:sz w:val="24"/>
+          <w:szCs w:val="24"/>
         </w:rPr>
       </w:pPr>
       <w:r>
         <w:rPr>
-          <w:rFonts w:ascii="宋体" w:hAnsi="宋体" w:hint="eastAsia"/>
+          <w:rFonts w:ascii="仿宋_GB2312" w:eastAsia="仿宋_GB2312" w:hAnsi="宋体" w:hint="eastAsia"/>
+          <w:sz w:val="24"/>
+          <w:szCs w:val="24"/>
         </w:rPr>
         <w:t>说明：承办人对所提交的订单文本及相关资料的完整性和真实性负责。</w:t>
+      </w:r>
+    </w:p>
+    <w:p>
+      <w:pPr>
+        <w:jc w:val="right"/>
+        <w:rPr>
+          <w:rFonts w:ascii="仿宋_GB2312" w:eastAsia="仿宋_GB2312"/>
+          <w:sz w:val="24"/>
+          <w:szCs w:val="24"/>
+        </w:rPr>
+      </w:pPr>
+      <w:r>
+        <w:rPr>
+          <w:rFonts w:ascii="仿宋_GB2312" w:eastAsia="仿宋_GB2312" w:hAnsi="宋体" w:cs="ËÎÌå" w:hint="eastAsia"/>
+          <w:kern w:val="0"/>
+          <w:sz w:val="24"/>
+          <w:szCs w:val="24"/>
+        </w:rPr>
+        <w:t>SAMC M00.</w:t>
+      </w:r>
+      <w:r>
+        <w:rPr>
+          <w:rFonts w:ascii="仿宋_GB2312" w:eastAsia="仿宋_GB2312" w:hAnsi="宋体" w:cs="宋体" w:hint="eastAsia"/>
+          <w:kern w:val="0"/>
+          <w:sz w:val="24"/>
+          <w:szCs w:val="24"/>
+        </w:rPr>
+        <w:t xml:space="preserve"> 754</w:t>
+      </w:r>
+      <w:r>
+        <w:rPr>
+          <w:rFonts w:ascii="仿宋_GB2312" w:eastAsia="仿宋_GB2312" w:hAnsi="宋体" w:cs="ËÎÌå" w:hint="eastAsia"/>
+          <w:kern w:val="0"/>
+          <w:sz w:val="24"/>
+          <w:szCs w:val="24"/>
+        </w:rPr>
+        <w:t xml:space="preserve"> 附件21（</w:t>
+      </w:r>
+      <w:r>
+        <w:rPr>
+          <w:rFonts w:ascii="仿宋_GB2312" w:eastAsia="仿宋_GB2312" w:hAnsi="宋体" w:cs="宋体" w:hint="eastAsia"/>
+          <w:kern w:val="0"/>
+          <w:sz w:val="24"/>
+          <w:szCs w:val="24"/>
+        </w:rPr>
+        <w:t>2019-01</w:t>
+      </w:r>
+      <w:r>
+        <w:rPr>
+          <w:rFonts w:ascii="仿宋_GB2312" w:eastAsia="仿宋_GB2312" w:hAnsi="宋体" w:cs="ËÎÌå" w:hint="eastAsia"/>
+          <w:kern w:val="0"/>
+          <w:sz w:val="24"/>
+          <w:szCs w:val="24"/>
+        </w:rPr>
+        <w:t>）</w:t>
       </w:r>
     </w:p>
     <w:p>
@@ -1635,19 +1883,12 @@
         <w:spacing w:line="360" w:lineRule="auto"/>
         <w:jc w:val="right"/>
         <w:rPr>
-          <w:rFonts w:ascii="宋体" w:hAnsi="宋体" w:cs="ËÎÌå"/>
+          <w:rFonts w:ascii="仿宋_GB2312" w:eastAsia="仿宋_GB2312" w:hAnsi="宋体" w:cs="ËÎÌå"/>
           <w:kern w:val="0"/>
           <w:sz w:val="24"/>
+          <w:szCs w:val="24"/>
         </w:rPr>
       </w:pPr>
-      <w:r>
-        <w:rPr>
-          <w:rFonts w:ascii="宋体" w:hAnsi="宋体" w:cs="ËÎÌå" w:hint="eastAsia"/>
-          <w:kern w:val="0"/>
-          <w:sz w:val="24"/>
-        </w:rPr>
-        <w:t>SAMC M00.790 附件14（2016-11）</w:t>
-      </w:r>
     </w:p>
     <w:sectPr>
       <w:footerReference w:type="default" r:id="rId9"/>
@@ -1978,6 +2219,7 @@
     <w:lsdException w:name="Table Web 1" w:semiHidden="1" w:unhideWhenUsed="1"/>
     <w:lsdException w:name="Table Web 2" w:semiHidden="1" w:unhideWhenUsed="1"/>
     <w:lsdException w:name="Table Web 3" w:semiHidden="1" w:unhideWhenUsed="1"/>
+    <w:lsdException w:name="Table Grid" w:semiHidden="1" w:unhideWhenUsed="1"/>
     <w:lsdException w:name="Table Theme" w:semiHidden="1" w:unhideWhenUsed="1"/>
     <w:lsdException w:name="Placeholder Text" w:semiHidden="1" w:uiPriority="99"/>
     <w:lsdException w:name="No Spacing" w:uiPriority="1" w:qFormat="1"/>

--- a/template.docx
+++ b/template.docx
@@ -1,10 +1,10 @@
 
 <file path=word/document.xml><?xml version="1.0" encoding="utf-8"?>
-<w:document xmlns:wpc="http://schemas.microsoft.com/office/word/2010/wordprocessingCanvas" xmlns:cx="http://schemas.microsoft.com/office/drawing/2014/chartex" xmlns:cx1="http://schemas.microsoft.com/office/drawing/2015/9/8/chartex" xmlns:cx2="http://schemas.microsoft.com/office/drawing/2015/10/21/chartex" xmlns:cx3="http://schemas.microsoft.com/office/drawing/2016/5/9/chartex" xmlns:cx4="http://schemas.microsoft.com/office/drawing/2016/5/10/chartex" xmlns:cx5="http://schemas.microsoft.com/office/drawing/2016/5/11/chartex" xmlns:cx6="http://schemas.microsoft.com/office/drawing/2016/5/12/chartex" xmlns:cx7="http://schemas.microsoft.com/office/drawing/2016/5/13/chartex" xmlns:cx8="http://schemas.microsoft.com/office/drawing/2016/5/14/chartex" xmlns:mc="http://schemas.openxmlformats.org/markup-compatibility/2006" xmlns:aink="http://schemas.microsoft.com/office/drawing/2016/ink" xmlns:am3d="http://schemas.microsoft.com/office/drawing/2017/model3d" xmlns:o="urn:schemas-microsoft-com:office:office" xmlns:r="http://schemas.openxmlformats.org/officeDocument/2006/relationships" xmlns:m="http://schemas.openxmlformats.org/officeDocument/2006/math" xmlns:v="urn:schemas-microsoft-com:vml" xmlns:wp14="http://schemas.microsoft.com/office/word/2010/wordprocessingDrawing" xmlns:wp="http://schemas.openxmlformats.org/drawingml/2006/wordprocessingDrawing" xmlns:w10="urn:schemas-microsoft-com:office:word" xmlns:w="http://schemas.openxmlformats.org/wordprocessingml/2006/main" xmlns:w14="http://schemas.microsoft.com/office/word/2010/wordml" xmlns:w15="http://schemas.microsoft.com/office/word/2012/wordml" xmlns:w16cid="http://schemas.microsoft.com/office/word/2016/wordml/cid" xmlns:w16se="http://schemas.microsoft.com/office/word/2015/wordml/symex" xmlns:wpg="http://schemas.microsoft.com/office/word/2010/wordprocessingGroup" xmlns:wpi="http://schemas.microsoft.com/office/word/2010/wordprocessingInk" xmlns:wne="http://schemas.microsoft.com/office/word/2006/wordml" xmlns:wps="http://schemas.microsoft.com/office/word/2010/wordprocessingShape" mc:Ignorable="w14 w15 w16se w16cid wp14">
+<w:document xmlns:wpc="http://schemas.microsoft.com/office/word/2010/wordprocessingCanvas" xmlns:mc="http://schemas.openxmlformats.org/markup-compatibility/2006" xmlns:o="urn:schemas-microsoft-com:office:office" xmlns:r="http://schemas.openxmlformats.org/officeDocument/2006/relationships" xmlns:m="http://schemas.openxmlformats.org/officeDocument/2006/math" xmlns:v="urn:schemas-microsoft-com:vml" xmlns:wp14="http://schemas.microsoft.com/office/word/2010/wordprocessingDrawing" xmlns:wp="http://schemas.openxmlformats.org/drawingml/2006/wordprocessingDrawing" xmlns:w10="urn:schemas-microsoft-com:office:word" xmlns:w="http://schemas.openxmlformats.org/wordprocessingml/2006/main" xmlns:w14="http://schemas.microsoft.com/office/word/2010/wordml" xmlns:w15="http://schemas.microsoft.com/office/word/2012/wordml" xmlns:wpg="http://schemas.microsoft.com/office/word/2010/wordprocessingGroup" xmlns:wpi="http://schemas.microsoft.com/office/word/2010/wordprocessingInk" xmlns:wne="http://schemas.microsoft.com/office/word/2006/wordml" xmlns:wps="http://schemas.microsoft.com/office/word/2010/wordprocessingShape" mc:Ignorable="w14 w15 wp14">
   <w:body>
     <w:p>
       <w:pPr>
-        <w:ind w:firstLineChars="1200" w:firstLine="2880"/>
+        <w:ind w:firstLineChars="1200" w:firstLine="2891"/>
         <w:rPr>
           <w:rFonts w:ascii="仿宋_GB2312" w:eastAsia="仿宋_GB2312" w:hAnsi="宋体" w:cs="ËÎÌå"/>
           <w:b/>
@@ -67,7 +67,6 @@
         </w:rPr>
         <w:t xml:space="preserve">                                 填表日期：</w:t>
       </w:r>
-      <w:proofErr w:type="gramStart"/>
       <w:r>
         <w:rPr>
           <w:rFonts w:ascii="仿宋_GB2312" w:eastAsia="仿宋_GB2312" w:hAnsi="宋体" w:cs="ËÎÌå" w:hint="eastAsia"/>
@@ -77,6 +76,7 @@
         </w:rPr>
         <w:t>{</w:t>
       </w:r>
+      <w:proofErr w:type="gramStart"/>
       <w:r>
         <w:rPr>
           <w:rFonts w:ascii="仿宋_GB2312" w:eastAsia="仿宋_GB2312" w:hAnsi="宋体" w:cs="ËÎÌå"/>
@@ -219,23 +219,13 @@
                 <w:szCs w:val="24"/>
               </w:rPr>
             </w:pPr>
-            <w:proofErr w:type="gramStart"/>
-            <w:r>
-              <w:rPr>
-                <w:rFonts w:ascii="仿宋_GB2312" w:eastAsia="仿宋_GB2312" w:hAnsi="宋体"/>
-                <w:sz w:val="24"/>
-                <w:szCs w:val="24"/>
-              </w:rPr>
-              <w:t>{{ numbers</w:t>
-            </w:r>
-            <w:proofErr w:type="gramEnd"/>
-            <w:r>
-              <w:rPr>
-                <w:rFonts w:ascii="仿宋_GB2312" w:eastAsia="仿宋_GB2312" w:hAnsi="宋体"/>
-                <w:sz w:val="24"/>
-                <w:szCs w:val="24"/>
-              </w:rPr>
-              <w:t xml:space="preserve"> }}</w:t>
+            <w:r>
+              <w:rPr>
+                <w:rFonts w:ascii="仿宋_GB2312" w:eastAsia="仿宋_GB2312" w:hAnsi="宋体"/>
+                <w:sz w:val="24"/>
+                <w:szCs w:val="24"/>
+              </w:rPr>
+              <w:t>{{ numbers }}</w:t>
             </w:r>
           </w:p>
         </w:tc>
@@ -402,23 +392,13 @@
                 <w:szCs w:val="24"/>
               </w:rPr>
             </w:pPr>
-            <w:proofErr w:type="gramStart"/>
-            <w:r>
-              <w:rPr>
-                <w:rFonts w:ascii="仿宋_GB2312" w:eastAsia="仿宋_GB2312" w:hAnsi="宋体"/>
-                <w:sz w:val="24"/>
-                <w:szCs w:val="24"/>
-              </w:rPr>
-              <w:t>{{ contract</w:t>
-            </w:r>
-            <w:proofErr w:type="gramEnd"/>
-            <w:r>
-              <w:rPr>
-                <w:rFonts w:ascii="仿宋_GB2312" w:eastAsia="仿宋_GB2312" w:hAnsi="宋体"/>
-                <w:sz w:val="24"/>
-                <w:szCs w:val="24"/>
-              </w:rPr>
-              <w:t xml:space="preserve"> }}</w:t>
+            <w:r>
+              <w:rPr>
+                <w:rFonts w:ascii="仿宋_GB2312" w:eastAsia="仿宋_GB2312" w:hAnsi="宋体"/>
+                <w:sz w:val="24"/>
+                <w:szCs w:val="24"/>
+              </w:rPr>
+              <w:t>{{ contract }}</w:t>
             </w:r>
           </w:p>
         </w:tc>
@@ -458,7 +438,6 @@
                 <w:szCs w:val="24"/>
               </w:rPr>
             </w:pPr>
-            <w:proofErr w:type="gramStart"/>
             <w:r>
               <w:rPr>
                 <w:rFonts w:ascii="仿宋_GB2312" w:eastAsia="仿宋_GB2312" w:hAnsi="宋体"/>
@@ -474,16 +453,7 @@
                 <w:sz w:val="24"/>
                 <w:szCs w:val="24"/>
               </w:rPr>
-              <w:t>total</w:t>
-            </w:r>
-            <w:proofErr w:type="gramEnd"/>
-            <w:r>
-              <w:rPr>
-                <w:rFonts w:ascii="仿宋_GB2312" w:eastAsia="仿宋_GB2312" w:hAnsi="宋体"/>
-                <w:sz w:val="24"/>
-                <w:szCs w:val="24"/>
-              </w:rPr>
-              <w:t>_short</w:t>
+              <w:t>total_short</w:t>
             </w:r>
             <w:proofErr w:type="spellEnd"/>
             <w:r>
@@ -545,7 +515,6 @@
                 <w:szCs w:val="24"/>
               </w:rPr>
             </w:pPr>
-            <w:proofErr w:type="gramStart"/>
             <w:r>
               <w:rPr>
                 <w:rFonts w:ascii="仿宋_GB2312" w:eastAsia="仿宋_GB2312" w:hint="eastAsia"/>
@@ -560,16 +529,7 @@
                 <w:sz w:val="24"/>
                 <w:szCs w:val="24"/>
               </w:rPr>
-              <w:t>{ currency</w:t>
-            </w:r>
-            <w:proofErr w:type="gramEnd"/>
-            <w:r>
-              <w:rPr>
-                <w:rFonts w:ascii="仿宋_GB2312" w:eastAsia="仿宋_GB2312"/>
-                <w:sz w:val="24"/>
-                <w:szCs w:val="24"/>
-              </w:rPr>
-              <w:t xml:space="preserve"> }}</w:t>
+              <w:t>{ currency }}</w:t>
             </w:r>
           </w:p>
         </w:tc>
@@ -776,23 +736,13 @@
                 <w:szCs w:val="24"/>
               </w:rPr>
             </w:pPr>
-            <w:proofErr w:type="gramStart"/>
-            <w:r>
-              <w:rPr>
-                <w:rFonts w:ascii="仿宋_GB2312" w:eastAsia="仿宋_GB2312" w:hAnsi="宋体"/>
-                <w:sz w:val="24"/>
-                <w:szCs w:val="24"/>
-              </w:rPr>
-              <w:t>{{ vendor</w:t>
-            </w:r>
-            <w:proofErr w:type="gramEnd"/>
-            <w:r>
-              <w:rPr>
-                <w:rFonts w:ascii="仿宋_GB2312" w:eastAsia="仿宋_GB2312" w:hAnsi="宋体"/>
-                <w:sz w:val="24"/>
-                <w:szCs w:val="24"/>
-              </w:rPr>
-              <w:t xml:space="preserve"> }}</w:t>
+            <w:r>
+              <w:rPr>
+                <w:rFonts w:ascii="仿宋_GB2312" w:eastAsia="仿宋_GB2312" w:hAnsi="宋体"/>
+                <w:sz w:val="24"/>
+                <w:szCs w:val="24"/>
+              </w:rPr>
+              <w:t>{{ vendor }}</w:t>
             </w:r>
           </w:p>
         </w:tc>
@@ -858,17 +808,10 @@
               </w:rPr>
               <w:t>报价方式：</w:t>
             </w:r>
-            <w:r>
-              <w:rPr>
-                <w:rFonts w:ascii="仿宋_GB2312" w:eastAsia="仿宋_GB2312" w:hAnsi="宋体" w:hint="eastAsia"/>
-                <w:sz w:val="24"/>
-                <w:szCs w:val="24"/>
-              </w:rPr>
-              <w:t>根据供应商清册通过统一询价平台以邮件方式询价</w:t>
-            </w:r>
-          </w:p>
-          <w:p>
-            <w:pPr>
+          </w:p>
+          <w:p>
+            <w:pPr>
+              <w:ind w:leftChars="300" w:left="630"/>
               <w:rPr>
                 <w:rFonts w:ascii="仿宋_GB2312" w:eastAsia="仿宋_GB2312" w:hAnsi="宋体"/>
                 <w:sz w:val="24"/>
@@ -1144,25 +1087,184 @@
                 <w:sz w:val="24"/>
                 <w:szCs w:val="24"/>
               </w:rPr>
-              <w:t>询价单：</w:t>
+              <w:t>供应商报价：</w:t>
+            </w:r>
+          </w:p>
+          <w:p>
+            <w:pPr>
+              <w:ind w:firstLineChars="200" w:firstLine="480"/>
+              <w:rPr>
+                <w:rFonts w:ascii="仿宋_GB2312" w:eastAsia="仿宋_GB2312" w:hAnsi="仿宋_GB2312" w:cs="仿宋_GB2312"/>
+                <w:sz w:val="24"/>
+              </w:rPr>
+            </w:pPr>
+            <w:r>
+              <w:rPr>
+                <w:rFonts w:ascii="仿宋_GB2312" w:eastAsia="仿宋_GB2312" w:hAnsi="宋体" w:hint="eastAsia"/>
+                <w:sz w:val="24"/>
+                <w:szCs w:val="24"/>
+              </w:rPr>
+              <w:t>询价单</w:t>
+            </w:r>
+            <w:r>
+              <w:rPr>
+                <w:rFonts w:ascii="仿宋_GB2312" w:eastAsia="仿宋_GB2312" w:hAnsi="宋体"/>
+                <w:sz w:val="24"/>
+                <w:szCs w:val="24"/>
+              </w:rPr>
+              <w:t>{{ order }</w:t>
+            </w:r>
+            <w:r>
+              <w:rPr>
+                <w:rFonts w:ascii="仿宋_GB2312" w:eastAsia="仿宋_GB2312" w:hAnsi="宋体"/>
+                <w:sz w:val="24"/>
+                <w:szCs w:val="24"/>
+              </w:rPr>
+              <w:t>}</w:t>
+            </w:r>
+            <w:r>
+              <w:rPr>
+                <w:rFonts w:ascii="仿宋_GB2312" w:eastAsia="仿宋_GB2312" w:hAnsi="宋体" w:hint="eastAsia"/>
+                <w:sz w:val="24"/>
+                <w:szCs w:val="24"/>
+              </w:rPr>
+              <w:t>共</w:t>
+            </w:r>
+            <w:r>
+              <w:rPr>
+                <w:rFonts w:ascii="仿宋_GB2312" w:eastAsia="仿宋_GB2312" w:hAnsi="宋体"/>
+                <w:sz w:val="24"/>
+                <w:szCs w:val="24"/>
+              </w:rPr>
+              <w:t xml:space="preserve">{{ </w:t>
+            </w:r>
+            <w:proofErr w:type="spellStart"/>
+            <w:r>
+              <w:rPr>
+                <w:rFonts w:ascii="仿宋_GB2312" w:eastAsia="仿宋_GB2312" w:hAnsi="宋体"/>
+                <w:sz w:val="24"/>
+                <w:szCs w:val="24"/>
+              </w:rPr>
+              <w:t>vendor_</w:t>
+            </w:r>
+            <w:r>
+              <w:rPr>
+                <w:rFonts w:ascii="仿宋_GB2312" w:eastAsia="仿宋_GB2312" w:hAnsi="宋体"/>
+                <w:sz w:val="24"/>
+                <w:szCs w:val="24"/>
+              </w:rPr>
+              <w:t>item_count</w:t>
+            </w:r>
+            <w:proofErr w:type="spellEnd"/>
+            <w:r>
+              <w:rPr>
+                <w:rFonts w:ascii="仿宋_GB2312" w:eastAsia="仿宋_GB2312" w:hAnsi="宋体"/>
+                <w:sz w:val="24"/>
+                <w:szCs w:val="24"/>
+              </w:rPr>
+              <w:t xml:space="preserve"> }}</w:t>
+            </w:r>
+            <w:r>
+              <w:rPr>
+                <w:rFonts w:ascii="仿宋_GB2312" w:eastAsia="仿宋_GB2312" w:hAnsi="宋体" w:hint="eastAsia"/>
+                <w:sz w:val="24"/>
+                <w:szCs w:val="24"/>
+              </w:rPr>
+              <w:t>项，已向</w:t>
+            </w:r>
+            <w:r>
+              <w:rPr>
+                <w:rFonts w:ascii="仿宋_GB2312" w:eastAsia="仿宋_GB2312" w:hAnsi="仿宋_GB2312" w:cs="仿宋_GB2312" w:hint="eastAsia"/>
+                <w:sz w:val="24"/>
+              </w:rPr>
+              <w:t>ASL中所有符合要求的</w:t>
+            </w:r>
+            <w:r>
+              <w:rPr>
+                <w:rFonts w:ascii="仿宋_GB2312" w:eastAsia="仿宋_GB2312" w:hAnsi="仿宋_GB2312" w:cs="仿宋_GB2312" w:hint="eastAsia"/>
+                <w:sz w:val="24"/>
+              </w:rPr>
+              <w:t>{</w:t>
+            </w:r>
+            <w:r>
+              <w:rPr>
+                <w:rFonts w:ascii="仿宋_GB2312" w:eastAsia="仿宋_GB2312" w:hAnsi="仿宋_GB2312" w:cs="仿宋_GB2312"/>
+                <w:sz w:val="24"/>
+              </w:rPr>
+              <w:t xml:space="preserve">{ </w:t>
+            </w:r>
+            <w:proofErr w:type="spellStart"/>
+            <w:r>
+              <w:rPr>
+                <w:rFonts w:ascii="仿宋_GB2312" w:eastAsia="仿宋_GB2312" w:hAnsi="仿宋_GB2312" w:cs="仿宋_GB2312"/>
+                <w:sz w:val="24"/>
+              </w:rPr>
+              <w:t>vendor_all</w:t>
+            </w:r>
+            <w:proofErr w:type="spellEnd"/>
+            <w:r>
+              <w:rPr>
+                <w:rFonts w:ascii="仿宋_GB2312" w:eastAsia="仿宋_GB2312" w:hAnsi="仿宋_GB2312" w:cs="仿宋_GB2312"/>
+                <w:sz w:val="24"/>
+              </w:rPr>
+              <w:t xml:space="preserve"> }}</w:t>
             </w:r>
             <w:proofErr w:type="gramStart"/>
             <w:r>
               <w:rPr>
-                <w:rFonts w:ascii="仿宋_GB2312" w:eastAsia="仿宋_GB2312" w:hAnsi="宋体"/>
-                <w:sz w:val="24"/>
-                <w:szCs w:val="24"/>
-              </w:rPr>
-              <w:t>{{ order</w:t>
+                <w:rFonts w:ascii="仿宋_GB2312" w:eastAsia="仿宋_GB2312" w:hAnsi="仿宋_GB2312" w:cs="仿宋_GB2312" w:hint="eastAsia"/>
+                <w:sz w:val="24"/>
+              </w:rPr>
+              <w:t>家供应</w:t>
             </w:r>
             <w:proofErr w:type="gramEnd"/>
             <w:r>
               <w:rPr>
-                <w:rFonts w:ascii="仿宋_GB2312" w:eastAsia="仿宋_GB2312" w:hAnsi="宋体"/>
-                <w:sz w:val="24"/>
-                <w:szCs w:val="24"/>
-              </w:rPr>
-              <w:t xml:space="preserve"> }}</w:t>
+                <w:rFonts w:ascii="仿宋_GB2312" w:eastAsia="仿宋_GB2312" w:hAnsi="仿宋_GB2312" w:cs="仿宋_GB2312" w:hint="eastAsia"/>
+                <w:sz w:val="24"/>
+              </w:rPr>
+              <w:t>商发出询价，收到有效报价</w:t>
+            </w:r>
+            <w:r>
+              <w:rPr>
+                <w:rFonts w:ascii="仿宋_GB2312" w:eastAsia="仿宋_GB2312" w:hAnsi="宋体"/>
+                <w:sz w:val="24"/>
+                <w:szCs w:val="24"/>
+              </w:rPr>
+              <w:t xml:space="preserve">{{ </w:t>
+            </w:r>
+            <w:proofErr w:type="spellStart"/>
+            <w:r>
+              <w:rPr>
+                <w:rFonts w:ascii="仿宋_GB2312" w:eastAsia="仿宋_GB2312" w:hAnsi="宋体"/>
+                <w:sz w:val="24"/>
+                <w:szCs w:val="24"/>
+              </w:rPr>
+              <w:t>vendor_count</w:t>
+            </w:r>
+            <w:proofErr w:type="spellEnd"/>
+            <w:r>
+              <w:rPr>
+                <w:rFonts w:ascii="仿宋_GB2312" w:eastAsia="仿宋_GB2312" w:hAnsi="宋体"/>
+                <w:sz w:val="24"/>
+                <w:szCs w:val="24"/>
+              </w:rPr>
+              <w:t xml:space="preserve"> }</w:t>
+            </w:r>
+            <w:r>
+              <w:rPr>
+                <w:rFonts w:ascii="仿宋_GB2312" w:eastAsia="仿宋_GB2312" w:hAnsi="宋体"/>
+                <w:sz w:val="24"/>
+                <w:szCs w:val="24"/>
+              </w:rPr>
+              <w:t>}</w:t>
+            </w:r>
+            <w:r>
+              <w:rPr>
+                <w:rFonts w:ascii="仿宋_GB2312" w:eastAsia="仿宋_GB2312" w:hAnsi="仿宋_GB2312" w:cs="仿宋_GB2312" w:hint="eastAsia"/>
+                <w:sz w:val="24"/>
+              </w:rPr>
+              <w:t>家。供应商中标情况如下：</w:t>
             </w:r>
           </w:p>
           <w:p>
@@ -1174,14 +1276,6 @@
                 <w:szCs w:val="24"/>
               </w:rPr>
             </w:pPr>
-            <w:r>
-              <w:rPr>
-                <w:rFonts w:ascii="仿宋_GB2312" w:eastAsia="仿宋_GB2312" w:hAnsi="宋体" w:hint="eastAsia"/>
-                <w:sz w:val="24"/>
-                <w:szCs w:val="24"/>
-              </w:rPr>
-              <w:t>供应商报价：</w:t>
-            </w:r>
           </w:p>
           <w:p>
             <w:pPr>
@@ -1262,7 +1356,98 @@
                 <w:sz w:val="24"/>
                 <w:szCs w:val="24"/>
               </w:rPr>
-              <w:t>{{ vendor }} 报价{{ total }}元</w:t>
+              <w:t>供应商</w:t>
+            </w:r>
+            <w:r>
+              <w:rPr>
+                <w:rFonts w:ascii="仿宋_GB2312" w:eastAsia="仿宋_GB2312" w:hAnsi="宋体" w:hint="eastAsia"/>
+                <w:sz w:val="24"/>
+                <w:szCs w:val="24"/>
+              </w:rPr>
+              <w:t>{{ vendor }}</w:t>
+            </w:r>
+            <w:r>
+              <w:rPr>
+                <w:rFonts w:ascii="仿宋_GB2312" w:eastAsia="仿宋_GB2312" w:hAnsi="宋体" w:hint="eastAsia"/>
+                <w:sz w:val="24"/>
+                <w:szCs w:val="24"/>
+              </w:rPr>
+              <w:t>，</w:t>
+            </w:r>
+            <w:r>
+              <w:rPr>
+                <w:rFonts w:ascii="仿宋_GB2312" w:eastAsia="仿宋_GB2312" w:hAnsi="仿宋_GB2312" w:cs="仿宋_GB2312" w:hint="eastAsia"/>
+                <w:sz w:val="24"/>
+              </w:rPr>
+              <w:t>中标{{</w:t>
+            </w:r>
+            <w:r>
+              <w:rPr>
+                <w:rFonts w:ascii="仿宋_GB2312" w:eastAsia="仿宋_GB2312" w:hAnsi="仿宋_GB2312" w:cs="仿宋_GB2312"/>
+                <w:sz w:val="24"/>
+              </w:rPr>
+              <w:t xml:space="preserve"> </w:t>
+            </w:r>
+            <w:r>
+              <w:rPr>
+                <w:rFonts w:ascii="仿宋_GB2312" w:eastAsia="仿宋_GB2312" w:hAnsi="仿宋_GB2312" w:cs="仿宋_GB2312" w:hint="eastAsia"/>
+                <w:sz w:val="24"/>
+              </w:rPr>
+              <w:t>h</w:t>
+            </w:r>
+            <w:r>
+              <w:rPr>
+                <w:rFonts w:ascii="仿宋_GB2312" w:eastAsia="仿宋_GB2312" w:hAnsi="仿宋_GB2312" w:cs="仿宋_GB2312"/>
+                <w:sz w:val="24"/>
+              </w:rPr>
+              <w:t>it }}</w:t>
+            </w:r>
+            <w:r>
+              <w:rPr>
+                <w:rFonts w:ascii="仿宋_GB2312" w:eastAsia="仿宋_GB2312" w:hAnsi="仿宋_GB2312" w:cs="仿宋_GB2312" w:hint="eastAsia"/>
+                <w:sz w:val="24"/>
+              </w:rPr>
+              <w:t>项</w:t>
+            </w:r>
+            <w:r>
+              <w:rPr>
+                <w:rFonts w:ascii="仿宋_GB2312" w:eastAsia="仿宋_GB2312" w:hAnsi="仿宋_GB2312" w:cs="仿宋_GB2312"/>
+                <w:sz w:val="24"/>
+              </w:rPr>
+              <w:t>,</w:t>
+            </w:r>
+            <w:r>
+              <w:rPr>
+                <w:rFonts w:ascii="仿宋_GB2312" w:eastAsia="仿宋_GB2312" w:hAnsi="仿宋_GB2312" w:cs="仿宋_GB2312" w:hint="eastAsia"/>
+                <w:sz w:val="24"/>
+              </w:rPr>
+              <w:t>合同总额</w:t>
+            </w:r>
+            <w:r>
+              <w:rPr>
+                <w:rFonts w:ascii="仿宋_GB2312" w:eastAsia="仿宋_GB2312" w:hAnsi="宋体"/>
+                <w:sz w:val="24"/>
+                <w:szCs w:val="24"/>
+              </w:rPr>
+              <w:t xml:space="preserve">{{ </w:t>
+            </w:r>
+            <w:proofErr w:type="spellStart"/>
+            <w:r>
+              <w:rPr>
+                <w:rFonts w:ascii="仿宋_GB2312" w:eastAsia="仿宋_GB2312" w:hAnsi="宋体"/>
+                <w:sz w:val="24"/>
+                <w:szCs w:val="24"/>
+              </w:rPr>
+              <w:t>total_short</w:t>
+            </w:r>
+            <w:proofErr w:type="spellEnd"/>
+            <w:r>
+              <w:rPr>
+                <w:rFonts w:ascii="仿宋_GB2312" w:eastAsia="仿宋_GB2312" w:hAnsi="宋体"/>
+                <w:sz w:val="24"/>
+                <w:szCs w:val="24"/>
+              </w:rPr>
+              <w:t xml:space="preserve"> }}</w:t>
             </w:r>
           </w:p>
         </w:tc>
@@ -1315,28 +1500,86 @@
           <w:p>
             <w:pPr>
               <w:spacing w:line="300" w:lineRule="exact"/>
+              <w:rPr>
+                <w:rFonts w:ascii="仿宋_GB2312" w:eastAsia="仿宋_GB2312" w:hAnsi="宋体"/>
+                <w:sz w:val="24"/>
+                <w:szCs w:val="24"/>
+              </w:rPr>
+            </w:pPr>
+            <w:r>
+              <w:rPr>
+                <w:rFonts w:ascii="仿宋_GB2312" w:eastAsia="仿宋_GB2312" w:hAnsi="宋体" w:hint="eastAsia"/>
+                <w:sz w:val="24"/>
+                <w:szCs w:val="24"/>
+              </w:rPr>
+              <w:t>询价单：</w:t>
+            </w:r>
+            <w:r>
+              <w:rPr>
+                <w:rFonts w:ascii="仿宋_GB2312" w:eastAsia="仿宋_GB2312" w:hAnsi="宋体"/>
+                <w:sz w:val="24"/>
+                <w:szCs w:val="24"/>
+              </w:rPr>
+              <w:t>{{ order }}</w:t>
+            </w:r>
+          </w:p>
+          <w:p>
+            <w:pPr>
               <w:ind w:firstLineChars="200" w:firstLine="480"/>
               <w:rPr>
-                <w:rFonts w:ascii="仿宋_GB2312" w:eastAsia="仿宋_GB2312" w:hAnsi="宋体"/>
-                <w:sz w:val="24"/>
-                <w:szCs w:val="24"/>
-              </w:rPr>
-            </w:pPr>
-            <w:r>
-              <w:rPr>
-                <w:rFonts w:ascii="仿宋_GB2312" w:eastAsia="仿宋_GB2312" w:hAnsi="宋体" w:hint="eastAsia"/>
-                <w:sz w:val="24"/>
-                <w:szCs w:val="24"/>
-              </w:rPr>
-              <w:t>采供物流中心</w:t>
-            </w:r>
-            <w:r>
-              <w:rPr>
-                <w:rFonts w:ascii="仿宋_GB2312" w:eastAsia="仿宋_GB2312" w:hAnsi="宋体" w:hint="eastAsia"/>
-                <w:sz w:val="24"/>
-                <w:szCs w:val="24"/>
-              </w:rPr>
-              <w:t>自</w:t>
+                <w:rFonts w:ascii="仿宋_GB2312" w:eastAsia="仿宋_GB2312" w:hAnsi="仿宋_GB2312" w:cs="仿宋_GB2312"/>
+                <w:sz w:val="24"/>
+              </w:rPr>
+            </w:pPr>
+            <w:r>
+              <w:rPr>
+                <w:rFonts w:ascii="仿宋_GB2312" w:eastAsia="仿宋_GB2312" w:hAnsi="仿宋_GB2312" w:cs="仿宋_GB2312" w:hint="eastAsia"/>
+                <w:sz w:val="24"/>
+              </w:rPr>
+              <w:t>其中</w:t>
+            </w:r>
+            <w:r>
+              <w:rPr>
+                <w:rFonts w:ascii="仿宋_GB2312" w:eastAsia="仿宋_GB2312" w:hAnsi="宋体"/>
+                <w:sz w:val="24"/>
+                <w:szCs w:val="24"/>
+              </w:rPr>
+              <w:t>{{ vendor }}</w:t>
+            </w:r>
+            <w:r>
+              <w:rPr>
+                <w:rFonts w:ascii="仿宋_GB2312" w:eastAsia="仿宋_GB2312" w:hAnsi="仿宋_GB2312" w:cs="仿宋_GB2312" w:hint="eastAsia"/>
+                <w:sz w:val="24"/>
+              </w:rPr>
+              <w:t>中标{{</w:t>
+            </w:r>
+            <w:r>
+              <w:rPr>
+                <w:rFonts w:ascii="仿宋_GB2312" w:eastAsia="仿宋_GB2312" w:hAnsi="仿宋_GB2312" w:cs="仿宋_GB2312"/>
+                <w:sz w:val="24"/>
+              </w:rPr>
+              <w:t xml:space="preserve"> </w:t>
+            </w:r>
+            <w:r>
+              <w:rPr>
+                <w:rFonts w:ascii="仿宋_GB2312" w:eastAsia="仿宋_GB2312" w:hAnsi="仿宋_GB2312" w:cs="仿宋_GB2312" w:hint="eastAsia"/>
+                <w:sz w:val="24"/>
+              </w:rPr>
+              <w:t>h</w:t>
+            </w:r>
+            <w:r>
+              <w:rPr>
+                <w:rFonts w:ascii="仿宋_GB2312" w:eastAsia="仿宋_GB2312" w:hAnsi="仿宋_GB2312" w:cs="仿宋_GB2312"/>
+                <w:sz w:val="24"/>
+              </w:rPr>
+              <w:t>it }}</w:t>
+            </w:r>
+            <w:r>
+              <w:rPr>
+                <w:rFonts w:ascii="仿宋_GB2312" w:eastAsia="仿宋_GB2312" w:hAnsi="仿宋_GB2312" w:cs="仿宋_GB2312" w:hint="eastAsia"/>
+                <w:sz w:val="24"/>
+              </w:rPr>
+              <w:t>项（中标原因：价格最低），金额总计</w:t>
             </w:r>
             <w:r>
               <w:rPr>
@@ -1353,7 +1596,7 @@
                 <w:sz w:val="24"/>
                 <w:szCs w:val="24"/>
               </w:rPr>
-              <w:t>start_day</w:t>
+              <w:t>total_short</w:t>
             </w:r>
             <w:proofErr w:type="spellEnd"/>
             <w:r>
@@ -1366,141 +1609,10 @@
             </w:r>
             <w:r>
               <w:rPr>
-                <w:rFonts w:ascii="仿宋_GB2312" w:eastAsia="仿宋_GB2312" w:hAnsi="宋体" w:hint="eastAsia"/>
-                <w:sz w:val="24"/>
-                <w:szCs w:val="24"/>
-              </w:rPr>
-              <w:t>起向供应商清册中的潜在</w:t>
-            </w:r>
-            <w:r>
-              <w:rPr>
-                <w:rFonts w:ascii="仿宋_GB2312" w:eastAsia="仿宋_GB2312" w:hAnsi="宋体"/>
-                <w:sz w:val="24"/>
-                <w:szCs w:val="24"/>
-              </w:rPr>
-              <w:t xml:space="preserve">{{ </w:t>
-            </w:r>
-            <w:proofErr w:type="spellStart"/>
-            <w:r>
-              <w:rPr>
-                <w:rFonts w:ascii="仿宋_GB2312" w:eastAsia="仿宋_GB2312" w:hAnsi="宋体"/>
-                <w:sz w:val="24"/>
-                <w:szCs w:val="24"/>
-              </w:rPr>
-              <w:t>vendor_all</w:t>
-            </w:r>
-            <w:proofErr w:type="spellEnd"/>
-            <w:r>
-              <w:rPr>
-                <w:rFonts w:ascii="仿宋_GB2312" w:eastAsia="仿宋_GB2312" w:hAnsi="宋体"/>
-                <w:sz w:val="24"/>
-                <w:szCs w:val="24"/>
-              </w:rPr>
-              <w:t xml:space="preserve"> }}</w:t>
-            </w:r>
-            <w:proofErr w:type="gramStart"/>
-            <w:r>
-              <w:rPr>
-                <w:rFonts w:ascii="仿宋_GB2312" w:eastAsia="仿宋_GB2312" w:hAnsi="宋体" w:hint="eastAsia"/>
-                <w:sz w:val="24"/>
-                <w:szCs w:val="24"/>
-              </w:rPr>
-              <w:t>家供应</w:t>
-            </w:r>
-            <w:proofErr w:type="gramEnd"/>
-            <w:r>
-              <w:rPr>
-                <w:rFonts w:ascii="仿宋_GB2312" w:eastAsia="仿宋_GB2312" w:hAnsi="宋体" w:hint="eastAsia"/>
-                <w:sz w:val="24"/>
-                <w:szCs w:val="24"/>
-              </w:rPr>
-              <w:t>商进行询价，截止至</w:t>
-            </w:r>
-            <w:r>
-              <w:rPr>
-                <w:rFonts w:ascii="仿宋_GB2312" w:eastAsia="仿宋_GB2312" w:hAnsi="宋体"/>
-                <w:sz w:val="24"/>
-                <w:szCs w:val="24"/>
-              </w:rPr>
-              <w:t xml:space="preserve">{{ </w:t>
-            </w:r>
-            <w:proofErr w:type="spellStart"/>
-            <w:r>
-              <w:rPr>
-                <w:rFonts w:ascii="仿宋_GB2312" w:eastAsia="仿宋_GB2312" w:hAnsi="宋体"/>
-                <w:sz w:val="24"/>
-                <w:szCs w:val="24"/>
-              </w:rPr>
-              <w:t>end</w:t>
-            </w:r>
-            <w:r>
-              <w:rPr>
-                <w:rFonts w:ascii="仿宋_GB2312" w:eastAsia="仿宋_GB2312" w:hAnsi="宋体"/>
-                <w:sz w:val="24"/>
-                <w:szCs w:val="24"/>
-              </w:rPr>
-              <w:t>_day</w:t>
-            </w:r>
-            <w:proofErr w:type="spellEnd"/>
-            <w:r>
-              <w:rPr>
-                <w:rFonts w:ascii="仿宋_GB2312" w:eastAsia="仿宋_GB2312" w:hAnsi="宋体"/>
-                <w:sz w:val="24"/>
-                <w:szCs w:val="24"/>
-              </w:rPr>
-              <w:t xml:space="preserve"> }}</w:t>
-            </w:r>
-            <w:r>
-              <w:rPr>
-                <w:rFonts w:ascii="仿宋_GB2312" w:eastAsia="仿宋_GB2312" w:hAnsi="宋体" w:hint="eastAsia"/>
-                <w:sz w:val="24"/>
-                <w:szCs w:val="24"/>
-              </w:rPr>
-              <w:t>共有</w:t>
-            </w:r>
-            <w:r>
-              <w:rPr>
-                <w:rFonts w:ascii="仿宋_GB2312" w:eastAsia="仿宋_GB2312" w:hAnsi="宋体"/>
-                <w:sz w:val="24"/>
-                <w:szCs w:val="24"/>
-              </w:rPr>
-              <w:t xml:space="preserve">{{ </w:t>
-            </w:r>
-            <w:proofErr w:type="spellStart"/>
-            <w:r>
-              <w:rPr>
-                <w:rFonts w:ascii="仿宋_GB2312" w:eastAsia="仿宋_GB2312" w:hAnsi="宋体"/>
-                <w:sz w:val="24"/>
-                <w:szCs w:val="24"/>
-              </w:rPr>
-              <w:t>vendor_count</w:t>
-            </w:r>
-            <w:proofErr w:type="spellEnd"/>
-            <w:r>
-              <w:rPr>
-                <w:rFonts w:ascii="仿宋_GB2312" w:eastAsia="仿宋_GB2312" w:hAnsi="宋体"/>
-                <w:sz w:val="24"/>
-                <w:szCs w:val="24"/>
-              </w:rPr>
-              <w:t xml:space="preserve"> }}</w:t>
-            </w:r>
-            <w:proofErr w:type="gramStart"/>
-            <w:r>
-              <w:rPr>
-                <w:rFonts w:ascii="仿宋_GB2312" w:eastAsia="仿宋_GB2312" w:hAnsi="宋体" w:hint="eastAsia"/>
-                <w:sz w:val="24"/>
-                <w:szCs w:val="24"/>
-              </w:rPr>
-              <w:t>家有效</w:t>
-            </w:r>
-            <w:proofErr w:type="gramEnd"/>
-            <w:r>
-              <w:rPr>
-                <w:rFonts w:ascii="仿宋_GB2312" w:eastAsia="仿宋_GB2312" w:hAnsi="宋体" w:hint="eastAsia"/>
-                <w:sz w:val="24"/>
-                <w:szCs w:val="24"/>
-              </w:rPr>
-              <w:t>报价。</w:t>
+                <w:rFonts w:ascii="仿宋_GB2312" w:eastAsia="仿宋_GB2312" w:hAnsi="仿宋_GB2312" w:cs="仿宋_GB2312" w:hint="eastAsia"/>
+                <w:sz w:val="24"/>
+              </w:rPr>
+              <w:t>。</w:t>
             </w:r>
           </w:p>
           <w:p>
@@ -1515,6 +1627,14 @@
             </w:pPr>
             <w:r>
               <w:rPr>
+                <w:rFonts w:ascii="仿宋_GB2312" w:eastAsia="仿宋_GB2312" w:hAnsi="宋体" w:hint="eastAsia"/>
+                <w:sz w:val="24"/>
+                <w:szCs w:val="24"/>
+              </w:rPr>
+              <w:t>询价单于</w:t>
+            </w:r>
+            <w:r>
+              <w:rPr>
                 <w:rFonts w:ascii="仿宋_GB2312" w:eastAsia="仿宋_GB2312" w:hAnsi="宋体"/>
                 <w:sz w:val="24"/>
                 <w:szCs w:val="24"/>
@@ -1528,7 +1648,7 @@
                 <w:sz w:val="24"/>
                 <w:szCs w:val="24"/>
               </w:rPr>
-              <w:t>vendor_detail</w:t>
+              <w:t>start_day</w:t>
             </w:r>
             <w:proofErr w:type="spellEnd"/>
             <w:r>
@@ -1545,42 +1665,117 @@
                 <w:sz w:val="24"/>
                 <w:szCs w:val="24"/>
               </w:rPr>
-              <w:t>根据现有</w:t>
-            </w:r>
-            <w:r>
-              <w:rPr>
-                <w:rFonts w:ascii="仿宋_GB2312" w:eastAsia="仿宋_GB2312" w:hAnsi="宋体" w:hint="eastAsia"/>
-                <w:sz w:val="24"/>
-                <w:szCs w:val="24"/>
-              </w:rPr>
-              <w:t>报价</w:t>
-            </w:r>
-            <w:r>
-              <w:rPr>
-                <w:rFonts w:ascii="仿宋_GB2312" w:eastAsia="仿宋_GB2312" w:hAnsi="宋体" w:hint="eastAsia"/>
-                <w:sz w:val="24"/>
-                <w:szCs w:val="24"/>
-              </w:rPr>
-              <w:t>，综合考虑价格、周期、报价完整度等因素，选择</w:t>
-            </w:r>
-            <w:r>
-              <w:rPr>
-                <w:rFonts w:ascii="仿宋_GB2312" w:eastAsia="仿宋_GB2312" w:hAnsi="宋体"/>
-                <w:sz w:val="24"/>
-                <w:szCs w:val="24"/>
-              </w:rPr>
-              <w:t>{{ vendor }}</w:t>
-            </w:r>
-            <w:r>
-              <w:rPr>
-                <w:rFonts w:ascii="仿宋_GB2312" w:eastAsia="仿宋_GB2312" w:hAnsi="宋体" w:hint="eastAsia"/>
-                <w:sz w:val="24"/>
-                <w:szCs w:val="24"/>
-              </w:rPr>
-              <w:t>为此采购供应商。</w:t>
-            </w:r>
-            <w:bookmarkStart w:id="0" w:name="_GoBack"/>
-            <w:bookmarkEnd w:id="0"/>
+              <w:t>发给供应商，</w:t>
+            </w:r>
+            <w:r>
+              <w:rPr>
+                <w:rFonts w:ascii="仿宋_GB2312" w:eastAsia="仿宋_GB2312" w:hAnsi="宋体"/>
+                <w:sz w:val="24"/>
+                <w:szCs w:val="24"/>
+              </w:rPr>
+              <w:t xml:space="preserve">{{ </w:t>
+            </w:r>
+            <w:proofErr w:type="spellStart"/>
+            <w:r>
+              <w:rPr>
+                <w:rFonts w:ascii="仿宋_GB2312" w:eastAsia="仿宋_GB2312" w:hAnsi="宋体"/>
+                <w:sz w:val="24"/>
+                <w:szCs w:val="24"/>
+              </w:rPr>
+              <w:t>end_day</w:t>
+            </w:r>
+            <w:proofErr w:type="spellEnd"/>
+            <w:r>
+              <w:rPr>
+                <w:rFonts w:ascii="仿宋_GB2312" w:eastAsia="仿宋_GB2312" w:hAnsi="宋体"/>
+                <w:sz w:val="24"/>
+                <w:szCs w:val="24"/>
+              </w:rPr>
+              <w:t xml:space="preserve"> }} </w:t>
+            </w:r>
+            <w:r>
+              <w:rPr>
+                <w:rFonts w:ascii="仿宋_GB2312" w:eastAsia="仿宋_GB2312" w:hAnsi="宋体" w:hint="eastAsia"/>
+                <w:sz w:val="24"/>
+                <w:szCs w:val="24"/>
+              </w:rPr>
+              <w:t>收到报价，2019年</w:t>
+            </w:r>
+            <w:r>
+              <w:rPr>
+                <w:rFonts w:ascii="仿宋_GB2312" w:eastAsia="仿宋_GB2312" w:hAnsi="宋体" w:hint="eastAsia"/>
+                <w:sz w:val="24"/>
+                <w:szCs w:val="24"/>
+              </w:rPr>
+              <w:t>6</w:t>
+            </w:r>
+            <w:r>
+              <w:rPr>
+                <w:rFonts w:ascii="仿宋_GB2312" w:eastAsia="仿宋_GB2312" w:hAnsi="宋体" w:hint="eastAsia"/>
+                <w:sz w:val="24"/>
+                <w:szCs w:val="24"/>
+              </w:rPr>
+              <w:t>月</w:t>
+            </w:r>
+            <w:r>
+              <w:rPr>
+                <w:rFonts w:ascii="仿宋_GB2312" w:eastAsia="仿宋_GB2312" w:hAnsi="宋体" w:hint="eastAsia"/>
+                <w:sz w:val="24"/>
+                <w:szCs w:val="24"/>
+              </w:rPr>
+              <w:t>12</w:t>
+            </w:r>
+            <w:r>
+              <w:rPr>
+                <w:rFonts w:ascii="仿宋_GB2312" w:eastAsia="仿宋_GB2312" w:hAnsi="宋体" w:hint="eastAsia"/>
+                <w:sz w:val="24"/>
+                <w:szCs w:val="24"/>
+              </w:rPr>
+              <w:t>日中标项发给供应商确认，2019年</w:t>
+            </w:r>
+            <w:r>
+              <w:rPr>
+                <w:rFonts w:ascii="仿宋_GB2312" w:eastAsia="仿宋_GB2312" w:hAnsi="宋体" w:hint="eastAsia"/>
+                <w:sz w:val="24"/>
+                <w:szCs w:val="24"/>
+              </w:rPr>
+              <w:t>6</w:t>
+            </w:r>
+            <w:r>
+              <w:rPr>
+                <w:rFonts w:ascii="仿宋_GB2312" w:eastAsia="仿宋_GB2312" w:hAnsi="宋体" w:hint="eastAsia"/>
+                <w:sz w:val="24"/>
+                <w:szCs w:val="24"/>
+              </w:rPr>
+              <w:t>月</w:t>
+            </w:r>
+            <w:r>
+              <w:rPr>
+                <w:rFonts w:ascii="仿宋_GB2312" w:eastAsia="仿宋_GB2312" w:hAnsi="宋体" w:hint="eastAsia"/>
+                <w:sz w:val="24"/>
+                <w:szCs w:val="24"/>
+              </w:rPr>
+              <w:t>13</w:t>
+            </w:r>
+            <w:r>
+              <w:rPr>
+                <w:rFonts w:ascii="仿宋_GB2312" w:eastAsia="仿宋_GB2312" w:hAnsi="宋体" w:hint="eastAsia"/>
+                <w:sz w:val="24"/>
+                <w:szCs w:val="24"/>
+              </w:rPr>
+              <w:t>日供应商回复确认无误。</w:t>
+            </w:r>
+          </w:p>
+          <w:p>
+            <w:pPr>
+              <w:spacing w:line="300" w:lineRule="exact"/>
+              <w:ind w:firstLineChars="200" w:firstLine="480"/>
+              <w:rPr>
+                <w:rFonts w:ascii="仿宋_GB2312" w:eastAsia="仿宋_GB2312" w:hAnsi="宋体"/>
+                <w:sz w:val="24"/>
+                <w:szCs w:val="24"/>
+              </w:rPr>
+            </w:pPr>
           </w:p>
         </w:tc>
       </w:tr>
@@ -1609,6 +1804,7 @@
                 <w:sz w:val="24"/>
                 <w:szCs w:val="24"/>
               </w:rPr>
+              <w:lastRenderedPageBreak/>
               <w:t>承办人签字</w:t>
             </w:r>
           </w:p>
@@ -1657,7 +1853,17 @@
                 <w:sz w:val="24"/>
                 <w:szCs w:val="24"/>
               </w:rPr>
-              <w:t>以下内容仅针对人民币2万元以下能及时结清的货架产品订货单审核</w:t>
+              <w:t>以下内容仅针对人民</w:t>
+            </w:r>
+            <w:bookmarkStart w:id="0" w:name="_GoBack"/>
+            <w:bookmarkEnd w:id="0"/>
+            <w:r>
+              <w:rPr>
+                <w:rFonts w:ascii="仿宋_GB2312" w:eastAsia="仿宋_GB2312" w:hAnsi="仿宋_GB2312" w:hint="eastAsia"/>
+                <w:sz w:val="24"/>
+                <w:szCs w:val="24"/>
+              </w:rPr>
+              <w:t>币2万元以下能及时结清的货架产品订货单审核</w:t>
             </w:r>
           </w:p>
           <w:p>
@@ -1902,7 +2108,7 @@
 </file>
 
 <file path=word/endnotes.xml><?xml version="1.0" encoding="utf-8"?>
-<w:endnotes xmlns:wpc="http://schemas.microsoft.com/office/word/2010/wordprocessingCanvas" xmlns:cx="http://schemas.microsoft.com/office/drawing/2014/chartex" xmlns:cx1="http://schemas.microsoft.com/office/drawing/2015/9/8/chartex" xmlns:cx2="http://schemas.microsoft.com/office/drawing/2015/10/21/chartex" xmlns:cx3="http://schemas.microsoft.com/office/drawing/2016/5/9/chartex" xmlns:cx4="http://schemas.microsoft.com/office/drawing/2016/5/10/chartex" xmlns:cx5="http://schemas.microsoft.com/office/drawing/2016/5/11/chartex" xmlns:cx6="http://schemas.microsoft.com/office/drawing/2016/5/12/chartex" xmlns:cx7="http://schemas.microsoft.com/office/drawing/2016/5/13/chartex" xmlns:cx8="http://schemas.microsoft.com/office/drawing/2016/5/14/chartex" xmlns:mc="http://schemas.openxmlformats.org/markup-compatibility/2006" xmlns:aink="http://schemas.microsoft.com/office/drawing/2016/ink" xmlns:am3d="http://schemas.microsoft.com/office/drawing/2017/model3d" xmlns:o="urn:schemas-microsoft-com:office:office" xmlns:r="http://schemas.openxmlformats.org/officeDocument/2006/relationships" xmlns:m="http://schemas.openxmlformats.org/officeDocument/2006/math" xmlns:v="urn:schemas-microsoft-com:vml" xmlns:wp14="http://schemas.microsoft.com/office/word/2010/wordprocessingDrawing" xmlns:wp="http://schemas.openxmlformats.org/drawingml/2006/wordprocessingDrawing" xmlns:w10="urn:schemas-microsoft-com:office:word" xmlns:w="http://schemas.openxmlformats.org/wordprocessingml/2006/main" xmlns:w14="http://schemas.microsoft.com/office/word/2010/wordml" xmlns:w15="http://schemas.microsoft.com/office/word/2012/wordml" xmlns:w16cid="http://schemas.microsoft.com/office/word/2016/wordml/cid" xmlns:w16se="http://schemas.microsoft.com/office/word/2015/wordml/symex" xmlns:wpg="http://schemas.microsoft.com/office/word/2010/wordprocessingGroup" xmlns:wpi="http://schemas.microsoft.com/office/word/2010/wordprocessingInk" xmlns:wne="http://schemas.microsoft.com/office/word/2006/wordml" xmlns:wps="http://schemas.microsoft.com/office/word/2010/wordprocessingShape" mc:Ignorable="w14 w15 w16se w16cid wp14">
+<w:endnotes xmlns:wpc="http://schemas.microsoft.com/office/word/2010/wordprocessingCanvas" xmlns:mc="http://schemas.openxmlformats.org/markup-compatibility/2006" xmlns:o="urn:schemas-microsoft-com:office:office" xmlns:r="http://schemas.openxmlformats.org/officeDocument/2006/relationships" xmlns:m="http://schemas.openxmlformats.org/officeDocument/2006/math" xmlns:v="urn:schemas-microsoft-com:vml" xmlns:wp14="http://schemas.microsoft.com/office/word/2010/wordprocessingDrawing" xmlns:wp="http://schemas.openxmlformats.org/drawingml/2006/wordprocessingDrawing" xmlns:w10="urn:schemas-microsoft-com:office:word" xmlns:w="http://schemas.openxmlformats.org/wordprocessingml/2006/main" xmlns:w14="http://schemas.microsoft.com/office/word/2010/wordml" xmlns:w15="http://schemas.microsoft.com/office/word/2012/wordml" xmlns:wpg="http://schemas.microsoft.com/office/word/2010/wordprocessingGroup" xmlns:wpi="http://schemas.microsoft.com/office/word/2010/wordprocessingInk" xmlns:wne="http://schemas.microsoft.com/office/word/2006/wordml" xmlns:wps="http://schemas.microsoft.com/office/word/2010/wordprocessingShape" mc:Ignorable="w14 w15 wp14">
   <w:endnote w:type="separator" w:id="-1">
     <w:p>
       <w:r>
@@ -1921,10 +2127,10 @@
 </file>
 
 <file path=word/footer1.xml><?xml version="1.0" encoding="utf-8"?>
-<w:ftr xmlns:wpc="http://schemas.microsoft.com/office/word/2010/wordprocessingCanvas" xmlns:cx="http://schemas.microsoft.com/office/drawing/2014/chartex" xmlns:cx1="http://schemas.microsoft.com/office/drawing/2015/9/8/chartex" xmlns:cx2="http://schemas.microsoft.com/office/drawing/2015/10/21/chartex" xmlns:cx3="http://schemas.microsoft.com/office/drawing/2016/5/9/chartex" xmlns:cx4="http://schemas.microsoft.com/office/drawing/2016/5/10/chartex" xmlns:cx5="http://schemas.microsoft.com/office/drawing/2016/5/11/chartex" xmlns:cx6="http://schemas.microsoft.com/office/drawing/2016/5/12/chartex" xmlns:cx7="http://schemas.microsoft.com/office/drawing/2016/5/13/chartex" xmlns:cx8="http://schemas.microsoft.com/office/drawing/2016/5/14/chartex" xmlns:mc="http://schemas.openxmlformats.org/markup-compatibility/2006" xmlns:aink="http://schemas.microsoft.com/office/drawing/2016/ink" xmlns:am3d="http://schemas.microsoft.com/office/drawing/2017/model3d" xmlns:o="urn:schemas-microsoft-com:office:office" xmlns:r="http://schemas.openxmlformats.org/officeDocument/2006/relationships" xmlns:m="http://schemas.openxmlformats.org/officeDocument/2006/math" xmlns:v="urn:schemas-microsoft-com:vml" xmlns:wp14="http://schemas.microsoft.com/office/word/2010/wordprocessingDrawing" xmlns:wp="http://schemas.openxmlformats.org/drawingml/2006/wordprocessingDrawing" xmlns:w10="urn:schemas-microsoft-com:office:word" xmlns:w="http://schemas.openxmlformats.org/wordprocessingml/2006/main" xmlns:w14="http://schemas.microsoft.com/office/word/2010/wordml" xmlns:w15="http://schemas.microsoft.com/office/word/2012/wordml" xmlns:w16cid="http://schemas.microsoft.com/office/word/2016/wordml/cid" xmlns:w16se="http://schemas.microsoft.com/office/word/2015/wordml/symex" xmlns:wpg="http://schemas.microsoft.com/office/word/2010/wordprocessingGroup" xmlns:wpi="http://schemas.microsoft.com/office/word/2010/wordprocessingInk" xmlns:wne="http://schemas.microsoft.com/office/word/2006/wordml" xmlns:wps="http://schemas.microsoft.com/office/word/2010/wordprocessingShape" mc:Ignorable="w14 w15 w16se w16cid wp14">
+<w:ftr xmlns:wpc="http://schemas.microsoft.com/office/word/2010/wordprocessingCanvas" xmlns:mc="http://schemas.openxmlformats.org/markup-compatibility/2006" xmlns:o="urn:schemas-microsoft-com:office:office" xmlns:r="http://schemas.openxmlformats.org/officeDocument/2006/relationships" xmlns:m="http://schemas.openxmlformats.org/officeDocument/2006/math" xmlns:v="urn:schemas-microsoft-com:vml" xmlns:wp14="http://schemas.microsoft.com/office/word/2010/wordprocessingDrawing" xmlns:wp="http://schemas.openxmlformats.org/drawingml/2006/wordprocessingDrawing" xmlns:w10="urn:schemas-microsoft-com:office:word" xmlns:w="http://schemas.openxmlformats.org/wordprocessingml/2006/main" xmlns:w14="http://schemas.microsoft.com/office/word/2010/wordml" xmlns:w15="http://schemas.microsoft.com/office/word/2012/wordml" xmlns:wpg="http://schemas.microsoft.com/office/word/2010/wordprocessingGroup" xmlns:wpi="http://schemas.microsoft.com/office/word/2010/wordprocessingInk" xmlns:wne="http://schemas.microsoft.com/office/word/2006/wordml" xmlns:wps="http://schemas.microsoft.com/office/word/2010/wordprocessingShape" mc:Ignorable="w14 w15 wp14">
   <w:p>
     <w:pPr>
-      <w:pStyle w:val="a6"/>
+      <w:pStyle w:val="a5"/>
       <w:jc w:val="center"/>
       <w:rPr>
         <w:rFonts w:ascii="黑体" w:eastAsia="黑体"/>
@@ -1939,14 +2145,14 @@
   </w:p>
   <w:p>
     <w:pPr>
-      <w:pStyle w:val="a6"/>
+      <w:pStyle w:val="a5"/>
     </w:pPr>
   </w:p>
 </w:ftr>
 </file>
 
 <file path=word/footnotes.xml><?xml version="1.0" encoding="utf-8"?>
-<w:footnotes xmlns:wpc="http://schemas.microsoft.com/office/word/2010/wordprocessingCanvas" xmlns:cx="http://schemas.microsoft.com/office/drawing/2014/chartex" xmlns:cx1="http://schemas.microsoft.com/office/drawing/2015/9/8/chartex" xmlns:cx2="http://schemas.microsoft.com/office/drawing/2015/10/21/chartex" xmlns:cx3="http://schemas.microsoft.com/office/drawing/2016/5/9/chartex" xmlns:cx4="http://schemas.microsoft.com/office/drawing/2016/5/10/chartex" xmlns:cx5="http://schemas.microsoft.com/office/drawing/2016/5/11/chartex" xmlns:cx6="http://schemas.microsoft.com/office/drawing/2016/5/12/chartex" xmlns:cx7="http://schemas.microsoft.com/office/drawing/2016/5/13/chartex" xmlns:cx8="http://schemas.microsoft.com/office/drawing/2016/5/14/chartex" xmlns:mc="http://schemas.openxmlformats.org/markup-compatibility/2006" xmlns:aink="http://schemas.microsoft.com/office/drawing/2016/ink" xmlns:am3d="http://schemas.microsoft.com/office/drawing/2017/model3d" xmlns:o="urn:schemas-microsoft-com:office:office" xmlns:r="http://schemas.openxmlformats.org/officeDocument/2006/relationships" xmlns:m="http://schemas.openxmlformats.org/officeDocument/2006/math" xmlns:v="urn:schemas-microsoft-com:vml" xmlns:wp14="http://schemas.microsoft.com/office/word/2010/wordprocessingDrawing" xmlns:wp="http://schemas.openxmlformats.org/drawingml/2006/wordprocessingDrawing" xmlns:w10="urn:schemas-microsoft-com:office:word" xmlns:w="http://schemas.openxmlformats.org/wordprocessingml/2006/main" xmlns:w14="http://schemas.microsoft.com/office/word/2010/wordml" xmlns:w15="http://schemas.microsoft.com/office/word/2012/wordml" xmlns:w16cid="http://schemas.microsoft.com/office/word/2016/wordml/cid" xmlns:w16se="http://schemas.microsoft.com/office/word/2015/wordml/symex" xmlns:wpg="http://schemas.microsoft.com/office/word/2010/wordprocessingGroup" xmlns:wpi="http://schemas.microsoft.com/office/word/2010/wordprocessingInk" xmlns:wne="http://schemas.microsoft.com/office/word/2006/wordml" xmlns:wps="http://schemas.microsoft.com/office/word/2010/wordprocessingShape" mc:Ignorable="w14 w15 w16se w16cid wp14">
+<w:footnotes xmlns:wpc="http://schemas.microsoft.com/office/word/2010/wordprocessingCanvas" xmlns:mc="http://schemas.openxmlformats.org/markup-compatibility/2006" xmlns:o="urn:schemas-microsoft-com:office:office" xmlns:r="http://schemas.openxmlformats.org/officeDocument/2006/relationships" xmlns:m="http://schemas.openxmlformats.org/officeDocument/2006/math" xmlns:v="urn:schemas-microsoft-com:vml" xmlns:wp14="http://schemas.microsoft.com/office/word/2010/wordprocessingDrawing" xmlns:wp="http://schemas.openxmlformats.org/drawingml/2006/wordprocessingDrawing" xmlns:w10="urn:schemas-microsoft-com:office:word" xmlns:w="http://schemas.openxmlformats.org/wordprocessingml/2006/main" xmlns:w14="http://schemas.microsoft.com/office/word/2010/wordml" xmlns:w15="http://schemas.microsoft.com/office/word/2012/wordml" xmlns:wpg="http://schemas.microsoft.com/office/word/2010/wordprocessingGroup" xmlns:wpi="http://schemas.microsoft.com/office/word/2010/wordprocessingInk" xmlns:wne="http://schemas.microsoft.com/office/word/2006/wordml" xmlns:wps="http://schemas.microsoft.com/office/word/2010/wordprocessingShape" mc:Ignorable="w14 w15 wp14">
   <w:footnote w:type="separator" w:id="-1">
     <w:p>
       <w:r>
@@ -1965,7 +2171,7 @@
 </file>
 
 <file path=word/numbering.xml><?xml version="1.0" encoding="utf-8"?>
-<w:numbering xmlns:wpc="http://schemas.microsoft.com/office/word/2010/wordprocessingCanvas" xmlns:cx="http://schemas.microsoft.com/office/drawing/2014/chartex" xmlns:cx1="http://schemas.microsoft.com/office/drawing/2015/9/8/chartex" xmlns:cx2="http://schemas.microsoft.com/office/drawing/2015/10/21/chartex" xmlns:cx3="http://schemas.microsoft.com/office/drawing/2016/5/9/chartex" xmlns:cx4="http://schemas.microsoft.com/office/drawing/2016/5/10/chartex" xmlns:cx5="http://schemas.microsoft.com/office/drawing/2016/5/11/chartex" xmlns:cx6="http://schemas.microsoft.com/office/drawing/2016/5/12/chartex" xmlns:cx7="http://schemas.microsoft.com/office/drawing/2016/5/13/chartex" xmlns:cx8="http://schemas.microsoft.com/office/drawing/2016/5/14/chartex" xmlns:mc="http://schemas.openxmlformats.org/markup-compatibility/2006" xmlns:aink="http://schemas.microsoft.com/office/drawing/2016/ink" xmlns:am3d="http://schemas.microsoft.com/office/drawing/2017/model3d" xmlns:o="urn:schemas-microsoft-com:office:office" xmlns:r="http://schemas.openxmlformats.org/officeDocument/2006/relationships" xmlns:m="http://schemas.openxmlformats.org/officeDocument/2006/math" xmlns:v="urn:schemas-microsoft-com:vml" xmlns:wp14="http://schemas.microsoft.com/office/word/2010/wordprocessingDrawing" xmlns:wp="http://schemas.openxmlformats.org/drawingml/2006/wordprocessingDrawing" xmlns:w10="urn:schemas-microsoft-com:office:word" xmlns:w="http://schemas.openxmlformats.org/wordprocessingml/2006/main" xmlns:w14="http://schemas.microsoft.com/office/word/2010/wordml" xmlns:w15="http://schemas.microsoft.com/office/word/2012/wordml" xmlns:w16cid="http://schemas.microsoft.com/office/word/2016/wordml/cid" xmlns:w16se="http://schemas.microsoft.com/office/word/2015/wordml/symex" xmlns:wpg="http://schemas.microsoft.com/office/word/2010/wordprocessingGroup" xmlns:wpi="http://schemas.microsoft.com/office/word/2010/wordprocessingInk" xmlns:wne="http://schemas.microsoft.com/office/word/2006/wordml" xmlns:wps="http://schemas.microsoft.com/office/word/2010/wordprocessingShape" mc:Ignorable="w14 w15 w16se w16cid wp14">
+<w:numbering xmlns:wpc="http://schemas.microsoft.com/office/word/2010/wordprocessingCanvas" xmlns:mc="http://schemas.openxmlformats.org/markup-compatibility/2006" xmlns:o="urn:schemas-microsoft-com:office:office" xmlns:r="http://schemas.openxmlformats.org/officeDocument/2006/relationships" xmlns:m="http://schemas.openxmlformats.org/officeDocument/2006/math" xmlns:v="urn:schemas-microsoft-com:vml" xmlns:wp14="http://schemas.microsoft.com/office/word/2010/wordprocessingDrawing" xmlns:wp="http://schemas.openxmlformats.org/drawingml/2006/wordprocessingDrawing" xmlns:w10="urn:schemas-microsoft-com:office:word" xmlns:w="http://schemas.openxmlformats.org/wordprocessingml/2006/main" xmlns:w14="http://schemas.microsoft.com/office/word/2010/wordml" xmlns:w15="http://schemas.microsoft.com/office/word/2012/wordml" xmlns:wpg="http://schemas.microsoft.com/office/word/2010/wordprocessingGroup" xmlns:wpi="http://schemas.microsoft.com/office/word/2010/wordprocessingInk" xmlns:wne="http://schemas.microsoft.com/office/word/2006/wordml" xmlns:wps="http://schemas.microsoft.com/office/word/2010/wordprocessingShape" mc:Ignorable="w14 w15 wp14">
   <w:abstractNum w:abstractNumId="0" w15:restartNumberingAfterBreak="0">
     <w:nsid w:val="07BD1695"/>
     <w:multiLevelType w:val="hybridMultilevel"/>
@@ -2062,7 +2268,7 @@
 </file>
 
 <file path=word/styles.xml><?xml version="1.0" encoding="utf-8"?>
-<w:styles xmlns:mc="http://schemas.openxmlformats.org/markup-compatibility/2006" xmlns:r="http://schemas.openxmlformats.org/officeDocument/2006/relationships" xmlns:w="http://schemas.openxmlformats.org/wordprocessingml/2006/main" xmlns:w14="http://schemas.microsoft.com/office/word/2010/wordml" xmlns:w15="http://schemas.microsoft.com/office/word/2012/wordml" xmlns:w16cid="http://schemas.microsoft.com/office/word/2016/wordml/cid" xmlns:w16se="http://schemas.microsoft.com/office/word/2015/wordml/symex" mc:Ignorable="w14 w15 w16se w16cid">
+<w:styles xmlns:mc="http://schemas.openxmlformats.org/markup-compatibility/2006" xmlns:r="http://schemas.openxmlformats.org/officeDocument/2006/relationships" xmlns:w="http://schemas.openxmlformats.org/wordprocessingml/2006/main" xmlns:w14="http://schemas.microsoft.com/office/word/2010/wordml" xmlns:w15="http://schemas.microsoft.com/office/word/2012/wordml" mc:Ignorable="w14 w15">
   <w:docDefaults>
     <w:rPrDefault>
       <w:rPr>
@@ -2072,7 +2278,7 @@
     </w:rPrDefault>
     <w:pPrDefault/>
   </w:docDefaults>
-  <w:latentStyles w:defLockedState="0" w:defUIPriority="0" w:defSemiHidden="0" w:defUnhideWhenUsed="0" w:defQFormat="0" w:count="375">
+  <w:latentStyles w:defLockedState="0" w:defUIPriority="0" w:defSemiHidden="0" w:defUnhideWhenUsed="0" w:defQFormat="0" w:count="371">
     <w:lsdException w:name="Normal" w:qFormat="1"/>
     <w:lsdException w:name="heading 1" w:qFormat="1"/>
     <w:lsdException w:name="heading 2" w:semiHidden="1" w:unhideWhenUsed="1" w:qFormat="1"/>
@@ -2219,7 +2425,7 @@
     <w:lsdException w:name="Table Web 1" w:semiHidden="1" w:unhideWhenUsed="1"/>
     <w:lsdException w:name="Table Web 2" w:semiHidden="1" w:unhideWhenUsed="1"/>
     <w:lsdException w:name="Table Web 3" w:semiHidden="1" w:unhideWhenUsed="1"/>
-    <w:lsdException w:name="Table Grid" w:semiHidden="1" w:unhideWhenUsed="1"/>
+    <w:lsdException w:name="Balloon Text" w:semiHidden="1" w:unhideWhenUsed="1"/>
     <w:lsdException w:name="Table Theme" w:semiHidden="1" w:unhideWhenUsed="1"/>
     <w:lsdException w:name="Placeholder Text" w:semiHidden="1" w:uiPriority="99"/>
     <w:lsdException w:name="No Spacing" w:uiPriority="1" w:qFormat="1"/>
@@ -2436,10 +2642,6 @@
     <w:lsdException w:name="List Table 5 Dark Accent 6" w:uiPriority="50"/>
     <w:lsdException w:name="List Table 6 Colorful Accent 6" w:uiPriority="51"/>
     <w:lsdException w:name="List Table 7 Colorful Accent 6" w:uiPriority="52"/>
-    <w:lsdException w:name="Mention" w:semiHidden="1" w:uiPriority="99" w:unhideWhenUsed="1"/>
-    <w:lsdException w:name="Smart Hyperlink" w:semiHidden="1" w:uiPriority="99" w:unhideWhenUsed="1"/>
-    <w:lsdException w:name="Hashtag" w:semiHidden="1" w:uiPriority="99" w:unhideWhenUsed="1"/>
-    <w:lsdException w:name="Unresolved Mention" w:semiHidden="1" w:uiPriority="99" w:unhideWhenUsed="1"/>
   </w:latentStyles>
   <w:style w:type="paragraph" w:default="1" w:styleId="a">
     <w:name w:val="Normal"/>
@@ -2494,7 +2696,7 @@
   <w:style w:type="paragraph" w:styleId="a4">
     <w:name w:val="header"/>
     <w:basedOn w:val="a"/>
-    <w:link w:val="a5"/>
+    <w:link w:val="Char"/>
     <w:rsid w:val="00D03D59"/>
     <w:pPr>
       <w:pBdr>
@@ -2512,8 +2714,8 @@
       <w:szCs w:val="18"/>
     </w:rPr>
   </w:style>
-  <w:style w:type="character" w:customStyle="1" w:styleId="a5">
-    <w:name w:val="页眉 字符"/>
+  <w:style w:type="character" w:customStyle="1" w:styleId="Char">
+    <w:name w:val="页眉 Char"/>
     <w:basedOn w:val="a0"/>
     <w:link w:val="a4"/>
     <w:rsid w:val="00D03D59"/>
@@ -2523,10 +2725,10 @@
       <w:szCs w:val="18"/>
     </w:rPr>
   </w:style>
-  <w:style w:type="paragraph" w:styleId="a6">
+  <w:style w:type="paragraph" w:styleId="a5">
     <w:name w:val="footer"/>
     <w:basedOn w:val="a"/>
-    <w:link w:val="a7"/>
+    <w:link w:val="Char0"/>
     <w:rsid w:val="00D03D59"/>
     <w:pPr>
       <w:tabs>
@@ -2541,10 +2743,10 @@
       <w:szCs w:val="18"/>
     </w:rPr>
   </w:style>
-  <w:style w:type="character" w:customStyle="1" w:styleId="a7">
-    <w:name w:val="页脚 字符"/>
+  <w:style w:type="character" w:customStyle="1" w:styleId="Char0">
+    <w:name w:val="页脚 Char"/>
     <w:basedOn w:val="a0"/>
-    <w:link w:val="a6"/>
+    <w:link w:val="a5"/>
     <w:uiPriority w:val="99"/>
     <w:rsid w:val="00D03D59"/>
     <w:rPr>
@@ -2553,7 +2755,7 @@
       <w:szCs w:val="18"/>
     </w:rPr>
   </w:style>
-  <w:style w:type="paragraph" w:styleId="a8">
+  <w:style w:type="paragraph" w:styleId="a6">
     <w:name w:val="No Spacing"/>
     <w:uiPriority w:val="1"/>
     <w:qFormat/>
@@ -2567,7 +2769,7 @@
       <w:sz w:val="21"/>
     </w:rPr>
   </w:style>
-  <w:style w:type="character" w:styleId="a9">
+  <w:style w:type="character" w:styleId="a7">
     <w:name w:val="Subtle Emphasis"/>
     <w:basedOn w:val="a0"/>
     <w:uiPriority w:val="19"/>
@@ -2579,7 +2781,7 @@
       <w:color w:val="808080"/>
     </w:rPr>
   </w:style>
-  <w:style w:type="character" w:styleId="aa">
+  <w:style w:type="character" w:styleId="a8">
     <w:name w:val="Hyperlink"/>
     <w:basedOn w:val="a0"/>
     <w:uiPriority w:val="99"/>
@@ -2593,7 +2795,7 @@
       <w:effect w:val="none"/>
     </w:rPr>
   </w:style>
-  <w:style w:type="table" w:styleId="ab">
+  <w:style w:type="table" w:styleId="a9">
     <w:name w:val="Table Grid"/>
     <w:basedOn w:val="a1"/>
     <w:rsid w:val="00F8077B"/>

--- a/template.docx
+++ b/template.docx
@@ -1,6 +1,6 @@
 
 <file path=word/document.xml><?xml version="1.0" encoding="utf-8"?>
-<w:document xmlns:wpc="http://schemas.microsoft.com/office/word/2010/wordprocessingCanvas" xmlns:mc="http://schemas.openxmlformats.org/markup-compatibility/2006" xmlns:o="urn:schemas-microsoft-com:office:office" xmlns:r="http://schemas.openxmlformats.org/officeDocument/2006/relationships" xmlns:m="http://schemas.openxmlformats.org/officeDocument/2006/math" xmlns:v="urn:schemas-microsoft-com:vml" xmlns:wp14="http://schemas.microsoft.com/office/word/2010/wordprocessingDrawing" xmlns:wp="http://schemas.openxmlformats.org/drawingml/2006/wordprocessingDrawing" xmlns:w10="urn:schemas-microsoft-com:office:word" xmlns:w="http://schemas.openxmlformats.org/wordprocessingml/2006/main" xmlns:w14="http://schemas.microsoft.com/office/word/2010/wordml" xmlns:w15="http://schemas.microsoft.com/office/word/2012/wordml" xmlns:wpg="http://schemas.microsoft.com/office/word/2010/wordprocessingGroup" xmlns:wpi="http://schemas.microsoft.com/office/word/2010/wordprocessingInk" xmlns:wne="http://schemas.microsoft.com/office/word/2006/wordml" xmlns:wps="http://schemas.microsoft.com/office/word/2010/wordprocessingShape" mc:Ignorable="w14 w15 wp14">
+<w:document xmlns:wpc="http://schemas.microsoft.com/office/word/2010/wordprocessingCanvas" xmlns:cx="http://schemas.microsoft.com/office/drawing/2014/chartex" xmlns:cx1="http://schemas.microsoft.com/office/drawing/2015/9/8/chartex" xmlns:cx2="http://schemas.microsoft.com/office/drawing/2015/10/21/chartex" xmlns:cx3="http://schemas.microsoft.com/office/drawing/2016/5/9/chartex" xmlns:cx4="http://schemas.microsoft.com/office/drawing/2016/5/10/chartex" xmlns:cx5="http://schemas.microsoft.com/office/drawing/2016/5/11/chartex" xmlns:cx6="http://schemas.microsoft.com/office/drawing/2016/5/12/chartex" xmlns:cx7="http://schemas.microsoft.com/office/drawing/2016/5/13/chartex" xmlns:cx8="http://schemas.microsoft.com/office/drawing/2016/5/14/chartex" xmlns:mc="http://schemas.openxmlformats.org/markup-compatibility/2006" xmlns:aink="http://schemas.microsoft.com/office/drawing/2016/ink" xmlns:am3d="http://schemas.microsoft.com/office/drawing/2017/model3d" xmlns:o="urn:schemas-microsoft-com:office:office" xmlns:r="http://schemas.openxmlformats.org/officeDocument/2006/relationships" xmlns:m="http://schemas.openxmlformats.org/officeDocument/2006/math" xmlns:v="urn:schemas-microsoft-com:vml" xmlns:wp14="http://schemas.microsoft.com/office/word/2010/wordprocessingDrawing" xmlns:wp="http://schemas.openxmlformats.org/drawingml/2006/wordprocessingDrawing" xmlns:w10="urn:schemas-microsoft-com:office:word" xmlns:w="http://schemas.openxmlformats.org/wordprocessingml/2006/main" xmlns:w14="http://schemas.microsoft.com/office/word/2010/wordml" xmlns:w15="http://schemas.microsoft.com/office/word/2012/wordml" xmlns:w16cid="http://schemas.microsoft.com/office/word/2016/wordml/cid" xmlns:w16se="http://schemas.microsoft.com/office/word/2015/wordml/symex" xmlns:wpg="http://schemas.microsoft.com/office/word/2010/wordprocessingGroup" xmlns:wpi="http://schemas.microsoft.com/office/word/2010/wordprocessingInk" xmlns:wne="http://schemas.microsoft.com/office/word/2006/wordml" xmlns:wps="http://schemas.microsoft.com/office/word/2010/wordprocessingShape" mc:Ignorable="w14 w15 w16se w16cid wp14">
   <w:body>
     <w:p>
       <w:pPr>
@@ -76,7 +76,6 @@
         </w:rPr>
         <w:t>{</w:t>
       </w:r>
-      <w:proofErr w:type="gramStart"/>
       <w:r>
         <w:rPr>
           <w:rFonts w:ascii="仿宋_GB2312" w:eastAsia="仿宋_GB2312" w:hAnsi="宋体" w:cs="ËÎÌå"/>
@@ -84,17 +83,7 @@
           <w:sz w:val="24"/>
           <w:szCs w:val="24"/>
         </w:rPr>
-        <w:t>{ today</w:t>
-      </w:r>
-      <w:proofErr w:type="gramEnd"/>
-      <w:r>
-        <w:rPr>
-          <w:rFonts w:ascii="仿宋_GB2312" w:eastAsia="仿宋_GB2312" w:hAnsi="宋体" w:cs="ËÎÌå"/>
-          <w:kern w:val="0"/>
-          <w:sz w:val="24"/>
-          <w:szCs w:val="24"/>
-        </w:rPr>
-        <w:t xml:space="preserve"> }}</w:t>
+        <w:t>{ today }}</w:t>
       </w:r>
     </w:p>
     <w:tbl>
@@ -169,18 +158,8 @@
                 <w:sz w:val="24"/>
                 <w:szCs w:val="24"/>
               </w:rPr>
-              <w:t>金属材料</w:t>
-            </w:r>
-            <w:proofErr w:type="gramStart"/>
-            <w:r>
-              <w:rPr>
-                <w:rFonts w:ascii="仿宋_GB2312" w:eastAsia="仿宋_GB2312" w:hAnsi="宋体" w:hint="eastAsia"/>
-                <w:sz w:val="24"/>
-                <w:szCs w:val="24"/>
-              </w:rPr>
-              <w:t>采购室</w:t>
-            </w:r>
-            <w:proofErr w:type="gramEnd"/>
+              <w:t>金属材料采购室</w:t>
+            </w:r>
           </w:p>
         </w:tc>
         <w:tc>
@@ -790,23 +769,13 @@
                 <w:szCs w:val="24"/>
               </w:rPr>
             </w:pPr>
-            <w:proofErr w:type="gramStart"/>
-            <w:r>
-              <w:rPr>
-                <w:rFonts w:ascii="仿宋_GB2312" w:eastAsia="仿宋_GB2312" w:hAnsi="宋体" w:hint="eastAsia"/>
-                <w:sz w:val="24"/>
-                <w:szCs w:val="24"/>
-              </w:rPr>
-              <w:t>询</w:t>
-            </w:r>
-            <w:proofErr w:type="gramEnd"/>
-            <w:r>
-              <w:rPr>
-                <w:rFonts w:ascii="仿宋_GB2312" w:eastAsia="仿宋_GB2312" w:hAnsi="宋体" w:hint="eastAsia"/>
-                <w:sz w:val="24"/>
-                <w:szCs w:val="24"/>
-              </w:rPr>
-              <w:t>报价方式：</w:t>
+            <w:r>
+              <w:rPr>
+                <w:rFonts w:ascii="仿宋_GB2312" w:eastAsia="仿宋_GB2312" w:hAnsi="宋体" w:hint="eastAsia"/>
+                <w:sz w:val="24"/>
+                <w:szCs w:val="24"/>
+              </w:rPr>
+              <w:t>询报价方式：</w:t>
             </w:r>
           </w:p>
           <w:p>
@@ -1209,21 +1178,12 @@
               </w:rPr>
               <w:t xml:space="preserve"> }}</w:t>
             </w:r>
-            <w:proofErr w:type="gramStart"/>
             <w:r>
               <w:rPr>
                 <w:rFonts w:ascii="仿宋_GB2312" w:eastAsia="仿宋_GB2312" w:hAnsi="仿宋_GB2312" w:cs="仿宋_GB2312" w:hint="eastAsia"/>
                 <w:sz w:val="24"/>
               </w:rPr>
-              <w:t>家供应</w:t>
-            </w:r>
-            <w:proofErr w:type="gramEnd"/>
-            <w:r>
-              <w:rPr>
-                <w:rFonts w:ascii="仿宋_GB2312" w:eastAsia="仿宋_GB2312" w:hAnsi="仿宋_GB2312" w:cs="仿宋_GB2312" w:hint="eastAsia"/>
-                <w:sz w:val="24"/>
-              </w:rPr>
-              <w:t>商发出询价，收到有效报价</w:t>
+              <w:t>家供应商发出询价，收到有效报价</w:t>
             </w:r>
             <w:r>
               <w:rPr>
@@ -1691,79 +1651,89 @@
                 <w:sz w:val="24"/>
                 <w:szCs w:val="24"/>
               </w:rPr>
-              <w:t xml:space="preserve"> }} </w:t>
-            </w:r>
-            <w:r>
-              <w:rPr>
-                <w:rFonts w:ascii="仿宋_GB2312" w:eastAsia="仿宋_GB2312" w:hAnsi="宋体" w:hint="eastAsia"/>
-                <w:sz w:val="24"/>
-                <w:szCs w:val="24"/>
-              </w:rPr>
-              <w:t>收到报价，2019年</w:t>
-            </w:r>
-            <w:r>
-              <w:rPr>
-                <w:rFonts w:ascii="仿宋_GB2312" w:eastAsia="仿宋_GB2312" w:hAnsi="宋体" w:hint="eastAsia"/>
-                <w:sz w:val="24"/>
-                <w:szCs w:val="24"/>
-              </w:rPr>
-              <w:t>6</w:t>
-            </w:r>
-            <w:r>
-              <w:rPr>
-                <w:rFonts w:ascii="仿宋_GB2312" w:eastAsia="仿宋_GB2312" w:hAnsi="宋体" w:hint="eastAsia"/>
-                <w:sz w:val="24"/>
-                <w:szCs w:val="24"/>
-              </w:rPr>
-              <w:t>月</w:t>
-            </w:r>
-            <w:r>
-              <w:rPr>
-                <w:rFonts w:ascii="仿宋_GB2312" w:eastAsia="仿宋_GB2312" w:hAnsi="宋体" w:hint="eastAsia"/>
-                <w:sz w:val="24"/>
-                <w:szCs w:val="24"/>
-              </w:rPr>
-              <w:t>12</w:t>
-            </w:r>
-            <w:r>
-              <w:rPr>
-                <w:rFonts w:ascii="仿宋_GB2312" w:eastAsia="仿宋_GB2312" w:hAnsi="宋体" w:hint="eastAsia"/>
-                <w:sz w:val="24"/>
-                <w:szCs w:val="24"/>
-              </w:rPr>
-              <w:t>日中标项发给供应商确认，2019年</w:t>
-            </w:r>
-            <w:r>
-              <w:rPr>
-                <w:rFonts w:ascii="仿宋_GB2312" w:eastAsia="仿宋_GB2312" w:hAnsi="宋体" w:hint="eastAsia"/>
-                <w:sz w:val="24"/>
-                <w:szCs w:val="24"/>
-              </w:rPr>
-              <w:t>6</w:t>
-            </w:r>
-            <w:r>
-              <w:rPr>
-                <w:rFonts w:ascii="仿宋_GB2312" w:eastAsia="仿宋_GB2312" w:hAnsi="宋体" w:hint="eastAsia"/>
-                <w:sz w:val="24"/>
-                <w:szCs w:val="24"/>
-              </w:rPr>
-              <w:t>月</w:t>
-            </w:r>
-            <w:r>
-              <w:rPr>
-                <w:rFonts w:ascii="仿宋_GB2312" w:eastAsia="仿宋_GB2312" w:hAnsi="宋体" w:hint="eastAsia"/>
-                <w:sz w:val="24"/>
-                <w:szCs w:val="24"/>
-              </w:rPr>
-              <w:t>13</w:t>
-            </w:r>
-            <w:r>
-              <w:rPr>
-                <w:rFonts w:ascii="仿宋_GB2312" w:eastAsia="仿宋_GB2312" w:hAnsi="宋体" w:hint="eastAsia"/>
-                <w:sz w:val="24"/>
-                <w:szCs w:val="24"/>
-              </w:rPr>
-              <w:t>日供应商回复确认无误。</w:t>
+              <w:t xml:space="preserve"> }}</w:t>
+            </w:r>
+            <w:r>
+              <w:rPr>
+                <w:rFonts w:ascii="仿宋_GB2312" w:eastAsia="仿宋_GB2312" w:hAnsi="宋体" w:hint="eastAsia"/>
+                <w:sz w:val="24"/>
+                <w:szCs w:val="24"/>
+              </w:rPr>
+              <w:t>收到报价，</w:t>
+            </w:r>
+            <w:r>
+              <w:rPr>
+                <w:rFonts w:ascii="仿宋_GB2312" w:eastAsia="仿宋_GB2312" w:hAnsi="宋体"/>
+                <w:sz w:val="24"/>
+                <w:szCs w:val="24"/>
+              </w:rPr>
+              <w:t>{{ start_day</w:t>
+            </w:r>
+            <w:r>
+              <w:rPr>
+                <w:rFonts w:ascii="仿宋_GB2312" w:eastAsia="仿宋_GB2312" w:hAnsi="宋体"/>
+                <w:sz w:val="24"/>
+                <w:szCs w:val="24"/>
+              </w:rPr>
+              <w:t>2</w:t>
+            </w:r>
+            <w:r>
+              <w:rPr>
+                <w:rFonts w:ascii="仿宋_GB2312" w:eastAsia="仿宋_GB2312" w:hAnsi="宋体"/>
+                <w:sz w:val="24"/>
+                <w:szCs w:val="24"/>
+              </w:rPr>
+              <w:t xml:space="preserve"> }}</w:t>
+            </w:r>
+            <w:r>
+              <w:rPr>
+                <w:rFonts w:ascii="仿宋_GB2312" w:eastAsia="仿宋_GB2312" w:hAnsi="宋体" w:hint="eastAsia"/>
+                <w:sz w:val="24"/>
+                <w:szCs w:val="24"/>
+              </w:rPr>
+              <w:t>中标项发给供应商确认，</w:t>
+            </w:r>
+            <w:r>
+              <w:rPr>
+                <w:rFonts w:ascii="仿宋_GB2312" w:eastAsia="仿宋_GB2312" w:hAnsi="宋体"/>
+                <w:sz w:val="24"/>
+                <w:szCs w:val="24"/>
+              </w:rPr>
+              <w:t>{{ end_day</w:t>
+            </w:r>
+            <w:r>
+              <w:rPr>
+                <w:rFonts w:ascii="仿宋_GB2312" w:eastAsia="仿宋_GB2312" w:hAnsi="宋体"/>
+                <w:sz w:val="24"/>
+                <w:szCs w:val="24"/>
+              </w:rPr>
+              <w:t>2</w:t>
+            </w:r>
+            <w:r>
+              <w:rPr>
+                <w:rFonts w:ascii="仿宋_GB2312" w:eastAsia="仿宋_GB2312" w:hAnsi="宋体"/>
+                <w:sz w:val="24"/>
+                <w:szCs w:val="24"/>
+              </w:rPr>
+              <w:t xml:space="preserve"> }}</w:t>
+            </w:r>
+            <w:r>
+              <w:rPr>
+                <w:rFonts w:ascii="仿宋_GB2312" w:eastAsia="仿宋_GB2312" w:hAnsi="宋体" w:hint="eastAsia"/>
+                <w:sz w:val="24"/>
+                <w:szCs w:val="24"/>
+              </w:rPr>
+              <w:t>供应商</w:t>
+            </w:r>
+            <w:bookmarkStart w:id="0" w:name="_GoBack"/>
+            <w:bookmarkEnd w:id="0"/>
+            <w:r>
+              <w:rPr>
+                <w:rFonts w:ascii="仿宋_GB2312" w:eastAsia="仿宋_GB2312" w:hAnsi="宋体" w:hint="eastAsia"/>
+                <w:sz w:val="24"/>
+                <w:szCs w:val="24"/>
+              </w:rPr>
+              <w:t>回复确认无误。</w:t>
             </w:r>
           </w:p>
           <w:p>
@@ -1853,17 +1823,7 @@
                 <w:sz w:val="24"/>
                 <w:szCs w:val="24"/>
               </w:rPr>
-              <w:t>以下内容仅针对人民</w:t>
-            </w:r>
-            <w:bookmarkStart w:id="0" w:name="_GoBack"/>
-            <w:bookmarkEnd w:id="0"/>
-            <w:r>
-              <w:rPr>
-                <w:rFonts w:ascii="仿宋_GB2312" w:eastAsia="仿宋_GB2312" w:hAnsi="仿宋_GB2312" w:hint="eastAsia"/>
-                <w:sz w:val="24"/>
-                <w:szCs w:val="24"/>
-              </w:rPr>
-              <w:t>币2万元以下能及时结清的货架产品订货单审核</w:t>
+              <w:t>以下内容仅针对人民币2万元以下能及时结清的货架产品订货单审核</w:t>
             </w:r>
           </w:p>
           <w:p>
@@ -1909,23 +1869,13 @@
                 <w:szCs w:val="24"/>
               </w:rPr>
             </w:pPr>
-            <w:proofErr w:type="gramStart"/>
             <w:r>
               <w:rPr>
                 <w:rFonts w:ascii="仿宋_GB2312" w:eastAsia="仿宋_GB2312" w:hint="eastAsia"/>
                 <w:sz w:val="24"/>
                 <w:szCs w:val="24"/>
               </w:rPr>
-              <w:t>采购室</w:t>
-            </w:r>
-            <w:proofErr w:type="gramEnd"/>
-            <w:r>
-              <w:rPr>
-                <w:rFonts w:ascii="仿宋_GB2312" w:eastAsia="仿宋_GB2312" w:hint="eastAsia"/>
-                <w:sz w:val="24"/>
-                <w:szCs w:val="24"/>
-              </w:rPr>
-              <w:t>主任/主管审核</w:t>
+              <w:t>采购室主任/主管审核</w:t>
             </w:r>
           </w:p>
         </w:tc>
@@ -2108,7 +2058,7 @@
 </file>
 
 <file path=word/endnotes.xml><?xml version="1.0" encoding="utf-8"?>
-<w:endnotes xmlns:wpc="http://schemas.microsoft.com/office/word/2010/wordprocessingCanvas" xmlns:mc="http://schemas.openxmlformats.org/markup-compatibility/2006" xmlns:o="urn:schemas-microsoft-com:office:office" xmlns:r="http://schemas.openxmlformats.org/officeDocument/2006/relationships" xmlns:m="http://schemas.openxmlformats.org/officeDocument/2006/math" xmlns:v="urn:schemas-microsoft-com:vml" xmlns:wp14="http://schemas.microsoft.com/office/word/2010/wordprocessingDrawing" xmlns:wp="http://schemas.openxmlformats.org/drawingml/2006/wordprocessingDrawing" xmlns:w10="urn:schemas-microsoft-com:office:word" xmlns:w="http://schemas.openxmlformats.org/wordprocessingml/2006/main" xmlns:w14="http://schemas.microsoft.com/office/word/2010/wordml" xmlns:w15="http://schemas.microsoft.com/office/word/2012/wordml" xmlns:wpg="http://schemas.microsoft.com/office/word/2010/wordprocessingGroup" xmlns:wpi="http://schemas.microsoft.com/office/word/2010/wordprocessingInk" xmlns:wne="http://schemas.microsoft.com/office/word/2006/wordml" xmlns:wps="http://schemas.microsoft.com/office/word/2010/wordprocessingShape" mc:Ignorable="w14 w15 wp14">
+<w:endnotes xmlns:wpc="http://schemas.microsoft.com/office/word/2010/wordprocessingCanvas" xmlns:cx="http://schemas.microsoft.com/office/drawing/2014/chartex" xmlns:cx1="http://schemas.microsoft.com/office/drawing/2015/9/8/chartex" xmlns:cx2="http://schemas.microsoft.com/office/drawing/2015/10/21/chartex" xmlns:cx3="http://schemas.microsoft.com/office/drawing/2016/5/9/chartex" xmlns:cx4="http://schemas.microsoft.com/office/drawing/2016/5/10/chartex" xmlns:cx5="http://schemas.microsoft.com/office/drawing/2016/5/11/chartex" xmlns:cx6="http://schemas.microsoft.com/office/drawing/2016/5/12/chartex" xmlns:cx7="http://schemas.microsoft.com/office/drawing/2016/5/13/chartex" xmlns:cx8="http://schemas.microsoft.com/office/drawing/2016/5/14/chartex" xmlns:mc="http://schemas.openxmlformats.org/markup-compatibility/2006" xmlns:aink="http://schemas.microsoft.com/office/drawing/2016/ink" xmlns:am3d="http://schemas.microsoft.com/office/drawing/2017/model3d" xmlns:o="urn:schemas-microsoft-com:office:office" xmlns:r="http://schemas.openxmlformats.org/officeDocument/2006/relationships" xmlns:m="http://schemas.openxmlformats.org/officeDocument/2006/math" xmlns:v="urn:schemas-microsoft-com:vml" xmlns:wp14="http://schemas.microsoft.com/office/word/2010/wordprocessingDrawing" xmlns:wp="http://schemas.openxmlformats.org/drawingml/2006/wordprocessingDrawing" xmlns:w10="urn:schemas-microsoft-com:office:word" xmlns:w="http://schemas.openxmlformats.org/wordprocessingml/2006/main" xmlns:w14="http://schemas.microsoft.com/office/word/2010/wordml" xmlns:w15="http://schemas.microsoft.com/office/word/2012/wordml" xmlns:w16cid="http://schemas.microsoft.com/office/word/2016/wordml/cid" xmlns:w16se="http://schemas.microsoft.com/office/word/2015/wordml/symex" xmlns:wpg="http://schemas.microsoft.com/office/word/2010/wordprocessingGroup" xmlns:wpi="http://schemas.microsoft.com/office/word/2010/wordprocessingInk" xmlns:wne="http://schemas.microsoft.com/office/word/2006/wordml" xmlns:wps="http://schemas.microsoft.com/office/word/2010/wordprocessingShape" mc:Ignorable="w14 w15 w16se w16cid wp14">
   <w:endnote w:type="separator" w:id="-1">
     <w:p>
       <w:r>
@@ -2127,10 +2077,10 @@
 </file>
 
 <file path=word/footer1.xml><?xml version="1.0" encoding="utf-8"?>
-<w:ftr xmlns:wpc="http://schemas.microsoft.com/office/word/2010/wordprocessingCanvas" xmlns:mc="http://schemas.openxmlformats.org/markup-compatibility/2006" xmlns:o="urn:schemas-microsoft-com:office:office" xmlns:r="http://schemas.openxmlformats.org/officeDocument/2006/relationships" xmlns:m="http://schemas.openxmlformats.org/officeDocument/2006/math" xmlns:v="urn:schemas-microsoft-com:vml" xmlns:wp14="http://schemas.microsoft.com/office/word/2010/wordprocessingDrawing" xmlns:wp="http://schemas.openxmlformats.org/drawingml/2006/wordprocessingDrawing" xmlns:w10="urn:schemas-microsoft-com:office:word" xmlns:w="http://schemas.openxmlformats.org/wordprocessingml/2006/main" xmlns:w14="http://schemas.microsoft.com/office/word/2010/wordml" xmlns:w15="http://schemas.microsoft.com/office/word/2012/wordml" xmlns:wpg="http://schemas.microsoft.com/office/word/2010/wordprocessingGroup" xmlns:wpi="http://schemas.microsoft.com/office/word/2010/wordprocessingInk" xmlns:wne="http://schemas.microsoft.com/office/word/2006/wordml" xmlns:wps="http://schemas.microsoft.com/office/word/2010/wordprocessingShape" mc:Ignorable="w14 w15 wp14">
+<w:ftr xmlns:wpc="http://schemas.microsoft.com/office/word/2010/wordprocessingCanvas" xmlns:cx="http://schemas.microsoft.com/office/drawing/2014/chartex" xmlns:cx1="http://schemas.microsoft.com/office/drawing/2015/9/8/chartex" xmlns:cx2="http://schemas.microsoft.com/office/drawing/2015/10/21/chartex" xmlns:cx3="http://schemas.microsoft.com/office/drawing/2016/5/9/chartex" xmlns:cx4="http://schemas.microsoft.com/office/drawing/2016/5/10/chartex" xmlns:cx5="http://schemas.microsoft.com/office/drawing/2016/5/11/chartex" xmlns:cx6="http://schemas.microsoft.com/office/drawing/2016/5/12/chartex" xmlns:cx7="http://schemas.microsoft.com/office/drawing/2016/5/13/chartex" xmlns:cx8="http://schemas.microsoft.com/office/drawing/2016/5/14/chartex" xmlns:mc="http://schemas.openxmlformats.org/markup-compatibility/2006" xmlns:aink="http://schemas.microsoft.com/office/drawing/2016/ink" xmlns:am3d="http://schemas.microsoft.com/office/drawing/2017/model3d" xmlns:o="urn:schemas-microsoft-com:office:office" xmlns:r="http://schemas.openxmlformats.org/officeDocument/2006/relationships" xmlns:m="http://schemas.openxmlformats.org/officeDocument/2006/math" xmlns:v="urn:schemas-microsoft-com:vml" xmlns:wp14="http://schemas.microsoft.com/office/word/2010/wordprocessingDrawing" xmlns:wp="http://schemas.openxmlformats.org/drawingml/2006/wordprocessingDrawing" xmlns:w10="urn:schemas-microsoft-com:office:word" xmlns:w="http://schemas.openxmlformats.org/wordprocessingml/2006/main" xmlns:w14="http://schemas.microsoft.com/office/word/2010/wordml" xmlns:w15="http://schemas.microsoft.com/office/word/2012/wordml" xmlns:w16cid="http://schemas.microsoft.com/office/word/2016/wordml/cid" xmlns:w16se="http://schemas.microsoft.com/office/word/2015/wordml/symex" xmlns:wpg="http://schemas.microsoft.com/office/word/2010/wordprocessingGroup" xmlns:wpi="http://schemas.microsoft.com/office/word/2010/wordprocessingInk" xmlns:wne="http://schemas.microsoft.com/office/word/2006/wordml" xmlns:wps="http://schemas.microsoft.com/office/word/2010/wordprocessingShape" mc:Ignorable="w14 w15 w16se w16cid wp14">
   <w:p>
     <w:pPr>
-      <w:pStyle w:val="a5"/>
+      <w:pStyle w:val="a6"/>
       <w:jc w:val="center"/>
       <w:rPr>
         <w:rFonts w:ascii="黑体" w:eastAsia="黑体"/>
@@ -2145,14 +2095,14 @@
   </w:p>
   <w:p>
     <w:pPr>
-      <w:pStyle w:val="a5"/>
+      <w:pStyle w:val="a6"/>
     </w:pPr>
   </w:p>
 </w:ftr>
 </file>
 
 <file path=word/footnotes.xml><?xml version="1.0" encoding="utf-8"?>
-<w:footnotes xmlns:wpc="http://schemas.microsoft.com/office/word/2010/wordprocessingCanvas" xmlns:mc="http://schemas.openxmlformats.org/markup-compatibility/2006" xmlns:o="urn:schemas-microsoft-com:office:office" xmlns:r="http://schemas.openxmlformats.org/officeDocument/2006/relationships" xmlns:m="http://schemas.openxmlformats.org/officeDocument/2006/math" xmlns:v="urn:schemas-microsoft-com:vml" xmlns:wp14="http://schemas.microsoft.com/office/word/2010/wordprocessingDrawing" xmlns:wp="http://schemas.openxmlformats.org/drawingml/2006/wordprocessingDrawing" xmlns:w10="urn:schemas-microsoft-com:office:word" xmlns:w="http://schemas.openxmlformats.org/wordprocessingml/2006/main" xmlns:w14="http://schemas.microsoft.com/office/word/2010/wordml" xmlns:w15="http://schemas.microsoft.com/office/word/2012/wordml" xmlns:wpg="http://schemas.microsoft.com/office/word/2010/wordprocessingGroup" xmlns:wpi="http://schemas.microsoft.com/office/word/2010/wordprocessingInk" xmlns:wne="http://schemas.microsoft.com/office/word/2006/wordml" xmlns:wps="http://schemas.microsoft.com/office/word/2010/wordprocessingShape" mc:Ignorable="w14 w15 wp14">
+<w:footnotes xmlns:wpc="http://schemas.microsoft.com/office/word/2010/wordprocessingCanvas" xmlns:cx="http://schemas.microsoft.com/office/drawing/2014/chartex" xmlns:cx1="http://schemas.microsoft.com/office/drawing/2015/9/8/chartex" xmlns:cx2="http://schemas.microsoft.com/office/drawing/2015/10/21/chartex" xmlns:cx3="http://schemas.microsoft.com/office/drawing/2016/5/9/chartex" xmlns:cx4="http://schemas.microsoft.com/office/drawing/2016/5/10/chartex" xmlns:cx5="http://schemas.microsoft.com/office/drawing/2016/5/11/chartex" xmlns:cx6="http://schemas.microsoft.com/office/drawing/2016/5/12/chartex" xmlns:cx7="http://schemas.microsoft.com/office/drawing/2016/5/13/chartex" xmlns:cx8="http://schemas.microsoft.com/office/drawing/2016/5/14/chartex" xmlns:mc="http://schemas.openxmlformats.org/markup-compatibility/2006" xmlns:aink="http://schemas.microsoft.com/office/drawing/2016/ink" xmlns:am3d="http://schemas.microsoft.com/office/drawing/2017/model3d" xmlns:o="urn:schemas-microsoft-com:office:office" xmlns:r="http://schemas.openxmlformats.org/officeDocument/2006/relationships" xmlns:m="http://schemas.openxmlformats.org/officeDocument/2006/math" xmlns:v="urn:schemas-microsoft-com:vml" xmlns:wp14="http://schemas.microsoft.com/office/word/2010/wordprocessingDrawing" xmlns:wp="http://schemas.openxmlformats.org/drawingml/2006/wordprocessingDrawing" xmlns:w10="urn:schemas-microsoft-com:office:word" xmlns:w="http://schemas.openxmlformats.org/wordprocessingml/2006/main" xmlns:w14="http://schemas.microsoft.com/office/word/2010/wordml" xmlns:w15="http://schemas.microsoft.com/office/word/2012/wordml" xmlns:w16cid="http://schemas.microsoft.com/office/word/2016/wordml/cid" xmlns:w16se="http://schemas.microsoft.com/office/word/2015/wordml/symex" xmlns:wpg="http://schemas.microsoft.com/office/word/2010/wordprocessingGroup" xmlns:wpi="http://schemas.microsoft.com/office/word/2010/wordprocessingInk" xmlns:wne="http://schemas.microsoft.com/office/word/2006/wordml" xmlns:wps="http://schemas.microsoft.com/office/word/2010/wordprocessingShape" mc:Ignorable="w14 w15 w16se w16cid wp14">
   <w:footnote w:type="separator" w:id="-1">
     <w:p>
       <w:r>
@@ -2171,7 +2121,7 @@
 </file>
 
 <file path=word/numbering.xml><?xml version="1.0" encoding="utf-8"?>
-<w:numbering xmlns:wpc="http://schemas.microsoft.com/office/word/2010/wordprocessingCanvas" xmlns:mc="http://schemas.openxmlformats.org/markup-compatibility/2006" xmlns:o="urn:schemas-microsoft-com:office:office" xmlns:r="http://schemas.openxmlformats.org/officeDocument/2006/relationships" xmlns:m="http://schemas.openxmlformats.org/officeDocument/2006/math" xmlns:v="urn:schemas-microsoft-com:vml" xmlns:wp14="http://schemas.microsoft.com/office/word/2010/wordprocessingDrawing" xmlns:wp="http://schemas.openxmlformats.org/drawingml/2006/wordprocessingDrawing" xmlns:w10="urn:schemas-microsoft-com:office:word" xmlns:w="http://schemas.openxmlformats.org/wordprocessingml/2006/main" xmlns:w14="http://schemas.microsoft.com/office/word/2010/wordml" xmlns:w15="http://schemas.microsoft.com/office/word/2012/wordml" xmlns:wpg="http://schemas.microsoft.com/office/word/2010/wordprocessingGroup" xmlns:wpi="http://schemas.microsoft.com/office/word/2010/wordprocessingInk" xmlns:wne="http://schemas.microsoft.com/office/word/2006/wordml" xmlns:wps="http://schemas.microsoft.com/office/word/2010/wordprocessingShape" mc:Ignorable="w14 w15 wp14">
+<w:numbering xmlns:wpc="http://schemas.microsoft.com/office/word/2010/wordprocessingCanvas" xmlns:cx="http://schemas.microsoft.com/office/drawing/2014/chartex" xmlns:cx1="http://schemas.microsoft.com/office/drawing/2015/9/8/chartex" xmlns:cx2="http://schemas.microsoft.com/office/drawing/2015/10/21/chartex" xmlns:cx3="http://schemas.microsoft.com/office/drawing/2016/5/9/chartex" xmlns:cx4="http://schemas.microsoft.com/office/drawing/2016/5/10/chartex" xmlns:cx5="http://schemas.microsoft.com/office/drawing/2016/5/11/chartex" xmlns:cx6="http://schemas.microsoft.com/office/drawing/2016/5/12/chartex" xmlns:cx7="http://schemas.microsoft.com/office/drawing/2016/5/13/chartex" xmlns:cx8="http://schemas.microsoft.com/office/drawing/2016/5/14/chartex" xmlns:mc="http://schemas.openxmlformats.org/markup-compatibility/2006" xmlns:aink="http://schemas.microsoft.com/office/drawing/2016/ink" xmlns:am3d="http://schemas.microsoft.com/office/drawing/2017/model3d" xmlns:o="urn:schemas-microsoft-com:office:office" xmlns:r="http://schemas.openxmlformats.org/officeDocument/2006/relationships" xmlns:m="http://schemas.openxmlformats.org/officeDocument/2006/math" xmlns:v="urn:schemas-microsoft-com:vml" xmlns:wp14="http://schemas.microsoft.com/office/word/2010/wordprocessingDrawing" xmlns:wp="http://schemas.openxmlformats.org/drawingml/2006/wordprocessingDrawing" xmlns:w10="urn:schemas-microsoft-com:office:word" xmlns:w="http://schemas.openxmlformats.org/wordprocessingml/2006/main" xmlns:w14="http://schemas.microsoft.com/office/word/2010/wordml" xmlns:w15="http://schemas.microsoft.com/office/word/2012/wordml" xmlns:w16cid="http://schemas.microsoft.com/office/word/2016/wordml/cid" xmlns:w16se="http://schemas.microsoft.com/office/word/2015/wordml/symex" xmlns:wpg="http://schemas.microsoft.com/office/word/2010/wordprocessingGroup" xmlns:wpi="http://schemas.microsoft.com/office/word/2010/wordprocessingInk" xmlns:wne="http://schemas.microsoft.com/office/word/2006/wordml" xmlns:wps="http://schemas.microsoft.com/office/word/2010/wordprocessingShape" mc:Ignorable="w14 w15 w16se w16cid wp14">
   <w:abstractNum w:abstractNumId="0" w15:restartNumberingAfterBreak="0">
     <w:nsid w:val="07BD1695"/>
     <w:multiLevelType w:val="hybridMultilevel"/>
@@ -2268,7 +2218,7 @@
 </file>
 
 <file path=word/styles.xml><?xml version="1.0" encoding="utf-8"?>
-<w:styles xmlns:mc="http://schemas.openxmlformats.org/markup-compatibility/2006" xmlns:r="http://schemas.openxmlformats.org/officeDocument/2006/relationships" xmlns:w="http://schemas.openxmlformats.org/wordprocessingml/2006/main" xmlns:w14="http://schemas.microsoft.com/office/word/2010/wordml" xmlns:w15="http://schemas.microsoft.com/office/word/2012/wordml" mc:Ignorable="w14 w15">
+<w:styles xmlns:mc="http://schemas.openxmlformats.org/markup-compatibility/2006" xmlns:r="http://schemas.openxmlformats.org/officeDocument/2006/relationships" xmlns:w="http://schemas.openxmlformats.org/wordprocessingml/2006/main" xmlns:w14="http://schemas.microsoft.com/office/word/2010/wordml" xmlns:w15="http://schemas.microsoft.com/office/word/2012/wordml" xmlns:w16cid="http://schemas.microsoft.com/office/word/2016/wordml/cid" xmlns:w16se="http://schemas.microsoft.com/office/word/2015/wordml/symex" mc:Ignorable="w14 w15 w16se w16cid">
   <w:docDefaults>
     <w:rPrDefault>
       <w:rPr>
@@ -2278,7 +2228,7 @@
     </w:rPrDefault>
     <w:pPrDefault/>
   </w:docDefaults>
-  <w:latentStyles w:defLockedState="0" w:defUIPriority="0" w:defSemiHidden="0" w:defUnhideWhenUsed="0" w:defQFormat="0" w:count="371">
+  <w:latentStyles w:defLockedState="0" w:defUIPriority="0" w:defSemiHidden="0" w:defUnhideWhenUsed="0" w:defQFormat="0" w:count="376">
     <w:lsdException w:name="Normal" w:qFormat="1"/>
     <w:lsdException w:name="heading 1" w:qFormat="1"/>
     <w:lsdException w:name="heading 2" w:semiHidden="1" w:unhideWhenUsed="1" w:qFormat="1"/>
@@ -2642,6 +2592,11 @@
     <w:lsdException w:name="List Table 5 Dark Accent 6" w:uiPriority="50"/>
     <w:lsdException w:name="List Table 6 Colorful Accent 6" w:uiPriority="51"/>
     <w:lsdException w:name="List Table 7 Colorful Accent 6" w:uiPriority="52"/>
+    <w:lsdException w:name="Mention" w:semiHidden="1" w:uiPriority="99" w:unhideWhenUsed="1"/>
+    <w:lsdException w:name="Smart Hyperlink" w:semiHidden="1" w:uiPriority="99" w:unhideWhenUsed="1"/>
+    <w:lsdException w:name="Hashtag" w:semiHidden="1" w:uiPriority="99" w:unhideWhenUsed="1"/>
+    <w:lsdException w:name="Unresolved Mention" w:semiHidden="1" w:uiPriority="99" w:unhideWhenUsed="1"/>
+    <w:lsdException w:name="Smart Link" w:semiHidden="1" w:uiPriority="99" w:unhideWhenUsed="1"/>
   </w:latentStyles>
   <w:style w:type="paragraph" w:default="1" w:styleId="a">
     <w:name w:val="Normal"/>
@@ -2696,7 +2651,7 @@
   <w:style w:type="paragraph" w:styleId="a4">
     <w:name w:val="header"/>
     <w:basedOn w:val="a"/>
-    <w:link w:val="Char"/>
+    <w:link w:val="a5"/>
     <w:rsid w:val="00D03D59"/>
     <w:pPr>
       <w:pBdr>
@@ -2714,8 +2669,8 @@
       <w:szCs w:val="18"/>
     </w:rPr>
   </w:style>
-  <w:style w:type="character" w:customStyle="1" w:styleId="Char">
-    <w:name w:val="页眉 Char"/>
+  <w:style w:type="character" w:customStyle="1" w:styleId="a5">
+    <w:name w:val="页眉 字符"/>
     <w:basedOn w:val="a0"/>
     <w:link w:val="a4"/>
     <w:rsid w:val="00D03D59"/>
@@ -2725,10 +2680,10 @@
       <w:szCs w:val="18"/>
     </w:rPr>
   </w:style>
-  <w:style w:type="paragraph" w:styleId="a5">
+  <w:style w:type="paragraph" w:styleId="a6">
     <w:name w:val="footer"/>
     <w:basedOn w:val="a"/>
-    <w:link w:val="Char0"/>
+    <w:link w:val="a7"/>
     <w:rsid w:val="00D03D59"/>
     <w:pPr>
       <w:tabs>
@@ -2743,10 +2698,10 @@
       <w:szCs w:val="18"/>
     </w:rPr>
   </w:style>
-  <w:style w:type="character" w:customStyle="1" w:styleId="Char0">
-    <w:name w:val="页脚 Char"/>
+  <w:style w:type="character" w:customStyle="1" w:styleId="a7">
+    <w:name w:val="页脚 字符"/>
     <w:basedOn w:val="a0"/>
-    <w:link w:val="a5"/>
+    <w:link w:val="a6"/>
     <w:uiPriority w:val="99"/>
     <w:rsid w:val="00D03D59"/>
     <w:rPr>
@@ -2755,7 +2710,7 @@
       <w:szCs w:val="18"/>
     </w:rPr>
   </w:style>
-  <w:style w:type="paragraph" w:styleId="a6">
+  <w:style w:type="paragraph" w:styleId="a8">
     <w:name w:val="No Spacing"/>
     <w:uiPriority w:val="1"/>
     <w:qFormat/>
@@ -2769,7 +2724,7 @@
       <w:sz w:val="21"/>
     </w:rPr>
   </w:style>
-  <w:style w:type="character" w:styleId="a7">
+  <w:style w:type="character" w:styleId="a9">
     <w:name w:val="Subtle Emphasis"/>
     <w:basedOn w:val="a0"/>
     <w:uiPriority w:val="19"/>
@@ -2781,7 +2736,7 @@
       <w:color w:val="808080"/>
     </w:rPr>
   </w:style>
-  <w:style w:type="character" w:styleId="a8">
+  <w:style w:type="character" w:styleId="aa">
     <w:name w:val="Hyperlink"/>
     <w:basedOn w:val="a0"/>
     <w:uiPriority w:val="99"/>
@@ -2795,7 +2750,7 @@
       <w:effect w:val="none"/>
     </w:rPr>
   </w:style>
-  <w:style w:type="table" w:styleId="a9">
+  <w:style w:type="table" w:styleId="ab">
     <w:name w:val="Table Grid"/>
     <w:basedOn w:val="a1"/>
     <w:rsid w:val="00F8077B"/>
